--- a/冯传云-测试工程师.docx
+++ b/冯传云-测试工程师.docx
@@ -2901,6 +2901,7 @@
     <w:p>
       <w:pPr>
         <w:numPr>
+          <w:ilvl w:val="0"/>
           <w:numId w:val="0"/>
         </w:numPr>
         <w:rPr>
@@ -2982,6 +2983,7 @@
     <w:p>
       <w:pPr>
         <w:numPr>
+          <w:ilvl w:val="0"/>
           <w:numId w:val="0"/>
         </w:numPr>
         <w:rPr>
@@ -3028,7 +3030,7 @@
           <w:szCs w:val="18"/>
           <w:lang w:val="en-US" w:eastAsia="zh-CN"/>
         </w:rPr>
-        <w:t>接口自动化测试、Appium自动化测试 | 中</w:t>
+        <w:t>Appium自动化测试、接口自动化测试 | 中</w:t>
       </w:r>
       <w:r>
         <w:rPr>
@@ -3202,6 +3204,7 @@
     <w:p>
       <w:pPr>
         <w:numPr>
+          <w:ilvl w:val="0"/>
           <w:numId w:val="0"/>
         </w:numPr>
         <w:rPr>
@@ -3324,6 +3327,7 @@
     <w:p>
       <w:pPr>
         <w:numPr>
+          <w:ilvl w:val="0"/>
           <w:numId w:val="0"/>
         </w:numPr>
         <w:rPr>
@@ -3464,27 +3468,7 @@
             </w14:solidFill>
           </w14:textFill>
         </w:rPr>
-        <w:t>使用JMeter进行接口测试，维</w:t>
-      </w:r>
-      <w:bookmarkStart w:id="0" w:name="_GoBack"/>
-      <w:bookmarkEnd w:id="0"/>
-      <w:r>
-        <w:rPr>
-          <w:rFonts w:hint="eastAsia"/>
-          <w:color w:val="404040" w:themeColor="text1" w:themeTint="BF"/>
-          <w:sz w:val="18"/>
-          <w:szCs w:val="18"/>
-          <w:lang w:val="en-US" w:eastAsia="zh-CN"/>
-          <w14:textFill>
-            <w14:solidFill>
-              <w14:schemeClr w14:val="tx1">
-                <w14:lumMod w14:val="75000"/>
-                <w14:lumOff w14:val="25000"/>
-              </w14:schemeClr>
-            </w14:solidFill>
-          </w14:textFill>
-        </w:rPr>
-        <w:t>护接口脚本，集成Ant和Jenkins，输出测试报告，失败时发送邮件告警。</w:t>
+        <w:t>对于东奥网站，通过Badboy录制脚本并导入JMeter，强化脚本，场景设计，压测，对结果进行分析。</w:t>
       </w:r>
     </w:p>
     <w:p>
@@ -3576,6 +3560,212 @@
           <w:ilvl w:val="0"/>
           <w:numId w:val="8"/>
         </w:numPr>
+        <w:ind w:left="0" w:leftChars="0" w:firstLine="0" w:firstLineChars="0"/>
+        <w:rPr>
+          <w:rFonts w:hint="eastAsia"/>
+          <w:color w:val="404040" w:themeColor="text1" w:themeTint="BF"/>
+          <w:sz w:val="18"/>
+          <w:szCs w:val="18"/>
+          <w:lang w:val="en-US" w:eastAsia="zh-CN"/>
+          <w14:textFill>
+            <w14:solidFill>
+              <w14:schemeClr w14:val="tx1">
+                <w14:lumMod w14:val="75000"/>
+                <w14:lumOff w14:val="25000"/>
+              </w14:schemeClr>
+            </w14:solidFill>
+          </w14:textFill>
+        </w:rPr>
+      </w:pPr>
+      <w:r>
+        <w:rPr>
+          <w:rFonts w:hint="eastAsia"/>
+          <w:color w:val="404040" w:themeColor="text1" w:themeTint="BF"/>
+          <w:sz w:val="18"/>
+          <w:szCs w:val="18"/>
+          <w:lang w:val="en-US" w:eastAsia="zh-CN"/>
+          <w14:textFill>
+            <w14:solidFill>
+              <w14:schemeClr w14:val="tx1">
+                <w14:lumMod w14:val="75000"/>
+                <w14:lumOff w14:val="25000"/>
+              </w14:schemeClr>
+            </w14:solidFill>
+          </w14:textFill>
+        </w:rPr>
+        <w:t>对于网站的测试，测试之前并没有得到任何性能数据，所以是按照新系统来做的，主要流程如下：</w:t>
+      </w:r>
+    </w:p>
+    <w:p>
+      <w:pPr>
+        <w:numPr>
+          <w:numId w:val="0"/>
+        </w:numPr>
+        <w:ind w:firstLine="180" w:firstLineChars="100"/>
+        <w:rPr>
+          <w:rFonts w:hint="eastAsia"/>
+          <w:color w:val="404040" w:themeColor="text1" w:themeTint="BF"/>
+          <w:sz w:val="18"/>
+          <w:szCs w:val="18"/>
+          <w:lang w:val="en-US" w:eastAsia="zh-CN"/>
+          <w14:textFill>
+            <w14:solidFill>
+              <w14:schemeClr w14:val="tx1">
+                <w14:lumMod w14:val="75000"/>
+                <w14:lumOff w14:val="25000"/>
+              </w14:schemeClr>
+            </w14:solidFill>
+          </w14:textFill>
+        </w:rPr>
+      </w:pPr>
+      <w:r>
+        <w:rPr>
+          <w:rFonts w:hint="eastAsia"/>
+          <w:color w:val="404040" w:themeColor="text1" w:themeTint="BF"/>
+          <w:sz w:val="18"/>
+          <w:szCs w:val="18"/>
+          <w:lang w:val="en-US" w:eastAsia="zh-CN"/>
+          <w14:textFill>
+            <w14:solidFill>
+              <w14:schemeClr w14:val="tx1">
+                <w14:lumMod w14:val="75000"/>
+                <w14:lumOff w14:val="25000"/>
+              </w14:schemeClr>
+            </w14:solidFill>
+          </w14:textFill>
+        </w:rPr>
+        <w:t>分析系统：了解业务、数据流、架构</w:t>
+      </w:r>
+    </w:p>
+    <w:p>
+      <w:pPr>
+        <w:numPr>
+          <w:numId w:val="0"/>
+        </w:numPr>
+        <w:ind w:firstLine="180" w:firstLineChars="100"/>
+        <w:rPr>
+          <w:rFonts w:hint="eastAsia"/>
+          <w:color w:val="404040" w:themeColor="text1" w:themeTint="BF"/>
+          <w:sz w:val="18"/>
+          <w:szCs w:val="18"/>
+          <w:lang w:val="en-US" w:eastAsia="zh-CN"/>
+          <w14:textFill>
+            <w14:solidFill>
+              <w14:schemeClr w14:val="tx1">
+                <w14:lumMod w14:val="75000"/>
+                <w14:lumOff w14:val="25000"/>
+              </w14:schemeClr>
+            </w14:solidFill>
+          </w14:textFill>
+        </w:rPr>
+      </w:pPr>
+      <w:r>
+        <w:rPr>
+          <w:rFonts w:hint="eastAsia"/>
+          <w:color w:val="404040" w:themeColor="text1" w:themeTint="BF"/>
+          <w:sz w:val="18"/>
+          <w:szCs w:val="18"/>
+          <w:lang w:val="en-US" w:eastAsia="zh-CN"/>
+          <w14:textFill>
+            <w14:solidFill>
+              <w14:schemeClr w14:val="tx1">
+                <w14:lumMod w14:val="75000"/>
+                <w14:lumOff w14:val="25000"/>
+              </w14:schemeClr>
+            </w14:solidFill>
+          </w14:textFill>
+        </w:rPr>
+        <w:t>确定测试的业务：登录-浏览单品-下单-支付全流程</w:t>
+      </w:r>
+    </w:p>
+    <w:p>
+      <w:pPr>
+        <w:numPr>
+          <w:numId w:val="0"/>
+        </w:numPr>
+        <w:ind w:firstLine="180" w:firstLineChars="100"/>
+        <w:rPr>
+          <w:rFonts w:hint="eastAsia"/>
+          <w:color w:val="404040" w:themeColor="text1" w:themeTint="BF"/>
+          <w:sz w:val="18"/>
+          <w:szCs w:val="18"/>
+          <w:lang w:val="en-US" w:eastAsia="zh-CN"/>
+          <w14:textFill>
+            <w14:solidFill>
+              <w14:schemeClr w14:val="tx1">
+                <w14:lumMod w14:val="75000"/>
+                <w14:lumOff w14:val="25000"/>
+              </w14:schemeClr>
+            </w14:solidFill>
+          </w14:textFill>
+        </w:rPr>
+      </w:pPr>
+      <w:r>
+        <w:rPr>
+          <w:rFonts w:hint="eastAsia"/>
+          <w:color w:val="404040" w:themeColor="text1" w:themeTint="BF"/>
+          <w:sz w:val="18"/>
+          <w:szCs w:val="18"/>
+          <w:lang w:val="en-US" w:eastAsia="zh-CN"/>
+          <w14:textFill>
+            <w14:solidFill>
+              <w14:schemeClr w14:val="tx1">
+                <w14:lumMod w14:val="75000"/>
+                <w14:lumOff w14:val="25000"/>
+              </w14:schemeClr>
+            </w14:solidFill>
+          </w14:textFill>
+        </w:rPr>
+        <w:t>提取需要关注的性能指标：成功率、响应时间、TPS、资源利用率、并发数</w:t>
+      </w:r>
+    </w:p>
+    <w:p>
+      <w:pPr>
+        <w:numPr>
+          <w:numId w:val="0"/>
+        </w:numPr>
+        <w:ind w:firstLine="180" w:firstLineChars="100"/>
+        <w:rPr>
+          <w:rFonts w:hint="eastAsia"/>
+          <w:color w:val="404040" w:themeColor="text1" w:themeTint="BF"/>
+          <w:sz w:val="18"/>
+          <w:szCs w:val="18"/>
+          <w:lang w:val="en-US" w:eastAsia="zh-CN"/>
+          <w14:textFill>
+            <w14:solidFill>
+              <w14:schemeClr w14:val="tx1">
+                <w14:lumMod w14:val="75000"/>
+                <w14:lumOff w14:val="25000"/>
+              </w14:schemeClr>
+            </w14:solidFill>
+          </w14:textFill>
+        </w:rPr>
+      </w:pPr>
+      <w:r>
+        <w:rPr>
+          <w:rFonts w:hint="eastAsia"/>
+          <w:color w:val="404040" w:themeColor="text1" w:themeTint="BF"/>
+          <w:sz w:val="18"/>
+          <w:szCs w:val="18"/>
+          <w:lang w:val="en-US" w:eastAsia="zh-CN"/>
+          <w14:textFill>
+            <w14:solidFill>
+              <w14:schemeClr w14:val="tx1">
+                <w14:lumMod w14:val="75000"/>
+                <w14:lumOff w14:val="25000"/>
+              </w14:schemeClr>
+            </w14:solidFill>
+          </w14:textFill>
+        </w:rPr>
+        <w:t>基准测试：只有1个并发跑了30分钟，目的在于确保脚本稳定，并获取基础数据作为后续测试的参考</w:t>
+      </w:r>
+    </w:p>
+    <w:p>
+      <w:pPr>
+        <w:numPr>
+          <w:numId w:val="0"/>
+        </w:numPr>
+        <w:ind w:firstLine="180" w:firstLineChars="100"/>
         <w:rPr>
           <w:rFonts w:hint="default"/>
           <w:color w:val="404040" w:themeColor="text1" w:themeTint="BF"/>
@@ -3608,16 +3798,40 @@
             </w14:solidFill>
           </w14:textFill>
         </w:rPr>
-        <w:t>接口逐渐增多的情况下，尤其是接口依赖越多，感觉使用工具来做接口测试远不如使用代码来的灵活。</w:t>
-      </w:r>
+        <w:t>阶梯加压：10、30、50阶梯加压式，分别测试30分钟</w:t>
+      </w:r>
+      <w:bookmarkStart w:id="0" w:name="_GoBack"/>
+      <w:bookmarkEnd w:id="0"/>
     </w:p>
     <w:p>
       <w:pPr>
         <w:numPr>
-          <w:ilvl w:val="0"/>
-          <w:numId w:val="8"/>
+          <w:numId w:val="0"/>
         </w:numPr>
-        <w:ind w:left="0" w:leftChars="0" w:firstLine="0" w:firstLineChars="0"/>
+        <w:ind w:firstLine="180" w:firstLineChars="100"/>
+        <w:rPr>
+          <w:rFonts w:hint="eastAsia"/>
+          <w:color w:val="404040" w:themeColor="text1" w:themeTint="BF"/>
+          <w:sz w:val="18"/>
+          <w:szCs w:val="18"/>
+          <w:lang w:val="en-US" w:eastAsia="zh-CN"/>
+          <w14:textFill>
+            <w14:solidFill>
+              <w14:schemeClr w14:val="tx1">
+                <w14:lumMod w14:val="75000"/>
+                <w14:lumOff w14:val="25000"/>
+              </w14:schemeClr>
+            </w14:solidFill>
+          </w14:textFill>
+        </w:rPr>
+      </w:pPr>
+    </w:p>
+    <w:p>
+      <w:pPr>
+        <w:numPr>
+          <w:numId w:val="0"/>
+        </w:numPr>
+        <w:ind w:leftChars="0" w:firstLine="420" w:firstLineChars="0"/>
         <w:rPr>
           <w:rFonts w:hint="default"/>
           <w:color w:val="404040" w:themeColor="text1" w:themeTint="BF"/>
@@ -3634,24 +3848,6 @@
           </w14:textFill>
         </w:rPr>
       </w:pPr>
-      <w:r>
-        <w:rPr>
-          <w:rFonts w:hint="eastAsia"/>
-          <w:color w:val="404040" w:themeColor="text1" w:themeTint="BF"/>
-          <w:sz w:val="18"/>
-          <w:szCs w:val="18"/>
-          <w:lang w:val="en-US" w:eastAsia="zh-CN"/>
-          <w14:textFill>
-            <w14:solidFill>
-              <w14:schemeClr w14:val="tx1">
-                <w14:lumMod w14:val="75000"/>
-                <w14:lumOff w14:val="25000"/>
-              </w14:schemeClr>
-            </w14:solidFill>
-          </w14:textFill>
-        </w:rPr>
-        <w:t>做了Appium自动化，才感受到了移动端GUI自动化维护的艰难，所以还是得根据项目的实际情况，并不是为了自动化而自动化，如果效率还不如手工测试，那就果断放弃，或者选择接口自动化测试。</w:t>
-      </w:r>
     </w:p>
     <w:p>
       <w:pPr>

--- a/冯传云-测试工程师.docx
+++ b/冯传云-测试工程师.docx
@@ -1796,9 +1796,12 @@
       <w:pPr>
         <w:ind w:firstLine="420" w:firstLineChars="200"/>
         <w:rPr>
-          <w:rFonts w:asciiTheme="minorEastAsia" w:hAnsiTheme="minorEastAsia"/>
-          <w:color w:val="2E5E92"/>
-          <w:szCs w:val="21"/>
+          <w:rStyle w:val="8"/>
+          <w:rFonts w:hint="eastAsia" w:ascii="Tahoma" w:hAnsi="Tahoma" w:cs="Tahoma"/>
+          <w:color w:val="333333"/>
+          <w:sz w:val="18"/>
+          <w:szCs w:val="18"/>
+          <w:lang w:val="en-US" w:eastAsia="zh-CN"/>
         </w:rPr>
       </w:pPr>
       <w:r>
@@ -1809,18 +1812,6 @@
         </w:rPr>
         <w:t>项目经验</w:t>
       </w:r>
-    </w:p>
-    <w:p>
-      <w:pPr>
-        <w:rPr>
-          <w:rStyle w:val="8"/>
-          <w:rFonts w:hint="eastAsia" w:ascii="Tahoma" w:hAnsi="Tahoma" w:cs="Tahoma"/>
-          <w:color w:val="333333"/>
-          <w:sz w:val="18"/>
-          <w:szCs w:val="18"/>
-          <w:lang w:val="en-US" w:eastAsia="zh-CN"/>
-        </w:rPr>
-      </w:pPr>
     </w:p>
     <w:p>
       <w:pPr>
@@ -2107,7 +2098,7 @@
             </w14:solidFill>
           </w14:textFill>
         </w:rPr>
-        <w:t>遇到的问题：</w:t>
+        <w:t>遇到的问题及思考：</w:t>
       </w:r>
     </w:p>
     <w:p>
@@ -2625,7 +2616,7 @@
             </w14:solidFill>
           </w14:textFill>
         </w:rPr>
-        <w:t>某个接口的检查点，是运行时先从数据库取出来插入测试用例表，然后再拿接口返回的数据与该检查点对比。</w:t>
+        <w:t>部分接口的检查点，先从数据库取出来插入测试用例表，然后再拿接口返回的数据与该检查点对比。</w:t>
       </w:r>
     </w:p>
     <w:p>
@@ -2936,7 +2927,7 @@
             </w14:solidFill>
           </w14:textFill>
         </w:rPr>
-        <w:t>遇到的问题：</w:t>
+        <w:t>遇到的问题及思考：</w:t>
       </w:r>
     </w:p>
     <w:p>
@@ -3068,10 +3059,11 @@
     <w:p>
       <w:pPr>
         <w:rPr>
-          <w:rFonts w:hint="eastAsia"/>
-          <w:color w:val="404040" w:themeColor="text1" w:themeTint="BF"/>
-          <w:sz w:val="18"/>
-          <w:szCs w:val="18"/>
+          <w:rFonts w:hint="default" w:eastAsiaTheme="minorEastAsia"/>
+          <w:color w:val="404040" w:themeColor="text1" w:themeTint="BF"/>
+          <w:sz w:val="18"/>
+          <w:szCs w:val="18"/>
+          <w:lang w:val="en-US" w:eastAsia="zh-CN"/>
           <w14:textFill>
             <w14:solidFill>
               <w14:schemeClr w14:val="tx1">
@@ -3116,47 +3108,6 @@
           </w14:textFill>
         </w:rPr>
         <w:t>：</w:t>
-      </w:r>
-    </w:p>
-    <w:p>
-      <w:pPr>
-        <w:numPr>
-          <w:ilvl w:val="0"/>
-          <w:numId w:val="5"/>
-        </w:numPr>
-        <w:rPr>
-          <w:rFonts w:hint="default" w:eastAsiaTheme="minorEastAsia"/>
-          <w:color w:val="404040" w:themeColor="text1" w:themeTint="BF"/>
-          <w:sz w:val="18"/>
-          <w:szCs w:val="18"/>
-          <w:lang w:val="en-US" w:eastAsia="zh-CN"/>
-          <w14:textFill>
-            <w14:solidFill>
-              <w14:schemeClr w14:val="tx1">
-                <w14:lumMod w14:val="75000"/>
-                <w14:lumOff w14:val="25000"/>
-              </w14:schemeClr>
-            </w14:solidFill>
-          </w14:textFill>
-        </w:rPr>
-      </w:pPr>
-      <w:r>
-        <w:rPr>
-          <w:rFonts w:hint="eastAsia"/>
-          <w:color w:val="404040" w:themeColor="text1" w:themeTint="BF"/>
-          <w:sz w:val="18"/>
-          <w:szCs w:val="18"/>
-          <w:lang w:val="en-US" w:eastAsia="zh-CN"/>
-          <w14:textFill>
-            <w14:solidFill>
-              <w14:schemeClr w14:val="tx1">
-                <w14:lumMod w14:val="75000"/>
-                <w14:lumOff w14:val="25000"/>
-              </w14:schemeClr>
-            </w14:solidFill>
-          </w14:textFill>
-        </w:rPr>
-        <w:t>使用JMeter进行接口测试，维护接口脚本，集成Ant和Jenkins，输出测试报告，失败时发送邮件告警。</w:t>
       </w:r>
     </w:p>
     <w:p>
@@ -3205,6 +3156,48 @@
       <w:pPr>
         <w:numPr>
           <w:ilvl w:val="0"/>
+          <w:numId w:val="5"/>
+        </w:numPr>
+        <w:ind w:left="0" w:leftChars="0" w:firstLine="0" w:firstLineChars="0"/>
+        <w:rPr>
+          <w:rFonts w:hint="eastAsia"/>
+          <w:color w:val="404040" w:themeColor="text1" w:themeTint="BF"/>
+          <w:sz w:val="18"/>
+          <w:szCs w:val="18"/>
+          <w:lang w:val="en-US" w:eastAsia="zh-CN"/>
+          <w14:textFill>
+            <w14:solidFill>
+              <w14:schemeClr w14:val="tx1">
+                <w14:lumMod w14:val="75000"/>
+                <w14:lumOff w14:val="25000"/>
+              </w14:schemeClr>
+            </w14:solidFill>
+          </w14:textFill>
+        </w:rPr>
+      </w:pPr>
+      <w:r>
+        <w:rPr>
+          <w:rFonts w:hint="eastAsia"/>
+          <w:color w:val="404040" w:themeColor="text1" w:themeTint="BF"/>
+          <w:sz w:val="18"/>
+          <w:szCs w:val="18"/>
+          <w:lang w:val="en-US" w:eastAsia="zh-CN"/>
+          <w14:textFill>
+            <w14:solidFill>
+              <w14:schemeClr w14:val="tx1">
+                <w14:lumMod w14:val="75000"/>
+                <w14:lumOff w14:val="25000"/>
+              </w14:schemeClr>
+            </w14:solidFill>
+          </w14:textFill>
+        </w:rPr>
+        <w:t>使用JMeter进行接口测试，维护接口脚本，集成Ant和Jenkins，输出测试报告，失败时发送邮件告警。</w:t>
+      </w:r>
+    </w:p>
+    <w:p>
+      <w:pPr>
+        <w:numPr>
+          <w:ilvl w:val="0"/>
           <w:numId w:val="0"/>
         </w:numPr>
         <w:rPr>
@@ -3239,7 +3232,7 @@
             </w14:solidFill>
           </w14:textFill>
         </w:rPr>
-        <w:t>遇到的问题：</w:t>
+        <w:t>遇到的问题及思考：</w:t>
       </w:r>
     </w:p>
     <w:p>
@@ -3280,7 +3273,7 @@
             </w14:solidFill>
           </w14:textFill>
         </w:rPr>
-        <w:t>接口逐渐增多的情况下，尤其是接口依赖越多，感觉使用工具来做接口测试远不如使用代码来的灵活。</w:t>
+        <w:t>做了Appium自动化，才感受到了移动端GUI自动化维护的艰难，所以还是得根据项目的实际情况，并不是为了自动化而自动化，如果效率还不如手工测试，那就果断放弃，或者选择接口自动化测试。</w:t>
       </w:r>
     </w:p>
     <w:p>
@@ -3321,7 +3314,7 @@
             </w14:solidFill>
           </w14:textFill>
         </w:rPr>
-        <w:t>做了Appium自动化，才感受到了移动端GUI自动化维护的艰难，所以还是得根据项目的实际情况，并不是为了自动化而自动化，如果效率还不如手工测试，那就果断放弃，或者选择接口自动化测试。</w:t>
+        <w:t>接口逐渐增多的情况下，尤其是接口依赖越多，感觉使用工具来做接口测试远不如使用代码来的灵活。</w:t>
       </w:r>
     </w:p>
     <w:p>
@@ -3437,38 +3430,38 @@
           <w:numId w:val="7"/>
         </w:numPr>
         <w:rPr>
-          <w:rFonts w:hint="default" w:eastAsiaTheme="minorEastAsia"/>
-          <w:color w:val="404040" w:themeColor="text1" w:themeTint="BF"/>
-          <w:sz w:val="18"/>
-          <w:szCs w:val="18"/>
-          <w:lang w:val="en-US" w:eastAsia="zh-CN"/>
-          <w14:textFill>
-            <w14:solidFill>
-              <w14:schemeClr w14:val="tx1">
-                <w14:lumMod w14:val="75000"/>
-                <w14:lumOff w14:val="25000"/>
-              </w14:schemeClr>
-            </w14:solidFill>
-          </w14:textFill>
-        </w:rPr>
-      </w:pPr>
-      <w:r>
-        <w:rPr>
-          <w:rFonts w:hint="eastAsia"/>
-          <w:color w:val="404040" w:themeColor="text1" w:themeTint="BF"/>
-          <w:sz w:val="18"/>
-          <w:szCs w:val="18"/>
-          <w:lang w:val="en-US" w:eastAsia="zh-CN"/>
-          <w14:textFill>
-            <w14:solidFill>
-              <w14:schemeClr w14:val="tx1">
-                <w14:lumMod w14:val="75000"/>
-                <w14:lumOff w14:val="25000"/>
-              </w14:schemeClr>
-            </w14:solidFill>
-          </w14:textFill>
-        </w:rPr>
-        <w:t>对于东奥网站，通过Badboy录制脚本并导入JMeter，强化脚本，场景设计，压测，对结果进行分析。</w:t>
+          <w:rFonts w:hint="eastAsia"/>
+          <w:color w:val="404040" w:themeColor="text1" w:themeTint="BF"/>
+          <w:sz w:val="18"/>
+          <w:szCs w:val="18"/>
+          <w:lang w:val="en-US" w:eastAsia="zh-CN"/>
+          <w14:textFill>
+            <w14:solidFill>
+              <w14:schemeClr w14:val="tx1">
+                <w14:lumMod w14:val="75000"/>
+                <w14:lumOff w14:val="25000"/>
+              </w14:schemeClr>
+            </w14:solidFill>
+          </w14:textFill>
+        </w:rPr>
+      </w:pPr>
+      <w:r>
+        <w:rPr>
+          <w:rFonts w:hint="eastAsia"/>
+          <w:color w:val="404040" w:themeColor="text1" w:themeTint="BF"/>
+          <w:sz w:val="18"/>
+          <w:szCs w:val="18"/>
+          <w:lang w:val="en-US" w:eastAsia="zh-CN"/>
+          <w14:textFill>
+            <w14:solidFill>
+              <w14:schemeClr w14:val="tx1">
+                <w14:lumMod w14:val="75000"/>
+                <w14:lumOff w14:val="25000"/>
+              </w14:schemeClr>
+            </w14:solidFill>
+          </w14:textFill>
+        </w:rPr>
+        <w:t>对于东奥网站，着重测试了后端性能，通过Badboy录制脚本并导入JMeter，强化脚本，场景设计，压测并分析结果。</w:t>
       </w:r>
     </w:p>
     <w:p>
@@ -3510,7 +3503,129 @@
             </w14:solidFill>
           </w14:textFill>
         </w:rPr>
-        <w:t>使用Python + Appium + Unittest + Jenkins进行移动端自动化测试，对主流程设计测试用例，采用了PO模型。</w:t>
+        <w:t>使用PageSpeed对前端页面的性能做了测试。</w:t>
+      </w:r>
+    </w:p>
+    <w:p>
+      <w:pPr>
+        <w:numPr>
+          <w:ilvl w:val="0"/>
+          <w:numId w:val="7"/>
+        </w:numPr>
+        <w:rPr>
+          <w:rFonts w:hint="eastAsia"/>
+          <w:color w:val="404040" w:themeColor="text1" w:themeTint="BF"/>
+          <w:sz w:val="18"/>
+          <w:szCs w:val="18"/>
+          <w:lang w:val="en-US" w:eastAsia="zh-CN"/>
+          <w14:textFill>
+            <w14:solidFill>
+              <w14:schemeClr w14:val="tx1">
+                <w14:lumMod w14:val="75000"/>
+                <w14:lumOff w14:val="25000"/>
+              </w14:schemeClr>
+            </w14:solidFill>
+          </w14:textFill>
+        </w:rPr>
+      </w:pPr>
+      <w:r>
+        <w:rPr>
+          <w:rFonts w:hint="eastAsia"/>
+          <w:color w:val="404040" w:themeColor="text1" w:themeTint="BF"/>
+          <w:sz w:val="18"/>
+          <w:szCs w:val="18"/>
+          <w:lang w:val="en-US" w:eastAsia="zh-CN"/>
+          <w14:textFill>
+            <w14:solidFill>
+              <w14:schemeClr w14:val="tx1">
+                <w14:lumMod w14:val="75000"/>
+                <w14:lumOff w14:val="25000"/>
+              </w14:schemeClr>
+            </w14:solidFill>
+          </w14:textFill>
+        </w:rPr>
+        <w:t>对于松鼠记账App，使用JMeter测试核心接口的性能。</w:t>
+      </w:r>
+    </w:p>
+    <w:p>
+      <w:pPr>
+        <w:numPr>
+          <w:numId w:val="0"/>
+        </w:numPr>
+        <w:ind w:leftChars="0"/>
+        <w:rPr>
+          <w:rFonts w:hint="default"/>
+          <w:color w:val="404040" w:themeColor="text1" w:themeTint="BF"/>
+          <w:sz w:val="18"/>
+          <w:szCs w:val="18"/>
+          <w:lang w:val="en-US" w:eastAsia="zh-CN"/>
+          <w14:textFill>
+            <w14:solidFill>
+              <w14:schemeClr w14:val="tx1">
+                <w14:lumMod w14:val="75000"/>
+                <w14:lumOff w14:val="25000"/>
+              </w14:schemeClr>
+            </w14:solidFill>
+          </w14:textFill>
+        </w:rPr>
+      </w:pPr>
+      <w:r>
+        <w:rPr>
+          <w:rFonts w:hint="eastAsia"/>
+          <w:color w:val="404040" w:themeColor="text1" w:themeTint="BF"/>
+          <w:sz w:val="18"/>
+          <w:szCs w:val="18"/>
+          <w:lang w:val="en-US" w:eastAsia="zh-CN"/>
+          <w14:textFill>
+            <w14:solidFill>
+              <w14:schemeClr w14:val="tx1">
+                <w14:lumMod w14:val="75000"/>
+                <w14:lumOff w14:val="25000"/>
+              </w14:schemeClr>
+            </w14:solidFill>
+          </w14:textFill>
+        </w:rPr>
+        <w:t>对于网站的测试，测试之前并没有得到任何性能数据，也没有产品具体的需求，需要自己分析和拆解。</w:t>
+      </w:r>
+    </w:p>
+    <w:p>
+      <w:pPr>
+        <w:numPr>
+          <w:numId w:val="0"/>
+        </w:numPr>
+        <w:rPr>
+          <w:rFonts w:hint="eastAsia"/>
+          <w:color w:val="404040" w:themeColor="text1" w:themeTint="BF"/>
+          <w:sz w:val="18"/>
+          <w:szCs w:val="18"/>
+          <w:lang w:val="en-US" w:eastAsia="zh-CN"/>
+          <w14:textFill>
+            <w14:solidFill>
+              <w14:schemeClr w14:val="tx1">
+                <w14:lumMod w14:val="75000"/>
+                <w14:lumOff w14:val="25000"/>
+              </w14:schemeClr>
+            </w14:solidFill>
+          </w14:textFill>
+        </w:rPr>
+      </w:pPr>
+      <w:r>
+        <w:rPr>
+          <w:rFonts w:hint="eastAsia"/>
+          <w:color w:val="404040" w:themeColor="text1" w:themeTint="BF"/>
+          <w:sz w:val="18"/>
+          <w:szCs w:val="18"/>
+          <w:lang w:val="en-US" w:eastAsia="zh-CN"/>
+          <w14:textFill>
+            <w14:solidFill>
+              <w14:schemeClr w14:val="tx1">
+                <w14:lumMod w14:val="75000"/>
+                <w14:lumOff w14:val="25000"/>
+              </w14:schemeClr>
+            </w14:solidFill>
+          </w14:textFill>
+        </w:rPr>
+        <w:t>主要流程大致如下：</w:t>
       </w:r>
     </w:p>
     <w:p>
@@ -3519,39 +3634,374 @@
           <w:ilvl w:val="0"/>
           <w:numId w:val="0"/>
         </w:numPr>
-        <w:rPr>
-          <w:rFonts w:hint="eastAsia"/>
-          <w:color w:val="404040" w:themeColor="text1" w:themeTint="BF"/>
-          <w:sz w:val="18"/>
-          <w:szCs w:val="18"/>
-          <w:lang w:val="en-US" w:eastAsia="zh-CN"/>
-          <w14:textFill>
-            <w14:solidFill>
-              <w14:schemeClr w14:val="tx1">
-                <w14:lumMod w14:val="75000"/>
-                <w14:lumOff w14:val="25000"/>
-              </w14:schemeClr>
-            </w14:solidFill>
-          </w14:textFill>
-        </w:rPr>
-      </w:pPr>
-      <w:r>
-        <w:rPr>
-          <w:rFonts w:hint="eastAsia"/>
-          <w:color w:val="404040" w:themeColor="text1" w:themeTint="BF"/>
-          <w:sz w:val="18"/>
-          <w:szCs w:val="18"/>
-          <w:lang w:val="en-US" w:eastAsia="zh-CN"/>
-          <w14:textFill>
-            <w14:solidFill>
-              <w14:schemeClr w14:val="tx1">
-                <w14:lumMod w14:val="75000"/>
-                <w14:lumOff w14:val="25000"/>
-              </w14:schemeClr>
-            </w14:solidFill>
-          </w14:textFill>
-        </w:rPr>
-        <w:t>遇到的问题：</w:t>
+        <w:ind w:firstLine="180" w:firstLineChars="100"/>
+        <w:rPr>
+          <w:rFonts w:hint="eastAsia"/>
+          <w:color w:val="404040" w:themeColor="text1" w:themeTint="BF"/>
+          <w:sz w:val="18"/>
+          <w:szCs w:val="18"/>
+          <w:lang w:val="en-US" w:eastAsia="zh-CN"/>
+          <w14:textFill>
+            <w14:solidFill>
+              <w14:schemeClr w14:val="tx1">
+                <w14:lumMod w14:val="75000"/>
+                <w14:lumOff w14:val="25000"/>
+              </w14:schemeClr>
+            </w14:solidFill>
+          </w14:textFill>
+        </w:rPr>
+      </w:pPr>
+      <w:r>
+        <w:rPr>
+          <w:rFonts w:hint="eastAsia"/>
+          <w:color w:val="404040" w:themeColor="text1" w:themeTint="BF"/>
+          <w:sz w:val="18"/>
+          <w:szCs w:val="18"/>
+          <w:lang w:val="en-US" w:eastAsia="zh-CN"/>
+          <w14:textFill>
+            <w14:solidFill>
+              <w14:schemeClr w14:val="tx1">
+                <w14:lumMod w14:val="75000"/>
+                <w14:lumOff w14:val="25000"/>
+              </w14:schemeClr>
+            </w14:solidFill>
+          </w14:textFill>
+        </w:rPr>
+        <w:t>分析系统：了解业务、数据流、架构</w:t>
+      </w:r>
+    </w:p>
+    <w:p>
+      <w:pPr>
+        <w:numPr>
+          <w:ilvl w:val="0"/>
+          <w:numId w:val="0"/>
+        </w:numPr>
+        <w:ind w:firstLine="180" w:firstLineChars="100"/>
+        <w:rPr>
+          <w:rFonts w:hint="eastAsia"/>
+          <w:color w:val="404040" w:themeColor="text1" w:themeTint="BF"/>
+          <w:sz w:val="18"/>
+          <w:szCs w:val="18"/>
+          <w:lang w:val="en-US" w:eastAsia="zh-CN"/>
+          <w14:textFill>
+            <w14:solidFill>
+              <w14:schemeClr w14:val="tx1">
+                <w14:lumMod w14:val="75000"/>
+                <w14:lumOff w14:val="25000"/>
+              </w14:schemeClr>
+            </w14:solidFill>
+          </w14:textFill>
+        </w:rPr>
+      </w:pPr>
+      <w:r>
+        <w:rPr>
+          <w:rFonts w:hint="eastAsia"/>
+          <w:color w:val="404040" w:themeColor="text1" w:themeTint="BF"/>
+          <w:sz w:val="18"/>
+          <w:szCs w:val="18"/>
+          <w:lang w:val="en-US" w:eastAsia="zh-CN"/>
+          <w14:textFill>
+            <w14:solidFill>
+              <w14:schemeClr w14:val="tx1">
+                <w14:lumMod w14:val="75000"/>
+                <w14:lumOff w14:val="25000"/>
+              </w14:schemeClr>
+            </w14:solidFill>
+          </w14:textFill>
+        </w:rPr>
+        <w:t>确定测试业务：登录-浏览单品-下单-支付全流程</w:t>
+      </w:r>
+    </w:p>
+    <w:p>
+      <w:pPr>
+        <w:numPr>
+          <w:ilvl w:val="0"/>
+          <w:numId w:val="0"/>
+        </w:numPr>
+        <w:ind w:firstLine="180" w:firstLineChars="100"/>
+        <w:rPr>
+          <w:rFonts w:hint="eastAsia"/>
+          <w:color w:val="404040" w:themeColor="text1" w:themeTint="BF"/>
+          <w:sz w:val="18"/>
+          <w:szCs w:val="18"/>
+          <w:lang w:val="en-US" w:eastAsia="zh-CN"/>
+          <w14:textFill>
+            <w14:solidFill>
+              <w14:schemeClr w14:val="tx1">
+                <w14:lumMod w14:val="75000"/>
+                <w14:lumOff w14:val="25000"/>
+              </w14:schemeClr>
+            </w14:solidFill>
+          </w14:textFill>
+        </w:rPr>
+      </w:pPr>
+      <w:r>
+        <w:rPr>
+          <w:rFonts w:hint="eastAsia"/>
+          <w:color w:val="404040" w:themeColor="text1" w:themeTint="BF"/>
+          <w:sz w:val="18"/>
+          <w:szCs w:val="18"/>
+          <w:lang w:val="en-US" w:eastAsia="zh-CN"/>
+          <w14:textFill>
+            <w14:solidFill>
+              <w14:schemeClr w14:val="tx1">
+                <w14:lumMod w14:val="75000"/>
+                <w14:lumOff w14:val="25000"/>
+              </w14:schemeClr>
+            </w14:solidFill>
+          </w14:textFill>
+        </w:rPr>
+        <w:t>提取性能指标：成功率、响应时间、TPS、资源利用率、并发数</w:t>
+      </w:r>
+    </w:p>
+    <w:p>
+      <w:pPr>
+        <w:numPr>
+          <w:ilvl w:val="0"/>
+          <w:numId w:val="0"/>
+        </w:numPr>
+        <w:ind w:firstLine="180" w:firstLineChars="100"/>
+        <w:rPr>
+          <w:rFonts w:hint="default"/>
+          <w:color w:val="404040" w:themeColor="text1" w:themeTint="BF"/>
+          <w:sz w:val="18"/>
+          <w:szCs w:val="18"/>
+          <w:lang w:val="en-US" w:eastAsia="zh-CN"/>
+          <w14:textFill>
+            <w14:solidFill>
+              <w14:schemeClr w14:val="tx1">
+                <w14:lumMod w14:val="75000"/>
+                <w14:lumOff w14:val="25000"/>
+              </w14:schemeClr>
+            </w14:solidFill>
+          </w14:textFill>
+        </w:rPr>
+      </w:pPr>
+      <w:r>
+        <w:rPr>
+          <w:rFonts w:hint="eastAsia"/>
+          <w:color w:val="404040" w:themeColor="text1" w:themeTint="BF"/>
+          <w:sz w:val="18"/>
+          <w:szCs w:val="18"/>
+          <w:lang w:val="en-US" w:eastAsia="zh-CN"/>
+          <w14:textFill>
+            <w14:solidFill>
+              <w14:schemeClr w14:val="tx1">
+                <w14:lumMod w14:val="75000"/>
+                <w14:lumOff w14:val="25000"/>
+              </w14:schemeClr>
+            </w14:solidFill>
+          </w14:textFill>
+        </w:rPr>
+        <w:t>准备监控：JMeter聚合报告、Tomcat日志、数据库慢查询日志、Glances监控Linux，JConsole监控JVM</w:t>
+      </w:r>
+    </w:p>
+    <w:p>
+      <w:pPr>
+        <w:numPr>
+          <w:ilvl w:val="0"/>
+          <w:numId w:val="0"/>
+        </w:numPr>
+        <w:ind w:firstLine="180" w:firstLineChars="100"/>
+        <w:rPr>
+          <w:rFonts w:hint="eastAsia"/>
+          <w:color w:val="404040" w:themeColor="text1" w:themeTint="BF"/>
+          <w:sz w:val="18"/>
+          <w:szCs w:val="18"/>
+          <w:lang w:val="en-US" w:eastAsia="zh-CN"/>
+          <w14:textFill>
+            <w14:solidFill>
+              <w14:schemeClr w14:val="tx1">
+                <w14:lumMod w14:val="75000"/>
+                <w14:lumOff w14:val="25000"/>
+              </w14:schemeClr>
+            </w14:solidFill>
+          </w14:textFill>
+        </w:rPr>
+      </w:pPr>
+      <w:r>
+        <w:rPr>
+          <w:rFonts w:hint="eastAsia"/>
+          <w:color w:val="404040" w:themeColor="text1" w:themeTint="BF"/>
+          <w:sz w:val="18"/>
+          <w:szCs w:val="18"/>
+          <w:lang w:val="en-US" w:eastAsia="zh-CN"/>
+          <w14:textFill>
+            <w14:solidFill>
+              <w14:schemeClr w14:val="tx1">
+                <w14:lumMod w14:val="75000"/>
+                <w14:lumOff w14:val="25000"/>
+              </w14:schemeClr>
+            </w14:solidFill>
+          </w14:textFill>
+        </w:rPr>
+        <w:t>基准测试：只有1个并发跑了30分钟，目的在于确保脚本稳定，并获取基础数据作为后续测试的参考</w:t>
+      </w:r>
+    </w:p>
+    <w:p>
+      <w:pPr>
+        <w:numPr>
+          <w:ilvl w:val="0"/>
+          <w:numId w:val="0"/>
+        </w:numPr>
+        <w:ind w:firstLine="180" w:firstLineChars="100"/>
+        <w:rPr>
+          <w:rFonts w:hint="eastAsia"/>
+          <w:color w:val="404040" w:themeColor="text1" w:themeTint="BF"/>
+          <w:sz w:val="18"/>
+          <w:szCs w:val="18"/>
+          <w:lang w:val="en-US" w:eastAsia="zh-CN"/>
+          <w14:textFill>
+            <w14:solidFill>
+              <w14:schemeClr w14:val="tx1">
+                <w14:lumMod w14:val="75000"/>
+                <w14:lumOff w14:val="25000"/>
+              </w14:schemeClr>
+            </w14:solidFill>
+          </w14:textFill>
+        </w:rPr>
+      </w:pPr>
+      <w:r>
+        <w:rPr>
+          <w:rFonts w:hint="eastAsia"/>
+          <w:color w:val="404040" w:themeColor="text1" w:themeTint="BF"/>
+          <w:sz w:val="18"/>
+          <w:szCs w:val="18"/>
+          <w:lang w:val="en-US" w:eastAsia="zh-CN"/>
+          <w14:textFill>
+            <w14:solidFill>
+              <w14:schemeClr w14:val="tx1">
+                <w14:lumMod w14:val="75000"/>
+                <w14:lumOff w14:val="25000"/>
+              </w14:schemeClr>
+            </w14:solidFill>
+          </w14:textFill>
+        </w:rPr>
+        <w:t>加压方式：10、30、50、70、90阶梯加压式，分别测试30分钟，观察各指标的表现，记录测试数据</w:t>
+      </w:r>
+    </w:p>
+    <w:p>
+      <w:pPr>
+        <w:numPr>
+          <w:ilvl w:val="0"/>
+          <w:numId w:val="0"/>
+        </w:numPr>
+        <w:rPr>
+          <w:rFonts w:hint="eastAsia"/>
+          <w:color w:val="404040" w:themeColor="text1" w:themeTint="BF"/>
+          <w:sz w:val="18"/>
+          <w:szCs w:val="18"/>
+          <w:lang w:val="en-US" w:eastAsia="zh-CN"/>
+          <w14:textFill>
+            <w14:solidFill>
+              <w14:schemeClr w14:val="tx1">
+                <w14:lumMod w14:val="75000"/>
+                <w14:lumOff w14:val="25000"/>
+              </w14:schemeClr>
+            </w14:solidFill>
+          </w14:textFill>
+        </w:rPr>
+      </w:pPr>
+      <w:r>
+        <w:rPr>
+          <w:rFonts w:hint="eastAsia"/>
+          <w:color w:val="404040" w:themeColor="text1" w:themeTint="BF"/>
+          <w:sz w:val="18"/>
+          <w:szCs w:val="18"/>
+          <w:lang w:val="en-US" w:eastAsia="zh-CN"/>
+          <w14:textFill>
+            <w14:solidFill>
+              <w14:schemeClr w14:val="tx1">
+                <w14:lumMod w14:val="75000"/>
+                <w14:lumOff w14:val="25000"/>
+              </w14:schemeClr>
+            </w14:solidFill>
+          </w14:textFill>
+        </w:rPr>
+        <w:t>遇到的问题及解决：</w:t>
+      </w:r>
+    </w:p>
+    <w:p>
+      <w:pPr>
+        <w:numPr>
+          <w:ilvl w:val="0"/>
+          <w:numId w:val="8"/>
+        </w:numPr>
+        <w:rPr>
+          <w:rFonts w:hint="eastAsia"/>
+          <w:color w:val="404040" w:themeColor="text1" w:themeTint="BF"/>
+          <w:sz w:val="18"/>
+          <w:szCs w:val="18"/>
+          <w:lang w:val="en-US" w:eastAsia="zh-CN"/>
+          <w14:textFill>
+            <w14:solidFill>
+              <w14:schemeClr w14:val="tx1">
+                <w14:lumMod w14:val="75000"/>
+                <w14:lumOff w14:val="25000"/>
+              </w14:schemeClr>
+            </w14:solidFill>
+          </w14:textFill>
+        </w:rPr>
+      </w:pPr>
+      <w:r>
+        <w:rPr>
+          <w:rFonts w:hint="eastAsia"/>
+          <w:color w:val="404040" w:themeColor="text1" w:themeTint="BF"/>
+          <w:sz w:val="18"/>
+          <w:szCs w:val="18"/>
+          <w:lang w:val="en-US" w:eastAsia="zh-CN"/>
+          <w14:textFill>
+            <w14:solidFill>
+              <w14:schemeClr w14:val="tx1">
+                <w14:lumMod w14:val="75000"/>
+                <w14:lumOff w14:val="25000"/>
+              </w14:schemeClr>
+            </w14:solidFill>
+          </w14:textFill>
+        </w:rPr>
+        <w:t>数据库最大连接数太小</w:t>
+      </w:r>
+    </w:p>
+    <w:p>
+      <w:pPr>
+        <w:numPr>
+          <w:ilvl w:val="0"/>
+          <w:numId w:val="0"/>
+        </w:numPr>
+        <w:ind w:firstLine="360" w:firstLineChars="200"/>
+        <w:rPr>
+          <w:rFonts w:hint="eastAsia"/>
+          <w:color w:val="404040" w:themeColor="text1" w:themeTint="BF"/>
+          <w:sz w:val="18"/>
+          <w:szCs w:val="18"/>
+          <w:lang w:val="en-US" w:eastAsia="zh-CN"/>
+          <w14:textFill>
+            <w14:solidFill>
+              <w14:schemeClr w14:val="tx1">
+                <w14:lumMod w14:val="75000"/>
+                <w14:lumOff w14:val="25000"/>
+              </w14:schemeClr>
+            </w14:solidFill>
+          </w14:textFill>
+        </w:rPr>
+      </w:pPr>
+      <w:r>
+        <w:rPr>
+          <w:rFonts w:hint="eastAsia"/>
+          <w:color w:val="404040" w:themeColor="text1" w:themeTint="BF"/>
+          <w:sz w:val="18"/>
+          <w:szCs w:val="18"/>
+          <w:lang w:val="en-US" w:eastAsia="zh-CN"/>
+          <w14:textFill>
+            <w14:solidFill>
+              <w14:schemeClr w14:val="tx1">
+                <w14:lumMod w14:val="75000"/>
+                <w14:lumOff w14:val="25000"/>
+              </w14:schemeClr>
+            </w14:solidFill>
+          </w14:textFill>
+        </w:rPr>
+        <w:t>解决：修改mysql配置文件中max_connections，参照max_used_connections/max_connections*100%=85%。</w:t>
       </w:r>
     </w:p>
     <w:p>
@@ -3593,7 +4043,175 @@
             </w14:solidFill>
           </w14:textFill>
         </w:rPr>
-        <w:t>对于网站的测试，测试之前并没有得到任何性能数据，所以是按照新系统来做的，主要流程如下：</w:t>
+        <w:t>数据库communications link failure</w:t>
+      </w:r>
+    </w:p>
+    <w:p>
+      <w:pPr>
+        <w:numPr>
+          <w:ilvl w:val="0"/>
+          <w:numId w:val="0"/>
+        </w:numPr>
+        <w:ind w:firstLine="180" w:firstLineChars="100"/>
+        <w:rPr>
+          <w:rFonts w:hint="default"/>
+          <w:color w:val="404040" w:themeColor="text1" w:themeTint="BF"/>
+          <w:sz w:val="18"/>
+          <w:szCs w:val="18"/>
+          <w:lang w:val="en-US" w:eastAsia="zh-CN"/>
+          <w14:textFill>
+            <w14:solidFill>
+              <w14:schemeClr w14:val="tx1">
+                <w14:lumMod w14:val="75000"/>
+                <w14:lumOff w14:val="25000"/>
+              </w14:schemeClr>
+            </w14:solidFill>
+          </w14:textFill>
+        </w:rPr>
+      </w:pPr>
+      <w:r>
+        <w:rPr>
+          <w:rFonts w:hint="eastAsia"/>
+          <w:color w:val="404040" w:themeColor="text1" w:themeTint="BF"/>
+          <w:sz w:val="18"/>
+          <w:szCs w:val="18"/>
+          <w:lang w:val="en-US" w:eastAsia="zh-CN"/>
+          <w14:textFill>
+            <w14:solidFill>
+              <w14:schemeClr w14:val="tx1">
+                <w14:lumMod w14:val="75000"/>
+                <w14:lumOff w14:val="25000"/>
+              </w14:schemeClr>
+            </w14:solidFill>
+          </w14:textFill>
+        </w:rPr>
+        <w:t xml:space="preserve">  解决：在mysql配置文件中添加interactive_timeout和wait_timeout，默认8小时，时间设置的长一些。</w:t>
+      </w:r>
+    </w:p>
+    <w:p>
+      <w:pPr>
+        <w:numPr>
+          <w:ilvl w:val="0"/>
+          <w:numId w:val="8"/>
+        </w:numPr>
+        <w:ind w:left="0" w:leftChars="0" w:firstLine="0" w:firstLineChars="0"/>
+        <w:rPr>
+          <w:rFonts w:hint="default"/>
+          <w:color w:val="404040" w:themeColor="text1" w:themeTint="BF"/>
+          <w:sz w:val="18"/>
+          <w:szCs w:val="18"/>
+          <w:lang w:val="en-US" w:eastAsia="zh-CN"/>
+          <w14:textFill>
+            <w14:solidFill>
+              <w14:schemeClr w14:val="tx1">
+                <w14:lumMod w14:val="75000"/>
+                <w14:lumOff w14:val="25000"/>
+              </w14:schemeClr>
+            </w14:solidFill>
+          </w14:textFill>
+        </w:rPr>
+      </w:pPr>
+      <w:r>
+        <w:rPr>
+          <w:rFonts w:hint="eastAsia"/>
+          <w:color w:val="404040" w:themeColor="text1" w:themeTint="BF"/>
+          <w:sz w:val="18"/>
+          <w:szCs w:val="18"/>
+          <w:lang w:val="en-US" w:eastAsia="zh-CN"/>
+          <w14:textFill>
+            <w14:solidFill>
+              <w14:schemeClr w14:val="tx1">
+                <w14:lumMod w14:val="75000"/>
+                <w14:lumOff w14:val="25000"/>
+              </w14:schemeClr>
+            </w14:solidFill>
+          </w14:textFill>
+        </w:rPr>
+        <w:t>数据库慢查询问题</w:t>
+      </w:r>
+    </w:p>
+    <w:p>
+      <w:pPr>
+        <w:numPr>
+          <w:ilvl w:val="0"/>
+          <w:numId w:val="0"/>
+        </w:numPr>
+        <w:ind w:firstLine="360" w:firstLineChars="200"/>
+        <w:rPr>
+          <w:rFonts w:hint="eastAsia"/>
+          <w:color w:val="404040" w:themeColor="text1" w:themeTint="BF"/>
+          <w:sz w:val="18"/>
+          <w:szCs w:val="18"/>
+          <w:lang w:val="en-US" w:eastAsia="zh-CN"/>
+          <w14:textFill>
+            <w14:solidFill>
+              <w14:schemeClr w14:val="tx1">
+                <w14:lumMod w14:val="75000"/>
+                <w14:lumOff w14:val="25000"/>
+              </w14:schemeClr>
+            </w14:solidFill>
+          </w14:textFill>
+        </w:rPr>
+      </w:pPr>
+      <w:r>
+        <w:rPr>
+          <w:rFonts w:hint="eastAsia"/>
+          <w:color w:val="404040" w:themeColor="text1" w:themeTint="BF"/>
+          <w:sz w:val="18"/>
+          <w:szCs w:val="18"/>
+          <w:lang w:val="en-US" w:eastAsia="zh-CN"/>
+          <w14:textFill>
+            <w14:solidFill>
+              <w14:schemeClr w14:val="tx1">
+                <w14:lumMod w14:val="75000"/>
+                <w14:lumOff w14:val="25000"/>
+              </w14:schemeClr>
+            </w14:solidFill>
+          </w14:textFill>
+        </w:rPr>
+        <w:t>解决：过滤慢查询日志中耗时前几的语句，使用explain分析之后，尝试加索引，问题基本解决。</w:t>
+      </w:r>
+    </w:p>
+    <w:p>
+      <w:pPr>
+        <w:numPr>
+          <w:ilvl w:val="0"/>
+          <w:numId w:val="8"/>
+        </w:numPr>
+        <w:ind w:left="0" w:leftChars="0" w:firstLine="0" w:firstLineChars="0"/>
+        <w:rPr>
+          <w:rFonts w:hint="eastAsia"/>
+          <w:color w:val="404040" w:themeColor="text1" w:themeTint="BF"/>
+          <w:sz w:val="18"/>
+          <w:szCs w:val="18"/>
+          <w:lang w:val="en-US" w:eastAsia="zh-CN"/>
+          <w14:textFill>
+            <w14:solidFill>
+              <w14:schemeClr w14:val="tx1">
+                <w14:lumMod w14:val="75000"/>
+                <w14:lumOff w14:val="25000"/>
+              </w14:schemeClr>
+            </w14:solidFill>
+          </w14:textFill>
+        </w:rPr>
+      </w:pPr>
+      <w:r>
+        <w:rPr>
+          <w:rFonts w:hint="eastAsia"/>
+          <w:color w:val="404040" w:themeColor="text1" w:themeTint="BF"/>
+          <w:sz w:val="18"/>
+          <w:szCs w:val="18"/>
+          <w:lang w:val="en-US" w:eastAsia="zh-CN"/>
+          <w14:textFill>
+            <w14:solidFill>
+              <w14:schemeClr w14:val="tx1">
+                <w14:lumMod w14:val="75000"/>
+                <w14:lumOff w14:val="25000"/>
+              </w14:schemeClr>
+            </w14:solidFill>
+          </w14:textFill>
+        </w:rPr>
+        <w:t>利用JConsole监控JVM，存在内存泄漏的趋势</w:t>
       </w:r>
     </w:p>
     <w:p>
@@ -3601,40 +4219,82 @@
         <w:numPr>
           <w:numId w:val="0"/>
         </w:numPr>
-        <w:ind w:firstLine="180" w:firstLineChars="100"/>
-        <w:rPr>
-          <w:rFonts w:hint="eastAsia"/>
-          <w:color w:val="404040" w:themeColor="text1" w:themeTint="BF"/>
-          <w:sz w:val="18"/>
-          <w:szCs w:val="18"/>
-          <w:lang w:val="en-US" w:eastAsia="zh-CN"/>
-          <w14:textFill>
-            <w14:solidFill>
-              <w14:schemeClr w14:val="tx1">
-                <w14:lumMod w14:val="75000"/>
-                <w14:lumOff w14:val="25000"/>
-              </w14:schemeClr>
-            </w14:solidFill>
-          </w14:textFill>
-        </w:rPr>
-      </w:pPr>
-      <w:r>
-        <w:rPr>
-          <w:rFonts w:hint="eastAsia"/>
-          <w:color w:val="404040" w:themeColor="text1" w:themeTint="BF"/>
-          <w:sz w:val="18"/>
-          <w:szCs w:val="18"/>
-          <w:lang w:val="en-US" w:eastAsia="zh-CN"/>
-          <w14:textFill>
-            <w14:solidFill>
-              <w14:schemeClr w14:val="tx1">
-                <w14:lumMod w14:val="75000"/>
-                <w14:lumOff w14:val="25000"/>
-              </w14:schemeClr>
-            </w14:solidFill>
-          </w14:textFill>
-        </w:rPr>
-        <w:t>分析系统：了解业务、数据流、架构</w:t>
+        <w:ind w:firstLine="360" w:firstLineChars="200"/>
+        <w:rPr>
+          <w:rFonts w:hint="default"/>
+          <w:color w:val="404040" w:themeColor="text1" w:themeTint="BF"/>
+          <w:sz w:val="18"/>
+          <w:szCs w:val="18"/>
+          <w:lang w:val="en-US" w:eastAsia="zh-CN"/>
+          <w14:textFill>
+            <w14:solidFill>
+              <w14:schemeClr w14:val="tx1">
+                <w14:lumMod w14:val="75000"/>
+                <w14:lumOff w14:val="25000"/>
+              </w14:schemeClr>
+            </w14:solidFill>
+          </w14:textFill>
+        </w:rPr>
+      </w:pPr>
+      <w:r>
+        <w:rPr>
+          <w:rFonts w:hint="eastAsia"/>
+          <w:color w:val="404040" w:themeColor="text1" w:themeTint="BF"/>
+          <w:sz w:val="18"/>
+          <w:szCs w:val="18"/>
+          <w:lang w:val="en-US" w:eastAsia="zh-CN"/>
+          <w14:textFill>
+            <w14:solidFill>
+              <w14:schemeClr w14:val="tx1">
+                <w14:lumMod w14:val="75000"/>
+                <w14:lumOff w14:val="25000"/>
+              </w14:schemeClr>
+            </w14:solidFill>
+          </w14:textFill>
+        </w:rPr>
+        <w:t>解决：尝试配置或修改JVM关键参数、GC参数，复测，问题有了明显的改善。</w:t>
+      </w:r>
+    </w:p>
+    <w:p>
+      <w:pPr>
+        <w:numPr>
+          <w:ilvl w:val="0"/>
+          <w:numId w:val="8"/>
+        </w:numPr>
+        <w:ind w:left="0" w:leftChars="0" w:firstLine="0" w:firstLineChars="0"/>
+        <w:rPr>
+          <w:rFonts w:hint="default"/>
+          <w:color w:val="404040" w:themeColor="text1" w:themeTint="BF"/>
+          <w:sz w:val="18"/>
+          <w:szCs w:val="18"/>
+          <w:lang w:val="en-US" w:eastAsia="zh-CN"/>
+          <w14:textFill>
+            <w14:solidFill>
+              <w14:schemeClr w14:val="tx1">
+                <w14:lumMod w14:val="75000"/>
+                <w14:lumOff w14:val="25000"/>
+              </w14:schemeClr>
+            </w14:solidFill>
+          </w14:textFill>
+        </w:rPr>
+      </w:pPr>
+      <w:r>
+        <w:rPr>
+          <w:rFonts w:hint="eastAsia"/>
+          <w:color w:val="404040" w:themeColor="text1" w:themeTint="BF"/>
+          <w:sz w:val="18"/>
+          <w:szCs w:val="18"/>
+          <w:lang w:val="en-US" w:eastAsia="zh-CN"/>
+          <w14:textFill>
+            <w14:solidFill>
+              <w14:schemeClr w14:val="tx1">
+                <w14:lumMod w14:val="75000"/>
+                <w14:lumOff w14:val="25000"/>
+              </w14:schemeClr>
+            </w14:solidFill>
+          </w14:textFill>
+        </w:rPr>
+        <w:t>无效的404请求</w:t>
       </w:r>
     </w:p>
     <w:p>
@@ -3642,40 +4302,40 @@
         <w:numPr>
           <w:numId w:val="0"/>
         </w:numPr>
-        <w:ind w:firstLine="180" w:firstLineChars="100"/>
-        <w:rPr>
-          <w:rFonts w:hint="eastAsia"/>
-          <w:color w:val="404040" w:themeColor="text1" w:themeTint="BF"/>
-          <w:sz w:val="18"/>
-          <w:szCs w:val="18"/>
-          <w:lang w:val="en-US" w:eastAsia="zh-CN"/>
-          <w14:textFill>
-            <w14:solidFill>
-              <w14:schemeClr w14:val="tx1">
-                <w14:lumMod w14:val="75000"/>
-                <w14:lumOff w14:val="25000"/>
-              </w14:schemeClr>
-            </w14:solidFill>
-          </w14:textFill>
-        </w:rPr>
-      </w:pPr>
-      <w:r>
-        <w:rPr>
-          <w:rFonts w:hint="eastAsia"/>
-          <w:color w:val="404040" w:themeColor="text1" w:themeTint="BF"/>
-          <w:sz w:val="18"/>
-          <w:szCs w:val="18"/>
-          <w:lang w:val="en-US" w:eastAsia="zh-CN"/>
-          <w14:textFill>
-            <w14:solidFill>
-              <w14:schemeClr w14:val="tx1">
-                <w14:lumMod w14:val="75000"/>
-                <w14:lumOff w14:val="25000"/>
-              </w14:schemeClr>
-            </w14:solidFill>
-          </w14:textFill>
-        </w:rPr>
-        <w:t>确定测试的业务：登录-浏览单品-下单-支付全流程</w:t>
+        <w:ind w:leftChars="0" w:firstLine="360"/>
+        <w:rPr>
+          <w:rFonts w:hint="eastAsia"/>
+          <w:color w:val="404040" w:themeColor="text1" w:themeTint="BF"/>
+          <w:sz w:val="18"/>
+          <w:szCs w:val="18"/>
+          <w:lang w:val="en-US" w:eastAsia="zh-CN"/>
+          <w14:textFill>
+            <w14:solidFill>
+              <w14:schemeClr w14:val="tx1">
+                <w14:lumMod w14:val="75000"/>
+                <w14:lumOff w14:val="25000"/>
+              </w14:schemeClr>
+            </w14:solidFill>
+          </w14:textFill>
+        </w:rPr>
+      </w:pPr>
+      <w:r>
+        <w:rPr>
+          <w:rFonts w:hint="eastAsia"/>
+          <w:color w:val="404040" w:themeColor="text1" w:themeTint="BF"/>
+          <w:sz w:val="18"/>
+          <w:szCs w:val="18"/>
+          <w:lang w:val="en-US" w:eastAsia="zh-CN"/>
+          <w14:textFill>
+            <w14:solidFill>
+              <w14:schemeClr w14:val="tx1">
+                <w14:lumMod w14:val="75000"/>
+                <w14:lumOff w14:val="25000"/>
+              </w14:schemeClr>
+            </w14:solidFill>
+          </w14:textFill>
+        </w:rPr>
+        <w:t>解决：经开发确认之后处理掉。</w:t>
       </w:r>
     </w:p>
     <w:p>
@@ -3683,89 +4343,153 @@
         <w:numPr>
           <w:numId w:val="0"/>
         </w:numPr>
-        <w:ind w:firstLine="180" w:firstLineChars="100"/>
-        <w:rPr>
-          <w:rFonts w:hint="eastAsia"/>
-          <w:color w:val="404040" w:themeColor="text1" w:themeTint="BF"/>
-          <w:sz w:val="18"/>
-          <w:szCs w:val="18"/>
-          <w:lang w:val="en-US" w:eastAsia="zh-CN"/>
-          <w14:textFill>
-            <w14:solidFill>
-              <w14:schemeClr w14:val="tx1">
-                <w14:lumMod w14:val="75000"/>
-                <w14:lumOff w14:val="25000"/>
-              </w14:schemeClr>
-            </w14:solidFill>
-          </w14:textFill>
-        </w:rPr>
-      </w:pPr>
-      <w:r>
-        <w:rPr>
-          <w:rFonts w:hint="eastAsia"/>
-          <w:color w:val="404040" w:themeColor="text1" w:themeTint="BF"/>
-          <w:sz w:val="18"/>
-          <w:szCs w:val="18"/>
-          <w:lang w:val="en-US" w:eastAsia="zh-CN"/>
-          <w14:textFill>
-            <w14:solidFill>
-              <w14:schemeClr w14:val="tx1">
-                <w14:lumMod w14:val="75000"/>
-                <w14:lumOff w14:val="25000"/>
-              </w14:schemeClr>
-            </w14:solidFill>
-          </w14:textFill>
-        </w:rPr>
-        <w:t>提取需要关注的性能指标：成功率、响应时间、TPS、资源利用率、并发数</w:t>
+        <w:rPr>
+          <w:rFonts w:hint="default"/>
+          <w:color w:val="404040" w:themeColor="text1" w:themeTint="BF"/>
+          <w:sz w:val="18"/>
+          <w:szCs w:val="18"/>
+          <w:lang w:val="en-US" w:eastAsia="zh-CN"/>
+          <w14:textFill>
+            <w14:solidFill>
+              <w14:schemeClr w14:val="tx1">
+                <w14:lumMod w14:val="75000"/>
+                <w14:lumOff w14:val="25000"/>
+              </w14:schemeClr>
+            </w14:solidFill>
+          </w14:textFill>
+        </w:rPr>
+      </w:pPr>
+    </w:p>
+    <w:p>
+      <w:pPr>
+        <w:rPr>
+          <w:rFonts w:hint="default" w:eastAsiaTheme="minorEastAsia"/>
+          <w:color w:val="404040" w:themeColor="text1" w:themeTint="BF"/>
+          <w:sz w:val="18"/>
+          <w:szCs w:val="18"/>
+          <w:lang w:val="en-US" w:eastAsia="zh-CN"/>
+          <w14:textFill>
+            <w14:solidFill>
+              <w14:schemeClr w14:val="tx1">
+                <w14:lumMod w14:val="75000"/>
+                <w14:lumOff w14:val="25000"/>
+              </w14:schemeClr>
+            </w14:solidFill>
+          </w14:textFill>
+        </w:rPr>
+      </w:pPr>
+      <w:r>
+        <w:rPr>
+          <w:rStyle w:val="8"/>
+          <w:rFonts w:hint="eastAsia" w:ascii="宋体" w:hAnsi="宋体" w:eastAsia="宋体" w:cs="宋体"/>
+          <w:color w:val="333333"/>
+          <w:sz w:val="18"/>
+          <w:szCs w:val="18"/>
+          <w:lang w:val="en-US" w:eastAsia="zh-CN"/>
+        </w:rPr>
+        <w:t>功能测试（Firmware） | HP打印机</w:t>
+      </w:r>
+    </w:p>
+    <w:p>
+      <w:pPr>
+        <w:rPr>
+          <w:rFonts w:hint="eastAsia"/>
+          <w:color w:val="404040" w:themeColor="text1" w:themeTint="BF"/>
+          <w:sz w:val="18"/>
+          <w:szCs w:val="18"/>
+          <w14:textFill>
+            <w14:solidFill>
+              <w14:schemeClr w14:val="tx1">
+                <w14:lumMod w14:val="75000"/>
+                <w14:lumOff w14:val="25000"/>
+              </w14:schemeClr>
+            </w14:solidFill>
+          </w14:textFill>
+        </w:rPr>
+      </w:pPr>
+      <w:r>
+        <w:rPr>
+          <w:rFonts w:hint="eastAsia"/>
+          <w:color w:val="404040" w:themeColor="text1" w:themeTint="BF"/>
+          <w:sz w:val="18"/>
+          <w:szCs w:val="18"/>
+          <w:lang w:val="en-US" w:eastAsia="zh-CN"/>
+          <w14:textFill>
+            <w14:solidFill>
+              <w14:schemeClr w14:val="tx1">
+                <w14:lumMod w14:val="75000"/>
+                <w14:lumOff w14:val="25000"/>
+              </w14:schemeClr>
+            </w14:solidFill>
+          </w14:textFill>
+        </w:rPr>
+        <w:t>主要贡献</w:t>
+      </w:r>
+      <w:r>
+        <w:rPr>
+          <w:rFonts w:hint="eastAsia"/>
+          <w:color w:val="404040" w:themeColor="text1" w:themeTint="BF"/>
+          <w:sz w:val="18"/>
+          <w:szCs w:val="18"/>
+          <w14:textFill>
+            <w14:solidFill>
+              <w14:schemeClr w14:val="tx1">
+                <w14:lumMod w14:val="75000"/>
+                <w14:lumOff w14:val="25000"/>
+              </w14:schemeClr>
+            </w14:solidFill>
+          </w14:textFill>
+        </w:rPr>
+        <w:t>：</w:t>
       </w:r>
     </w:p>
     <w:p>
       <w:pPr>
         <w:numPr>
-          <w:numId w:val="0"/>
+          <w:ilvl w:val="0"/>
+          <w:numId w:val="9"/>
         </w:numPr>
-        <w:ind w:firstLine="180" w:firstLineChars="100"/>
-        <w:rPr>
-          <w:rFonts w:hint="eastAsia"/>
-          <w:color w:val="404040" w:themeColor="text1" w:themeTint="BF"/>
-          <w:sz w:val="18"/>
-          <w:szCs w:val="18"/>
-          <w:lang w:val="en-US" w:eastAsia="zh-CN"/>
-          <w14:textFill>
-            <w14:solidFill>
-              <w14:schemeClr w14:val="tx1">
-                <w14:lumMod w14:val="75000"/>
-                <w14:lumOff w14:val="25000"/>
-              </w14:schemeClr>
-            </w14:solidFill>
-          </w14:textFill>
-        </w:rPr>
-      </w:pPr>
-      <w:r>
-        <w:rPr>
-          <w:rFonts w:hint="eastAsia"/>
-          <w:color w:val="404040" w:themeColor="text1" w:themeTint="BF"/>
-          <w:sz w:val="18"/>
-          <w:szCs w:val="18"/>
-          <w:lang w:val="en-US" w:eastAsia="zh-CN"/>
-          <w14:textFill>
-            <w14:solidFill>
-              <w14:schemeClr w14:val="tx1">
-                <w14:lumMod w14:val="75000"/>
-                <w14:lumOff w14:val="25000"/>
-              </w14:schemeClr>
-            </w14:solidFill>
-          </w14:textFill>
-        </w:rPr>
-        <w:t>基准测试：只有1个并发跑了30分钟，目的在于确保脚本稳定，并获取基础数据作为后续测试的参考</w:t>
+        <w:rPr>
+          <w:rFonts w:hint="default"/>
+          <w:color w:val="404040" w:themeColor="text1" w:themeTint="BF"/>
+          <w:sz w:val="18"/>
+          <w:szCs w:val="18"/>
+          <w:lang w:val="en-US" w:eastAsia="zh-CN"/>
+          <w14:textFill>
+            <w14:solidFill>
+              <w14:schemeClr w14:val="tx1">
+                <w14:lumMod w14:val="75000"/>
+                <w14:lumOff w14:val="25000"/>
+              </w14:schemeClr>
+            </w14:solidFill>
+          </w14:textFill>
+        </w:rPr>
+      </w:pPr>
+      <w:r>
+        <w:rPr>
+          <w:rFonts w:hint="eastAsia"/>
+          <w:color w:val="404040" w:themeColor="text1" w:themeTint="BF"/>
+          <w:sz w:val="18"/>
+          <w:szCs w:val="18"/>
+          <w:lang w:val="en-US" w:eastAsia="zh-CN"/>
+          <w14:textFill>
+            <w14:solidFill>
+              <w14:schemeClr w14:val="tx1">
+                <w14:lumMod w14:val="75000"/>
+                <w14:lumOff w14:val="25000"/>
+              </w14:schemeClr>
+            </w14:solidFill>
+          </w14:textFill>
+        </w:rPr>
+        <w:t>带领测试团队负责HP多款打印机的Firmware测试，涉及Fax、Print、Scan、Copy等模块。</w:t>
       </w:r>
     </w:p>
     <w:p>
       <w:pPr>
         <w:numPr>
-          <w:numId w:val="0"/>
+          <w:ilvl w:val="0"/>
+          <w:numId w:val="9"/>
         </w:numPr>
-        <w:ind w:firstLine="180" w:firstLineChars="100"/>
         <w:rPr>
           <w:rFonts w:hint="default"/>
           <w:color w:val="404040" w:themeColor="text1" w:themeTint="BF"/>
@@ -3798,768 +4522,84 @@
             </w14:solidFill>
           </w14:textFill>
         </w:rPr>
-        <w:t>阶梯加压：10、30、50阶梯加压式，分别测试30分钟</w:t>
+        <w:t>负责UI/Expirence测试，本地化测试。</w:t>
+      </w:r>
+    </w:p>
+    <w:p>
+      <w:pPr>
+        <w:numPr>
+          <w:ilvl w:val="0"/>
+          <w:numId w:val="9"/>
+        </w:numPr>
+        <w:rPr>
+          <w:color w:val="404040" w:themeColor="text1" w:themeTint="BF"/>
+          <w:sz w:val="18"/>
+          <w:szCs w:val="18"/>
+          <w14:textFill>
+            <w14:solidFill>
+              <w14:schemeClr w14:val="tx1">
+                <w14:lumMod w14:val="75000"/>
+                <w14:lumOff w14:val="25000"/>
+              </w14:schemeClr>
+            </w14:solidFill>
+          </w14:textFill>
+        </w:rPr>
+      </w:pPr>
+      <w:r>
+        <w:rPr>
+          <w:rFonts w:hint="eastAsia"/>
+          <w:color w:val="404040" w:themeColor="text1" w:themeTint="BF"/>
+          <w:sz w:val="18"/>
+          <w:szCs w:val="18"/>
+          <w:lang w:val="en-US" w:eastAsia="zh-CN"/>
+          <w14:textFill>
+            <w14:solidFill>
+              <w14:schemeClr w14:val="tx1">
+                <w14:lumMod w14:val="75000"/>
+                <w14:lumOff w14:val="25000"/>
+              </w14:schemeClr>
+            </w14:solidFill>
+          </w14:textFill>
+        </w:rPr>
+        <w:t>英文</w:t>
       </w:r>
       <w:bookmarkStart w:id="0" w:name="_GoBack"/>
+      <w:r>
+        <w:rPr>
+          <w:rFonts w:hint="eastAsia"/>
+          <w:color w:val="404040" w:themeColor="text1" w:themeTint="BF"/>
+          <w:sz w:val="18"/>
+          <w:szCs w:val="18"/>
+          <w:lang w:val="en-US" w:eastAsia="zh-CN"/>
+          <w14:textFill>
+            <w14:solidFill>
+              <w14:schemeClr w14:val="tx1">
+                <w14:lumMod w14:val="75000"/>
+                <w14:lumOff w14:val="25000"/>
+              </w14:schemeClr>
+            </w14:solidFill>
+          </w14:textFill>
+        </w:rPr>
+        <w:t>邮件与SQE沟通，把控</w:t>
+      </w:r>
       <w:bookmarkEnd w:id="0"/>
-    </w:p>
-    <w:p>
-      <w:pPr>
-        <w:numPr>
-          <w:numId w:val="0"/>
-        </w:numPr>
-        <w:ind w:firstLine="180" w:firstLineChars="100"/>
-        <w:rPr>
-          <w:rFonts w:hint="eastAsia"/>
-          <w:color w:val="404040" w:themeColor="text1" w:themeTint="BF"/>
-          <w:sz w:val="18"/>
-          <w:szCs w:val="18"/>
-          <w:lang w:val="en-US" w:eastAsia="zh-CN"/>
-          <w14:textFill>
-            <w14:solidFill>
-              <w14:schemeClr w14:val="tx1">
-                <w14:lumMod w14:val="75000"/>
-                <w14:lumOff w14:val="25000"/>
-              </w14:schemeClr>
-            </w14:solidFill>
-          </w14:textFill>
-        </w:rPr>
-      </w:pPr>
-    </w:p>
-    <w:p>
-      <w:pPr>
-        <w:numPr>
-          <w:numId w:val="0"/>
-        </w:numPr>
-        <w:ind w:leftChars="0" w:firstLine="420" w:firstLineChars="0"/>
-        <w:rPr>
-          <w:rFonts w:hint="default"/>
-          <w:color w:val="404040" w:themeColor="text1" w:themeTint="BF"/>
-          <w:sz w:val="18"/>
-          <w:szCs w:val="18"/>
-          <w:lang w:val="en-US" w:eastAsia="zh-CN"/>
-          <w14:textFill>
-            <w14:solidFill>
-              <w14:schemeClr w14:val="tx1">
-                <w14:lumMod w14:val="75000"/>
-                <w14:lumOff w14:val="25000"/>
-              </w14:schemeClr>
-            </w14:solidFill>
-          </w14:textFill>
-        </w:rPr>
-      </w:pPr>
-    </w:p>
-    <w:p>
-      <w:pPr>
-        <w:rPr>
-          <w:color w:val="404040" w:themeColor="text1" w:themeTint="BF"/>
-          <w:sz w:val="18"/>
-          <w:szCs w:val="18"/>
-          <w14:textFill>
-            <w14:solidFill>
-              <w14:schemeClr w14:val="tx1">
-                <w14:lumMod w14:val="75000"/>
-                <w14:lumOff w14:val="25000"/>
-              </w14:schemeClr>
-            </w14:solidFill>
-          </w14:textFill>
-        </w:rPr>
-      </w:pPr>
-    </w:p>
-    <w:p>
-      <w:pPr>
-        <w:rPr>
-          <w:color w:val="404040" w:themeColor="text1" w:themeTint="BF"/>
-          <w:sz w:val="18"/>
-          <w:szCs w:val="18"/>
-          <w14:textFill>
-            <w14:solidFill>
-              <w14:schemeClr w14:val="tx1">
-                <w14:lumMod w14:val="75000"/>
-                <w14:lumOff w14:val="25000"/>
-              </w14:schemeClr>
-            </w14:solidFill>
-          </w14:textFill>
-        </w:rPr>
-      </w:pPr>
-      <w:r>
-        <w:rPr>
-          <w:color w:val="404040" w:themeColor="text1" w:themeTint="BF"/>
-          <w:szCs w:val="21"/>
-          <w14:textFill>
-            <w14:solidFill>
-              <w14:schemeClr w14:val="tx1">
-                <w14:lumMod w14:val="75000"/>
-                <w14:lumOff w14:val="25000"/>
-              </w14:schemeClr>
-            </w14:solidFill>
-          </w14:textFill>
-        </w:rPr>
-        <w:t xml:space="preserve">2011/04 -- 2014/03 </w:t>
-      </w:r>
-      <w:r>
-        <w:rPr>
-          <w:rFonts w:hint="eastAsia"/>
-          <w:color w:val="404040" w:themeColor="text1" w:themeTint="BF"/>
-          <w:sz w:val="18"/>
-          <w:szCs w:val="18"/>
-          <w14:textFill>
-            <w14:solidFill>
-              <w14:schemeClr w14:val="tx1">
-                <w14:lumMod w14:val="75000"/>
-                <w14:lumOff w14:val="25000"/>
-              </w14:schemeClr>
-            </w14:solidFill>
-          </w14:textFill>
-        </w:rPr>
-        <w:t xml:space="preserve">  </w:t>
-      </w:r>
-      <w:r>
-        <w:rPr>
-          <w:b/>
-          <w:color w:val="404040" w:themeColor="text1" w:themeTint="BF"/>
-          <w:sz w:val="18"/>
-          <w:szCs w:val="18"/>
-          <w14:textFill>
-            <w14:solidFill>
-              <w14:schemeClr w14:val="tx1">
-                <w14:lumMod w14:val="75000"/>
-                <w14:lumOff w14:val="25000"/>
-              </w14:schemeClr>
-            </w14:solidFill>
-          </w14:textFill>
-        </w:rPr>
-        <w:t>HP Fax/ DS/ EWS</w:t>
-      </w:r>
-      <w:r>
-        <w:rPr>
-          <w:rFonts w:hint="eastAsia"/>
-          <w:b/>
-          <w:color w:val="404040" w:themeColor="text1" w:themeTint="BF"/>
-          <w:sz w:val="18"/>
-          <w:szCs w:val="18"/>
-          <w14:textFill>
-            <w14:solidFill>
-              <w14:schemeClr w14:val="tx1">
-                <w14:lumMod w14:val="75000"/>
-                <w14:lumOff w14:val="25000"/>
-              </w14:schemeClr>
-            </w14:solidFill>
-          </w14:textFill>
-        </w:rPr>
-        <w:t>项目</w:t>
-      </w:r>
-      <w:r>
-        <w:rPr>
-          <w:b/>
-          <w:color w:val="404040" w:themeColor="text1" w:themeTint="BF"/>
-          <w:sz w:val="18"/>
-          <w:szCs w:val="18"/>
-          <w14:textFill>
-            <w14:solidFill>
-              <w14:schemeClr w14:val="tx1">
-                <w14:lumMod w14:val="75000"/>
-                <w14:lumOff w14:val="25000"/>
-              </w14:schemeClr>
-            </w14:solidFill>
-          </w14:textFill>
-        </w:rPr>
-        <w:t xml:space="preserve"> </w:t>
-      </w:r>
-      <w:r>
-        <w:rPr>
-          <w:color w:val="404040" w:themeColor="text1" w:themeTint="BF"/>
-          <w:sz w:val="18"/>
-          <w:szCs w:val="18"/>
-          <w14:textFill>
-            <w14:solidFill>
-              <w14:schemeClr w14:val="tx1">
-                <w14:lumMod w14:val="75000"/>
-                <w14:lumOff w14:val="25000"/>
-              </w14:schemeClr>
-            </w14:solidFill>
-          </w14:textFill>
-        </w:rPr>
-        <w:t xml:space="preserve"> </w:t>
-      </w:r>
-    </w:p>
-    <w:p>
-      <w:pPr>
-        <w:rPr>
-          <w:color w:val="404040" w:themeColor="text1" w:themeTint="BF"/>
-          <w:sz w:val="18"/>
-          <w:szCs w:val="18"/>
-          <w14:textFill>
-            <w14:solidFill>
-              <w14:schemeClr w14:val="tx1">
-                <w14:lumMod w14:val="75000"/>
-                <w14:lumOff w14:val="25000"/>
-              </w14:schemeClr>
-            </w14:solidFill>
-          </w14:textFill>
-        </w:rPr>
-      </w:pPr>
-      <w:r>
-        <w:rPr>
-          <w:rFonts w:hint="eastAsia"/>
-          <w:color w:val="404040" w:themeColor="text1" w:themeTint="BF"/>
-          <w:sz w:val="18"/>
-          <w:szCs w:val="18"/>
-          <w14:textFill>
-            <w14:solidFill>
-              <w14:schemeClr w14:val="tx1">
-                <w14:lumMod w14:val="75000"/>
-                <w14:lumOff w14:val="25000"/>
-              </w14:schemeClr>
-            </w14:solidFill>
-          </w14:textFill>
-        </w:rPr>
-        <w:t>项目职责：</w:t>
-      </w:r>
-    </w:p>
-    <w:p>
-      <w:pPr>
-        <w:rPr>
-          <w:color w:val="404040" w:themeColor="text1" w:themeTint="BF"/>
-          <w:sz w:val="18"/>
-          <w:szCs w:val="18"/>
-          <w14:textFill>
-            <w14:solidFill>
-              <w14:schemeClr w14:val="tx1">
-                <w14:lumMod w14:val="75000"/>
-                <w14:lumOff w14:val="25000"/>
-              </w14:schemeClr>
-            </w14:solidFill>
-          </w14:textFill>
-        </w:rPr>
-      </w:pPr>
-      <w:r>
-        <w:rPr>
-          <w:color w:val="404040" w:themeColor="text1" w:themeTint="BF"/>
-          <w:sz w:val="18"/>
-          <w:szCs w:val="18"/>
-          <w14:textFill>
-            <w14:solidFill>
-              <w14:schemeClr w14:val="tx1">
-                <w14:lumMod w14:val="75000"/>
-                <w14:lumOff w14:val="25000"/>
-              </w14:schemeClr>
-            </w14:solidFill>
-          </w14:textFill>
-        </w:rPr>
-        <w:t xml:space="preserve">1. </w:t>
-      </w:r>
-      <w:r>
-        <w:rPr>
-          <w:rFonts w:hint="eastAsia"/>
-          <w:color w:val="404040" w:themeColor="text1" w:themeTint="BF"/>
-          <w:sz w:val="18"/>
-          <w:szCs w:val="18"/>
-          <w14:textFill>
-            <w14:solidFill>
-              <w14:schemeClr w14:val="tx1">
-                <w14:lumMod w14:val="75000"/>
-                <w14:lumOff w14:val="25000"/>
-              </w14:schemeClr>
-            </w14:solidFill>
-          </w14:textFill>
-        </w:rPr>
-        <w:t>协助</w:t>
-      </w:r>
-      <w:r>
-        <w:rPr>
-          <w:color w:val="404040" w:themeColor="text1" w:themeTint="BF"/>
-          <w:sz w:val="18"/>
-          <w:szCs w:val="18"/>
-          <w14:textFill>
-            <w14:solidFill>
-              <w14:schemeClr w14:val="tx1">
-                <w14:lumMod w14:val="75000"/>
-                <w14:lumOff w14:val="25000"/>
-              </w14:schemeClr>
-            </w14:solidFill>
-          </w14:textFill>
-        </w:rPr>
-        <w:t>Lead</w:t>
-      </w:r>
-      <w:r>
-        <w:rPr>
-          <w:rFonts w:hint="eastAsia"/>
-          <w:color w:val="404040" w:themeColor="text1" w:themeTint="BF"/>
-          <w:sz w:val="18"/>
-          <w:szCs w:val="18"/>
-          <w14:textFill>
-            <w14:solidFill>
-              <w14:schemeClr w14:val="tx1">
-                <w14:lumMod w14:val="75000"/>
-                <w14:lumOff w14:val="25000"/>
-              </w14:schemeClr>
-            </w14:solidFill>
-          </w14:textFill>
-        </w:rPr>
-        <w:t>制定测试方案，测试计划，设计测试用例，做测试报告。</w:t>
-      </w:r>
-      <w:r>
-        <w:rPr>
-          <w:color w:val="404040" w:themeColor="text1" w:themeTint="BF"/>
-          <w:sz w:val="18"/>
-          <w:szCs w:val="18"/>
-          <w14:textFill>
-            <w14:solidFill>
-              <w14:schemeClr w14:val="tx1">
-                <w14:lumMod w14:val="75000"/>
-                <w14:lumOff w14:val="25000"/>
-              </w14:schemeClr>
-            </w14:solidFill>
-          </w14:textFill>
-        </w:rPr>
-        <w:br w:type="textWrapping"/>
-      </w:r>
-      <w:r>
-        <w:rPr>
-          <w:color w:val="404040" w:themeColor="text1" w:themeTint="BF"/>
-          <w:sz w:val="18"/>
-          <w:szCs w:val="18"/>
-          <w14:textFill>
-            <w14:solidFill>
-              <w14:schemeClr w14:val="tx1">
-                <w14:lumMod w14:val="75000"/>
-                <w14:lumOff w14:val="25000"/>
-              </w14:schemeClr>
-            </w14:solidFill>
-          </w14:textFill>
-        </w:rPr>
-        <w:t xml:space="preserve">2. </w:t>
-      </w:r>
-      <w:r>
-        <w:rPr>
-          <w:rFonts w:hint="eastAsia"/>
-          <w:color w:val="404040" w:themeColor="text1" w:themeTint="BF"/>
-          <w:sz w:val="18"/>
-          <w:szCs w:val="18"/>
-          <w14:textFill>
-            <w14:solidFill>
-              <w14:schemeClr w14:val="tx1">
-                <w14:lumMod w14:val="75000"/>
-                <w14:lumOff w14:val="25000"/>
-              </w14:schemeClr>
-            </w14:solidFill>
-          </w14:textFill>
-        </w:rPr>
-        <w:t>作为测试组长，给测试人员分配测试任务，协调测试资源，保证测试团队能够顺利执行测试。</w:t>
-      </w:r>
-      <w:r>
-        <w:rPr>
-          <w:color w:val="404040" w:themeColor="text1" w:themeTint="BF"/>
-          <w:sz w:val="18"/>
-          <w:szCs w:val="18"/>
-          <w14:textFill>
-            <w14:solidFill>
-              <w14:schemeClr w14:val="tx1">
-                <w14:lumMod w14:val="75000"/>
-                <w14:lumOff w14:val="25000"/>
-              </w14:schemeClr>
-            </w14:solidFill>
-          </w14:textFill>
-        </w:rPr>
-        <w:br w:type="textWrapping"/>
-      </w:r>
-      <w:r>
-        <w:rPr>
-          <w:color w:val="404040" w:themeColor="text1" w:themeTint="BF"/>
-          <w:sz w:val="18"/>
-          <w:szCs w:val="18"/>
-          <w14:textFill>
-            <w14:solidFill>
-              <w14:schemeClr w14:val="tx1">
-                <w14:lumMod w14:val="75000"/>
-                <w14:lumOff w14:val="25000"/>
-              </w14:schemeClr>
-            </w14:solidFill>
-          </w14:textFill>
-        </w:rPr>
-        <w:t xml:space="preserve">3. </w:t>
-      </w:r>
-      <w:r>
-        <w:rPr>
-          <w:rFonts w:hint="eastAsia"/>
-          <w:color w:val="404040" w:themeColor="text1" w:themeTint="BF"/>
-          <w:sz w:val="18"/>
-          <w:szCs w:val="18"/>
-          <w14:textFill>
-            <w14:solidFill>
-              <w14:schemeClr w14:val="tx1">
-                <w14:lumMod w14:val="75000"/>
-                <w14:lumOff w14:val="25000"/>
-              </w14:schemeClr>
-            </w14:solidFill>
-          </w14:textFill>
-        </w:rPr>
-        <w:t>处理测试人员发现的缺陷，确认并提交缺陷至</w:t>
-      </w:r>
-      <w:r>
-        <w:rPr>
-          <w:color w:val="404040" w:themeColor="text1" w:themeTint="BF"/>
-          <w:sz w:val="18"/>
-          <w:szCs w:val="18"/>
-          <w14:textFill>
-            <w14:solidFill>
-              <w14:schemeClr w14:val="tx1">
-                <w14:lumMod w14:val="75000"/>
-                <w14:lumOff w14:val="25000"/>
-              </w14:schemeClr>
-            </w14:solidFill>
-          </w14:textFill>
-        </w:rPr>
-        <w:t>QC</w:t>
-      </w:r>
-      <w:r>
-        <w:rPr>
-          <w:rFonts w:hint="eastAsia"/>
-          <w:color w:val="404040" w:themeColor="text1" w:themeTint="BF"/>
-          <w:sz w:val="18"/>
-          <w:szCs w:val="18"/>
-          <w14:textFill>
-            <w14:solidFill>
-              <w14:schemeClr w14:val="tx1">
-                <w14:lumMod w14:val="75000"/>
-                <w14:lumOff w14:val="25000"/>
-              </w14:schemeClr>
-            </w14:solidFill>
-          </w14:textFill>
-        </w:rPr>
-        <w:t>，收集测试结果，跟踪测试进度。</w:t>
-      </w:r>
-    </w:p>
-    <w:p>
-      <w:pPr>
-        <w:rPr>
-          <w:color w:val="404040" w:themeColor="text1" w:themeTint="BF"/>
-          <w:sz w:val="18"/>
-          <w:szCs w:val="18"/>
-          <w14:textFill>
-            <w14:solidFill>
-              <w14:schemeClr w14:val="tx1">
-                <w14:lumMod w14:val="75000"/>
-                <w14:lumOff w14:val="25000"/>
-              </w14:schemeClr>
-            </w14:solidFill>
-          </w14:textFill>
-        </w:rPr>
-      </w:pPr>
-    </w:p>
-    <w:p>
-      <w:pPr>
-        <w:rPr>
-          <w:color w:val="404040" w:themeColor="text1" w:themeTint="BF"/>
-          <w:sz w:val="18"/>
-          <w:szCs w:val="18"/>
-          <w14:textFill>
-            <w14:solidFill>
-              <w14:schemeClr w14:val="tx1">
-                <w14:lumMod w14:val="75000"/>
-                <w14:lumOff w14:val="25000"/>
-              </w14:schemeClr>
-            </w14:solidFill>
-          </w14:textFill>
-        </w:rPr>
-      </w:pPr>
-      <w:r>
-        <w:rPr>
-          <w:color w:val="404040" w:themeColor="text1" w:themeTint="BF"/>
-          <w:szCs w:val="21"/>
-          <w14:textFill>
-            <w14:solidFill>
-              <w14:schemeClr w14:val="tx1">
-                <w14:lumMod w14:val="75000"/>
-                <w14:lumOff w14:val="25000"/>
-              </w14:schemeClr>
-            </w14:solidFill>
-          </w14:textFill>
-        </w:rPr>
-        <w:t xml:space="preserve">2009/09 -- 2011/03 </w:t>
-      </w:r>
-      <w:r>
-        <w:rPr>
-          <w:rFonts w:hint="eastAsia"/>
-          <w:color w:val="404040" w:themeColor="text1" w:themeTint="BF"/>
-          <w:sz w:val="18"/>
-          <w:szCs w:val="18"/>
-          <w14:textFill>
-            <w14:solidFill>
-              <w14:schemeClr w14:val="tx1">
-                <w14:lumMod w14:val="75000"/>
-                <w14:lumOff w14:val="25000"/>
-              </w14:schemeClr>
-            </w14:solidFill>
-          </w14:textFill>
-        </w:rPr>
-        <w:t xml:space="preserve">  </w:t>
-      </w:r>
-      <w:r>
-        <w:rPr>
-          <w:b/>
-          <w:color w:val="404040" w:themeColor="text1" w:themeTint="BF"/>
-          <w:sz w:val="18"/>
-          <w:szCs w:val="18"/>
-          <w14:textFill>
-            <w14:solidFill>
-              <w14:schemeClr w14:val="tx1">
-                <w14:lumMod w14:val="75000"/>
-                <w14:lumOff w14:val="25000"/>
-              </w14:schemeClr>
-            </w14:solidFill>
-          </w14:textFill>
-        </w:rPr>
-        <w:t>HP UI/</w:t>
-      </w:r>
-      <w:r>
-        <w:rPr>
-          <w:rFonts w:hint="eastAsia"/>
-          <w:b/>
-          <w:color w:val="404040" w:themeColor="text1" w:themeTint="BF"/>
-          <w:sz w:val="18"/>
-          <w:szCs w:val="18"/>
-          <w14:textFill>
-            <w14:solidFill>
-              <w14:schemeClr w14:val="tx1">
-                <w14:lumMod w14:val="75000"/>
-                <w14:lumOff w14:val="25000"/>
-              </w14:schemeClr>
-            </w14:solidFill>
-          </w14:textFill>
-        </w:rPr>
-        <w:t>本地化项目</w:t>
-      </w:r>
-    </w:p>
-    <w:p>
-      <w:pPr>
-        <w:rPr>
-          <w:color w:val="404040" w:themeColor="text1" w:themeTint="BF"/>
-          <w:sz w:val="18"/>
-          <w:szCs w:val="18"/>
-          <w14:textFill>
-            <w14:solidFill>
-              <w14:schemeClr w14:val="tx1">
-                <w14:lumMod w14:val="75000"/>
-                <w14:lumOff w14:val="25000"/>
-              </w14:schemeClr>
-            </w14:solidFill>
-          </w14:textFill>
-        </w:rPr>
-      </w:pPr>
-      <w:r>
-        <w:rPr>
-          <w:color w:val="404040" w:themeColor="text1" w:themeTint="BF"/>
-          <w:sz w:val="18"/>
-          <w:szCs w:val="18"/>
-          <w14:textFill>
-            <w14:solidFill>
-              <w14:schemeClr w14:val="tx1">
-                <w14:lumMod w14:val="75000"/>
-                <w14:lumOff w14:val="25000"/>
-              </w14:schemeClr>
-            </w14:solidFill>
-          </w14:textFill>
-        </w:rPr>
-        <w:t xml:space="preserve">项目职责：  </w:t>
-      </w:r>
-    </w:p>
-    <w:p>
-      <w:pPr>
-        <w:rPr>
-          <w:color w:val="404040" w:themeColor="text1" w:themeTint="BF"/>
-          <w:sz w:val="18"/>
-          <w:szCs w:val="18"/>
-          <w14:textFill>
-            <w14:solidFill>
-              <w14:schemeClr w14:val="tx1">
-                <w14:lumMod w14:val="75000"/>
-                <w14:lumOff w14:val="25000"/>
-              </w14:schemeClr>
-            </w14:solidFill>
-          </w14:textFill>
-        </w:rPr>
-      </w:pPr>
-      <w:r>
-        <w:rPr>
-          <w:color w:val="404040" w:themeColor="text1" w:themeTint="BF"/>
-          <w:sz w:val="18"/>
-          <w:szCs w:val="18"/>
-          <w14:textFill>
-            <w14:solidFill>
-              <w14:schemeClr w14:val="tx1">
-                <w14:lumMod w14:val="75000"/>
-                <w14:lumOff w14:val="25000"/>
-              </w14:schemeClr>
-            </w14:solidFill>
-          </w14:textFill>
-        </w:rPr>
-        <w:t xml:space="preserve">1. </w:t>
-      </w:r>
-      <w:r>
-        <w:rPr>
-          <w:rFonts w:hint="eastAsia"/>
-          <w:color w:val="404040" w:themeColor="text1" w:themeTint="BF"/>
-          <w:sz w:val="18"/>
-          <w:szCs w:val="18"/>
-          <w14:textFill>
-            <w14:solidFill>
-              <w14:schemeClr w14:val="tx1">
-                <w14:lumMod w14:val="75000"/>
-                <w14:lumOff w14:val="25000"/>
-              </w14:schemeClr>
-            </w14:solidFill>
-          </w14:textFill>
-        </w:rPr>
-        <w:t>负责产品所有用户界面的测试，包括各功能模块打印，复印，扫描，传真等。</w:t>
-      </w:r>
-      <w:r>
-        <w:rPr>
-          <w:color w:val="404040" w:themeColor="text1" w:themeTint="BF"/>
-          <w:sz w:val="18"/>
-          <w:szCs w:val="18"/>
-          <w14:textFill>
-            <w14:solidFill>
-              <w14:schemeClr w14:val="tx1">
-                <w14:lumMod w14:val="75000"/>
-                <w14:lumOff w14:val="25000"/>
-              </w14:schemeClr>
-            </w14:solidFill>
-          </w14:textFill>
-        </w:rPr>
-        <w:br w:type="textWrapping"/>
-      </w:r>
-      <w:r>
-        <w:rPr>
-          <w:color w:val="404040" w:themeColor="text1" w:themeTint="BF"/>
-          <w:sz w:val="18"/>
-          <w:szCs w:val="18"/>
-          <w14:textFill>
-            <w14:solidFill>
-              <w14:schemeClr w14:val="tx1">
-                <w14:lumMod w14:val="75000"/>
-                <w14:lumOff w14:val="25000"/>
-              </w14:schemeClr>
-            </w14:solidFill>
-          </w14:textFill>
-        </w:rPr>
-        <w:t xml:space="preserve">2. </w:t>
-      </w:r>
-      <w:r>
-        <w:rPr>
-          <w:rFonts w:hint="eastAsia"/>
-          <w:color w:val="404040" w:themeColor="text1" w:themeTint="BF"/>
-          <w:sz w:val="18"/>
-          <w:szCs w:val="18"/>
-          <w14:textFill>
-            <w14:solidFill>
-              <w14:schemeClr w14:val="tx1">
-                <w14:lumMod w14:val="75000"/>
-                <w14:lumOff w14:val="25000"/>
-              </w14:schemeClr>
-            </w14:solidFill>
-          </w14:textFill>
-        </w:rPr>
-        <w:t>根据用户体验文档和需求设计文档，执行测试，找出用户界面存在的各种问题，提交缺陷。</w:t>
-      </w:r>
-      <w:r>
-        <w:rPr>
-          <w:color w:val="404040" w:themeColor="text1" w:themeTint="BF"/>
-          <w:sz w:val="18"/>
-          <w:szCs w:val="18"/>
-          <w14:textFill>
-            <w14:solidFill>
-              <w14:schemeClr w14:val="tx1">
-                <w14:lumMod w14:val="75000"/>
-                <w14:lumOff w14:val="25000"/>
-              </w14:schemeClr>
-            </w14:solidFill>
-          </w14:textFill>
-        </w:rPr>
-        <w:br w:type="textWrapping"/>
-      </w:r>
-      <w:r>
-        <w:rPr>
-          <w:color w:val="404040" w:themeColor="text1" w:themeTint="BF"/>
-          <w:sz w:val="18"/>
-          <w:szCs w:val="18"/>
-          <w14:textFill>
-            <w14:solidFill>
-              <w14:schemeClr w14:val="tx1">
-                <w14:lumMod w14:val="75000"/>
-                <w14:lumOff w14:val="25000"/>
-              </w14:schemeClr>
-            </w14:solidFill>
-          </w14:textFill>
-        </w:rPr>
-        <w:t xml:space="preserve">3. </w:t>
-      </w:r>
-      <w:r>
-        <w:rPr>
-          <w:rFonts w:hint="eastAsia"/>
-          <w:color w:val="404040" w:themeColor="text1" w:themeTint="BF"/>
-          <w:sz w:val="18"/>
-          <w:szCs w:val="18"/>
-          <w14:textFill>
-            <w14:solidFill>
-              <w14:schemeClr w14:val="tx1">
-                <w14:lumMod w14:val="75000"/>
-                <w14:lumOff w14:val="25000"/>
-              </w14:schemeClr>
-            </w14:solidFill>
-          </w14:textFill>
-        </w:rPr>
-        <w:t>负责产品的本地化测试，测试过程中会覆盖产品所支持的所有国家和语言。</w:t>
-      </w:r>
-      <w:r>
-        <w:rPr>
-          <w:color w:val="404040" w:themeColor="text1" w:themeTint="BF"/>
-          <w:sz w:val="18"/>
-          <w:szCs w:val="18"/>
-          <w14:textFill>
-            <w14:solidFill>
-              <w14:schemeClr w14:val="tx1">
-                <w14:lumMod w14:val="75000"/>
-                <w14:lumOff w14:val="25000"/>
-              </w14:schemeClr>
-            </w14:solidFill>
-          </w14:textFill>
-        </w:rPr>
-        <w:br w:type="textWrapping"/>
-      </w:r>
-      <w:r>
-        <w:rPr>
-          <w:color w:val="404040" w:themeColor="text1" w:themeTint="BF"/>
-          <w:sz w:val="18"/>
-          <w:szCs w:val="18"/>
-          <w14:textFill>
-            <w14:solidFill>
-              <w14:schemeClr w14:val="tx1">
-                <w14:lumMod w14:val="75000"/>
-                <w14:lumOff w14:val="25000"/>
-              </w14:schemeClr>
-            </w14:solidFill>
-          </w14:textFill>
-        </w:rPr>
-        <w:t xml:space="preserve">4. </w:t>
-      </w:r>
-      <w:r>
-        <w:rPr>
-          <w:rFonts w:hint="eastAsia"/>
-          <w:color w:val="404040" w:themeColor="text1" w:themeTint="BF"/>
-          <w:sz w:val="18"/>
-          <w:szCs w:val="18"/>
-          <w14:textFill>
-            <w14:solidFill>
-              <w14:schemeClr w14:val="tx1">
-                <w14:lumMod w14:val="75000"/>
-                <w14:lumOff w14:val="25000"/>
-              </w14:schemeClr>
-            </w14:solidFill>
-          </w14:textFill>
-        </w:rPr>
-        <w:t>根据用户体验文档和需求设计文档，以及语言对照表，执行测试，找出产品的程序在本地化过程中存在的一些用户界面问题比如出现乱码，界面错乱，存在垃圾字符等。</w:t>
+      <w:r>
+        <w:rPr>
+          <w:rFonts w:hint="eastAsia"/>
+          <w:color w:val="404040" w:themeColor="text1" w:themeTint="BF"/>
+          <w:sz w:val="18"/>
+          <w:szCs w:val="18"/>
+          <w:lang w:val="en-US" w:eastAsia="zh-CN"/>
+          <w14:textFill>
+            <w14:solidFill>
+              <w14:schemeClr w14:val="tx1">
+                <w14:lumMod w14:val="75000"/>
+                <w14:lumOff w14:val="25000"/>
+              </w14:schemeClr>
+            </w14:solidFill>
+          </w14:textFill>
+        </w:rPr>
+        <w:t>测试进度。</w:t>
       </w:r>
     </w:p>
     <w:sectPr>
@@ -4575,9 +4615,9 @@
 <file path=word/numbering.xml><?xml version="1.0" encoding="utf-8"?>
 <w:numbering xmlns:wpc="http://schemas.microsoft.com/office/word/2010/wordprocessingCanvas" xmlns:mc="http://schemas.openxmlformats.org/markup-compatibility/2006" xmlns:o="urn:schemas-microsoft-com:office:office" xmlns:r="http://schemas.openxmlformats.org/officeDocument/2006/relationships" xmlns:m="http://schemas.openxmlformats.org/officeDocument/2006/math" xmlns:v="urn:schemas-microsoft-com:vml" xmlns:wp14="http://schemas.microsoft.com/office/word/2010/wordprocessingDrawing" xmlns:wp="http://schemas.openxmlformats.org/drawingml/2006/wordprocessingDrawing" xmlns:w10="urn:schemas-microsoft-com:office:word" xmlns:w="http://schemas.openxmlformats.org/wordprocessingml/2006/main" xmlns:w14="http://schemas.microsoft.com/office/word/2010/wordml" xmlns:wpg="http://schemas.microsoft.com/office/word/2010/wordprocessingGroup" xmlns:wpi="http://schemas.microsoft.com/office/word/2010/wordprocessingInk" xmlns:wne="http://schemas.microsoft.com/office/word/2006/wordml" xmlns:wps="http://schemas.microsoft.com/office/word/2010/wordprocessingShape" mc:Ignorable="w14 wp14">
   <w:abstractNum w:abstractNumId="0">
-    <w:nsid w:val="910BFBF6"/>
+    <w:nsid w:val="81822E10"/>
     <w:multiLevelType w:val="singleLevel"/>
-    <w:tmpl w:val="910BFBF6"/>
+    <w:tmpl w:val="81822E10"/>
     <w:lvl w:ilvl="0" w:tentative="0">
       <w:start w:val="1"/>
       <w:numFmt w:val="decimal"/>
@@ -4623,6 +4663,18 @@
     </w:lvl>
   </w:abstractNum>
   <w:abstractNum w:abstractNumId="4">
+    <w:nsid w:val="09AE5C6D"/>
+    <w:multiLevelType w:val="singleLevel"/>
+    <w:tmpl w:val="09AE5C6D"/>
+    <w:lvl w:ilvl="0" w:tentative="0">
+      <w:start w:val="1"/>
+      <w:numFmt w:val="decimal"/>
+      <w:suff w:val="space"/>
+      <w:lvlText w:val="%1."/>
+      <w:lvlJc w:val="left"/>
+    </w:lvl>
+  </w:abstractNum>
+  <w:abstractNum w:abstractNumId="5">
     <w:nsid w:val="1A1DD5A9"/>
     <w:multiLevelType w:val="singleLevel"/>
     <w:tmpl w:val="1A1DD5A9"/>
@@ -4634,7 +4686,7 @@
       <w:lvlJc w:val="left"/>
     </w:lvl>
   </w:abstractNum>
-  <w:abstractNum w:abstractNumId="5">
+  <w:abstractNum w:abstractNumId="6">
     <w:nsid w:val="1B2155D1"/>
     <w:multiLevelType w:val="singleLevel"/>
     <w:tmpl w:val="1B2155D1"/>
@@ -4646,7 +4698,7 @@
       <w:lvlJc w:val="left"/>
     </w:lvl>
   </w:abstractNum>
-  <w:abstractNum w:abstractNumId="6">
+  <w:abstractNum w:abstractNumId="7">
     <w:nsid w:val="41145772"/>
     <w:multiLevelType w:val="singleLevel"/>
     <w:tmpl w:val="41145772"/>
@@ -4658,7 +4710,7 @@
       <w:lvlJc w:val="left"/>
     </w:lvl>
   </w:abstractNum>
-  <w:abstractNum w:abstractNumId="7">
+  <w:abstractNum w:abstractNumId="8">
     <w:nsid w:val="7EE170CF"/>
     <w:multiLevelType w:val="singleLevel"/>
     <w:tmpl w:val="7EE170CF"/>
@@ -4671,19 +4723,19 @@
     </w:lvl>
   </w:abstractNum>
   <w:num w:numId="1">
-    <w:abstractNumId w:val="6"/>
+    <w:abstractNumId w:val="7"/>
   </w:num>
   <w:num w:numId="2">
     <w:abstractNumId w:val="2"/>
   </w:num>
   <w:num w:numId="3">
-    <w:abstractNumId w:val="7"/>
+    <w:abstractNumId w:val="8"/>
   </w:num>
   <w:num w:numId="4">
-    <w:abstractNumId w:val="5"/>
+    <w:abstractNumId w:val="6"/>
   </w:num>
   <w:num w:numId="5">
-    <w:abstractNumId w:val="4"/>
+    <w:abstractNumId w:val="5"/>
   </w:num>
   <w:num w:numId="6">
     <w:abstractNumId w:val="3"/>
@@ -4693,6 +4745,9 @@
   </w:num>
   <w:num w:numId="8">
     <w:abstractNumId w:val="0"/>
+  </w:num>
+  <w:num w:numId="9">
+    <w:abstractNumId w:val="4"/>
   </w:num>
 </w:numbering>
 </file>

--- a/冯传云-测试工程师.docx
+++ b/冯传云-测试工程师.docx
@@ -375,6 +375,24 @@
       <w:r>
         <w:rPr>
           <w:rFonts w:hint="eastAsia"/>
+          <w:color w:val="404040" w:themeColor="text1" w:themeTint="BF"/>
+          <w:sz w:val="18"/>
+          <w:szCs w:val="18"/>
+          <w:lang w:val="en-US" w:eastAsia="zh-CN"/>
+          <w14:textFill>
+            <w14:solidFill>
+              <w14:schemeClr w14:val="tx1">
+                <w14:lumMod w14:val="75000"/>
+                <w14:lumOff w14:val="25000"/>
+              </w14:schemeClr>
+            </w14:solidFill>
+          </w14:textFill>
+        </w:rPr>
+        <w:t xml:space="preserve">  </w:t>
+      </w:r>
+      <w:r>
+        <w:rPr>
+          <w:rFonts w:hint="eastAsia"/>
           <w:b/>
           <w:color w:val="404040" w:themeColor="text1" w:themeTint="BF"/>
           <w:sz w:val="18"/>
@@ -405,7 +423,7 @@
             </w14:solidFill>
           </w14:textFill>
         </w:rPr>
-        <w:t xml:space="preserve"> | </w:t>
+        <w:t xml:space="preserve"> </w:t>
       </w:r>
       <w:r>
         <w:rPr>
@@ -414,6 +432,27 @@
           <w:color w:val="404040" w:themeColor="text1" w:themeTint="BF"/>
           <w:sz w:val="18"/>
           <w:szCs w:val="18"/>
+          <w:lang w:val="en-US" w:eastAsia="zh-CN"/>
+          <w14:textFill>
+            <w14:solidFill>
+              <w14:schemeClr w14:val="tx1">
+                <w14:lumMod w14:val="75000"/>
+                <w14:lumOff w14:val="25000"/>
+              </w14:schemeClr>
+            </w14:solidFill>
+          </w14:textFill>
+        </w:rPr>
+        <w:t xml:space="preserve">  </w:t>
+      </w:r>
+      <w:bookmarkStart w:id="0" w:name="_GoBack"/>
+      <w:bookmarkEnd w:id="0"/>
+      <w:r>
+        <w:rPr>
+          <w:rFonts w:hint="eastAsia"/>
+          <w:b/>
+          <w:color w:val="404040" w:themeColor="text1" w:themeTint="BF"/>
+          <w:sz w:val="18"/>
+          <w:szCs w:val="18"/>
           <w14:textFill>
             <w14:solidFill>
               <w14:schemeClr w14:val="tx1">
@@ -440,7 +479,7 @@
             </w14:solidFill>
           </w14:textFill>
         </w:rPr>
-        <w:t xml:space="preserve"> | </w:t>
+        <w:t xml:space="preserve"> </w:t>
       </w:r>
       <w:r>
         <w:rPr>
@@ -449,6 +488,25 @@
           <w:color w:val="404040" w:themeColor="text1" w:themeTint="BF"/>
           <w:sz w:val="18"/>
           <w:szCs w:val="18"/>
+          <w:lang w:val="en-US" w:eastAsia="zh-CN"/>
+          <w14:textFill>
+            <w14:solidFill>
+              <w14:schemeClr w14:val="tx1">
+                <w14:lumMod w14:val="75000"/>
+                <w14:lumOff w14:val="25000"/>
+              </w14:schemeClr>
+            </w14:solidFill>
+          </w14:textFill>
+        </w:rPr>
+        <w:t xml:space="preserve">  </w:t>
+      </w:r>
+      <w:r>
+        <w:rPr>
+          <w:rFonts w:hint="eastAsia"/>
+          <w:b/>
+          <w:color w:val="404040" w:themeColor="text1" w:themeTint="BF"/>
+          <w:sz w:val="18"/>
+          <w:szCs w:val="18"/>
           <w14:textFill>
             <w14:solidFill>
               <w14:schemeClr w14:val="tx1">
@@ -462,20 +520,22 @@
       </w:r>
       <w:r>
         <w:rPr>
+          <w:rFonts w:hint="eastAsia"/>
           <w:b/>
           <w:color w:val="404040" w:themeColor="text1" w:themeTint="BF"/>
           <w:sz w:val="18"/>
           <w:szCs w:val="18"/>
-          <w14:textFill>
-            <w14:solidFill>
-              <w14:schemeClr w14:val="tx1">
-                <w14:lumMod w14:val="75000"/>
-                <w14:lumOff w14:val="25000"/>
-              </w14:schemeClr>
-            </w14:solidFill>
-          </w14:textFill>
-        </w:rPr>
-        <w:t xml:space="preserve">| </w:t>
+          <w:lang w:val="en-US" w:eastAsia="zh-CN"/>
+          <w14:textFill>
+            <w14:solidFill>
+              <w14:schemeClr w14:val="tx1">
+                <w14:lumMod w14:val="75000"/>
+                <w14:lumOff w14:val="25000"/>
+              </w14:schemeClr>
+            </w14:solidFill>
+          </w14:textFill>
+        </w:rPr>
+        <w:t xml:space="preserve">  </w:t>
       </w:r>
       <w:r>
         <w:rPr>
@@ -641,9 +701,10 @@
       <w:pPr>
         <w:ind w:firstLine="315" w:firstLineChars="150"/>
         <w:rPr>
-          <w:rFonts w:asciiTheme="minorEastAsia" w:hAnsiTheme="minorEastAsia"/>
+          <w:rFonts w:hint="default" w:asciiTheme="minorEastAsia" w:hAnsiTheme="minorEastAsia" w:eastAsiaTheme="minorEastAsia"/>
           <w:color w:val="2E5E92"/>
           <w:szCs w:val="21"/>
+          <w:lang w:val="en-US" w:eastAsia="zh-CN"/>
         </w:rPr>
       </w:pPr>
       <w:r>
@@ -651,314 +712,633 @@
           <w:rFonts w:hint="eastAsia" w:asciiTheme="minorEastAsia" w:hAnsiTheme="minorEastAsia"/>
           <w:color w:val="2E5E92"/>
           <w:szCs w:val="21"/>
-        </w:rPr>
-        <w:t>专业技能</w:t>
-      </w:r>
-    </w:p>
-    <w:p>
-      <w:pPr>
-        <w:rPr>
-          <w:color w:val="404040" w:themeColor="text1" w:themeTint="BF"/>
-          <w:sz w:val="18"/>
-          <w:szCs w:val="18"/>
-          <w14:textFill>
-            <w14:solidFill>
-              <w14:schemeClr w14:val="tx1">
-                <w14:lumMod w14:val="75000"/>
-                <w14:lumOff w14:val="25000"/>
-              </w14:schemeClr>
-            </w14:solidFill>
-          </w14:textFill>
-        </w:rPr>
-      </w:pPr>
-      <w:r>
-        <w:rPr>
-          <w:rFonts w:hint="eastAsia"/>
-          <w:color w:val="404040" w:themeColor="text1" w:themeTint="BF"/>
-          <w:sz w:val="18"/>
-          <w:szCs w:val="18"/>
-          <w14:textFill>
-            <w14:solidFill>
-              <w14:schemeClr w14:val="tx1">
-                <w14:lumMod w14:val="75000"/>
-                <w14:lumOff w14:val="25000"/>
-              </w14:schemeClr>
-            </w14:solidFill>
-          </w14:textFill>
-        </w:rPr>
-        <w:t xml:space="preserve">1. 熟悉完整的测试流程，需求分析，测试计划，设计用例，编写报告。 </w:t>
-      </w:r>
-    </w:p>
-    <w:p>
-      <w:pPr>
-        <w:rPr>
-          <w:color w:val="404040" w:themeColor="text1" w:themeTint="BF"/>
-          <w:sz w:val="18"/>
-          <w:szCs w:val="18"/>
-          <w14:textFill>
-            <w14:solidFill>
-              <w14:schemeClr w14:val="tx1">
-                <w14:lumMod w14:val="75000"/>
-                <w14:lumOff w14:val="25000"/>
-              </w14:schemeClr>
-            </w14:solidFill>
-          </w14:textFill>
-        </w:rPr>
-      </w:pPr>
-      <w:r>
-        <w:rPr>
-          <w:rFonts w:hint="eastAsia"/>
-          <w:color w:val="404040" w:themeColor="text1" w:themeTint="BF"/>
-          <w:sz w:val="18"/>
-          <w:szCs w:val="18"/>
-          <w14:textFill>
-            <w14:solidFill>
-              <w14:schemeClr w14:val="tx1">
-                <w14:lumMod w14:val="75000"/>
-                <w14:lumOff w14:val="25000"/>
-              </w14:schemeClr>
-            </w14:solidFill>
-          </w14:textFill>
-        </w:rPr>
-        <w:t xml:space="preserve">2. Linux环境下搭建部署测试环境，查看日志，能操作常用的数据库Mysql，SQL Server，Oracle。 </w:t>
-      </w:r>
-    </w:p>
-    <w:p>
-      <w:pPr>
-        <w:rPr>
-          <w:color w:val="404040" w:themeColor="text1" w:themeTint="BF"/>
-          <w:sz w:val="18"/>
-          <w:szCs w:val="18"/>
-          <w14:textFill>
-            <w14:solidFill>
-              <w14:schemeClr w14:val="tx1">
-                <w14:lumMod w14:val="75000"/>
-                <w14:lumOff w14:val="25000"/>
-              </w14:schemeClr>
-            </w14:solidFill>
-          </w14:textFill>
-        </w:rPr>
-      </w:pPr>
-      <w:r>
-        <w:rPr>
-          <w:rFonts w:hint="eastAsia"/>
-          <w:color w:val="404040" w:themeColor="text1" w:themeTint="BF"/>
-          <w:sz w:val="18"/>
-          <w:szCs w:val="18"/>
-          <w14:textFill>
-            <w14:solidFill>
-              <w14:schemeClr w14:val="tx1">
-                <w14:lumMod w14:val="75000"/>
-                <w14:lumOff w14:val="25000"/>
-              </w14:schemeClr>
-            </w14:solidFill>
-          </w14:textFill>
-        </w:rPr>
-        <w:t xml:space="preserve">3. 熟悉Web端和App端的功能测试，能利用JMeter做性能测试，对安全测试有一定了解，比如SQL注入，熟悉工具Sqlmap。 </w:t>
-      </w:r>
-    </w:p>
-    <w:p>
-      <w:pPr>
-        <w:rPr>
-          <w:color w:val="404040" w:themeColor="text1" w:themeTint="BF"/>
-          <w:sz w:val="18"/>
-          <w:szCs w:val="18"/>
-          <w14:textFill>
-            <w14:solidFill>
-              <w14:schemeClr w14:val="tx1">
-                <w14:lumMod w14:val="75000"/>
-                <w14:lumOff w14:val="25000"/>
-              </w14:schemeClr>
-            </w14:solidFill>
-          </w14:textFill>
-        </w:rPr>
-      </w:pPr>
-      <w:r>
-        <w:rPr>
-          <w:rFonts w:hint="eastAsia"/>
-          <w:color w:val="404040" w:themeColor="text1" w:themeTint="BF"/>
-          <w:sz w:val="18"/>
-          <w:szCs w:val="18"/>
-          <w14:textFill>
-            <w14:solidFill>
-              <w14:schemeClr w14:val="tx1">
-                <w14:lumMod w14:val="75000"/>
-                <w14:lumOff w14:val="25000"/>
-              </w14:schemeClr>
-            </w14:solidFill>
-          </w14:textFill>
-        </w:rPr>
-        <w:t xml:space="preserve">4. Jenkins+Ant+Java+TestNG+Selenium WebDriver+Grid+Xslt+Mail做GUI自动化测试。 </w:t>
-      </w:r>
-    </w:p>
-    <w:p>
-      <w:pPr>
-        <w:rPr>
-          <w:color w:val="404040" w:themeColor="text1" w:themeTint="BF"/>
-          <w:sz w:val="18"/>
-          <w:szCs w:val="18"/>
-          <w14:textFill>
-            <w14:solidFill>
-              <w14:schemeClr w14:val="tx1">
-                <w14:lumMod w14:val="75000"/>
-                <w14:lumOff w14:val="25000"/>
-              </w14:schemeClr>
-            </w14:solidFill>
-          </w14:textFill>
-        </w:rPr>
-      </w:pPr>
-      <w:r>
-        <w:rPr>
-          <w:rFonts w:hint="eastAsia"/>
-          <w:color w:val="404040" w:themeColor="text1" w:themeTint="BF"/>
-          <w:sz w:val="18"/>
-          <w:szCs w:val="18"/>
-          <w14:textFill>
-            <w14:solidFill>
-              <w14:schemeClr w14:val="tx1">
-                <w14:lumMod w14:val="75000"/>
-                <w14:lumOff w14:val="25000"/>
-              </w14:schemeClr>
-            </w14:solidFill>
-          </w14:textFill>
-        </w:rPr>
-        <w:t xml:space="preserve">5. SoapUI+Excel，JMeter+Ant+Jenkins做接口自动化测试。 </w:t>
-      </w:r>
-    </w:p>
-    <w:p>
-      <w:pPr>
-        <w:rPr>
-          <w:color w:val="404040" w:themeColor="text1" w:themeTint="BF"/>
-          <w:sz w:val="18"/>
-          <w:szCs w:val="18"/>
-          <w14:textFill>
-            <w14:solidFill>
-              <w14:schemeClr w14:val="tx1">
-                <w14:lumMod w14:val="75000"/>
-                <w14:lumOff w14:val="25000"/>
-              </w14:schemeClr>
-            </w14:solidFill>
-          </w14:textFill>
-        </w:rPr>
-      </w:pPr>
-      <w:r>
-        <w:rPr>
-          <w:rFonts w:hint="eastAsia"/>
-          <w:color w:val="404040" w:themeColor="text1" w:themeTint="BF"/>
-          <w:sz w:val="18"/>
-          <w:szCs w:val="18"/>
-          <w14:textFill>
-            <w14:solidFill>
-              <w14:schemeClr w14:val="tx1">
-                <w14:lumMod w14:val="75000"/>
-                <w14:lumOff w14:val="25000"/>
-              </w14:schemeClr>
-            </w14:solidFill>
-          </w14:textFill>
-        </w:rPr>
-        <w:t xml:space="preserve">6. Appium+Java+TestNG做手机App的自动化测试。 </w:t>
-      </w:r>
-    </w:p>
-    <w:p>
-      <w:pPr>
-        <w:rPr>
-          <w:color w:val="404040" w:themeColor="text1" w:themeTint="BF"/>
-          <w:sz w:val="18"/>
-          <w:szCs w:val="18"/>
-          <w14:textFill>
-            <w14:solidFill>
-              <w14:schemeClr w14:val="tx1">
-                <w14:lumMod w14:val="75000"/>
-                <w14:lumOff w14:val="25000"/>
-              </w14:schemeClr>
-            </w14:solidFill>
-          </w14:textFill>
-        </w:rPr>
-      </w:pPr>
-      <w:r>
-        <w:rPr>
-          <w:rFonts w:hint="eastAsia"/>
-          <w:color w:val="404040" w:themeColor="text1" w:themeTint="BF"/>
-          <w:sz w:val="18"/>
-          <w:szCs w:val="18"/>
-          <w14:textFill>
-            <w14:solidFill>
-              <w14:schemeClr w14:val="tx1">
-                <w14:lumMod w14:val="75000"/>
-                <w14:lumOff w14:val="25000"/>
-              </w14:schemeClr>
-            </w14:solidFill>
-          </w14:textFill>
-        </w:rPr>
-        <w:t xml:space="preserve">7. Fiddler抓包，熟悉Bugfree，Jira，禅道，QC等Bug管理工具。 </w:t>
-      </w:r>
-    </w:p>
-    <w:p>
-      <w:pPr>
-        <w:rPr>
-          <w:color w:val="404040" w:themeColor="text1" w:themeTint="BF"/>
-          <w:sz w:val="18"/>
-          <w:szCs w:val="18"/>
-          <w14:textFill>
-            <w14:solidFill>
-              <w14:schemeClr w14:val="tx1">
-                <w14:lumMod w14:val="75000"/>
-                <w14:lumOff w14:val="25000"/>
-              </w14:schemeClr>
-            </w14:solidFill>
-          </w14:textFill>
-        </w:rPr>
-      </w:pPr>
-      <w:r>
-        <w:rPr>
-          <w:rFonts w:hint="eastAsia"/>
-          <w:color w:val="404040" w:themeColor="text1" w:themeTint="BF"/>
-          <w:sz w:val="18"/>
-          <w:szCs w:val="18"/>
-          <w14:textFill>
-            <w14:solidFill>
-              <w14:schemeClr w14:val="tx1">
-                <w14:lumMod w14:val="75000"/>
-                <w14:lumOff w14:val="25000"/>
-              </w14:schemeClr>
-            </w14:solidFill>
-          </w14:textFill>
-        </w:rPr>
-        <w:t>8. 四年以上测试管理经验，带过10人以上团队。</w:t>
-      </w:r>
-    </w:p>
-    <w:p>
-      <w:pPr>
-        <w:rPr>
-          <w:color w:val="404040" w:themeColor="text1" w:themeTint="BF"/>
-          <w:sz w:val="18"/>
-          <w:szCs w:val="18"/>
-          <w14:textFill>
-            <w14:solidFill>
-              <w14:schemeClr w14:val="tx1">
-                <w14:lumMod w14:val="75000"/>
-                <w14:lumOff w14:val="25000"/>
-              </w14:schemeClr>
-            </w14:solidFill>
-          </w14:textFill>
-        </w:rPr>
-      </w:pPr>
-      <w:r>
-        <w:rPr>
-          <w:rFonts w:hint="eastAsia"/>
-          <w:color w:val="404040" w:themeColor="text1" w:themeTint="BF"/>
-          <w:sz w:val="18"/>
-          <w:szCs w:val="18"/>
-          <w14:textFill>
-            <w14:solidFill>
-              <w14:schemeClr w14:val="tx1">
-                <w14:lumMod w14:val="75000"/>
-                <w14:lumOff w14:val="25000"/>
-              </w14:schemeClr>
-            </w14:solidFill>
-          </w14:textFill>
-        </w:rPr>
-        <w:t>9. 为人厚道，工作踏实，勤奋上进，学习能力强，好用（服从管理）。</w:t>
+          <w:lang w:val="en-US" w:eastAsia="zh-CN"/>
+        </w:rPr>
+        <w:t>能力总结</w:t>
+      </w:r>
+    </w:p>
+    <w:p>
+      <w:pPr>
+        <w:numPr>
+          <w:ilvl w:val="0"/>
+          <w:numId w:val="1"/>
+        </w:numPr>
+        <w:rPr>
+          <w:rFonts w:hint="eastAsia"/>
+          <w:color w:val="404040" w:themeColor="text1" w:themeTint="BF"/>
+          <w:sz w:val="18"/>
+          <w:szCs w:val="18"/>
+          <w14:textFill>
+            <w14:solidFill>
+              <w14:schemeClr w14:val="tx1">
+                <w14:lumMod w14:val="75000"/>
+                <w14:lumOff w14:val="25000"/>
+              </w14:schemeClr>
+            </w14:solidFill>
+          </w14:textFill>
+        </w:rPr>
+      </w:pPr>
+      <w:r>
+        <w:rPr>
+          <w:rFonts w:hint="eastAsia"/>
+          <w:color w:val="404040" w:themeColor="text1" w:themeTint="BF"/>
+          <w:sz w:val="18"/>
+          <w:szCs w:val="18"/>
+          <w14:textFill>
+            <w14:solidFill>
+              <w14:schemeClr w14:val="tx1">
+                <w14:lumMod w14:val="75000"/>
+                <w14:lumOff w14:val="25000"/>
+              </w14:schemeClr>
+            </w14:solidFill>
+          </w14:textFill>
+        </w:rPr>
+        <w:t>熟悉完整的测试流程，</w:t>
+      </w:r>
+      <w:r>
+        <w:rPr>
+          <w:rFonts w:hint="eastAsia"/>
+          <w:color w:val="404040" w:themeColor="text1" w:themeTint="BF"/>
+          <w:sz w:val="18"/>
+          <w:szCs w:val="18"/>
+          <w:lang w:val="en-US" w:eastAsia="zh-CN"/>
+          <w14:textFill>
+            <w14:solidFill>
+              <w14:schemeClr w14:val="tx1">
+                <w14:lumMod w14:val="75000"/>
+                <w14:lumOff w14:val="25000"/>
+              </w14:schemeClr>
+            </w14:solidFill>
+          </w14:textFill>
+        </w:rPr>
+        <w:t>能够进行</w:t>
+      </w:r>
+      <w:r>
+        <w:rPr>
+          <w:rFonts w:hint="eastAsia"/>
+          <w:color w:val="404040" w:themeColor="text1" w:themeTint="BF"/>
+          <w:sz w:val="18"/>
+          <w:szCs w:val="18"/>
+          <w14:textFill>
+            <w14:solidFill>
+              <w14:schemeClr w14:val="tx1">
+                <w14:lumMod w14:val="75000"/>
+                <w14:lumOff w14:val="25000"/>
+              </w14:schemeClr>
+            </w14:solidFill>
+          </w14:textFill>
+        </w:rPr>
+        <w:t>需求分析</w:t>
+      </w:r>
+      <w:r>
+        <w:rPr>
+          <w:rFonts w:hint="eastAsia"/>
+          <w:color w:val="404040" w:themeColor="text1" w:themeTint="BF"/>
+          <w:sz w:val="18"/>
+          <w:szCs w:val="18"/>
+          <w:lang w:eastAsia="zh-CN"/>
+          <w14:textFill>
+            <w14:solidFill>
+              <w14:schemeClr w14:val="tx1">
+                <w14:lumMod w14:val="75000"/>
+                <w14:lumOff w14:val="25000"/>
+              </w14:schemeClr>
+            </w14:solidFill>
+          </w14:textFill>
+        </w:rPr>
+        <w:t>、</w:t>
+      </w:r>
+      <w:r>
+        <w:rPr>
+          <w:rFonts w:hint="eastAsia"/>
+          <w:color w:val="404040" w:themeColor="text1" w:themeTint="BF"/>
+          <w:sz w:val="18"/>
+          <w:szCs w:val="18"/>
+          <w:lang w:val="en-US" w:eastAsia="zh-CN"/>
+          <w14:textFill>
+            <w14:solidFill>
+              <w14:schemeClr w14:val="tx1">
+                <w14:lumMod w14:val="75000"/>
+                <w14:lumOff w14:val="25000"/>
+              </w14:schemeClr>
+            </w14:solidFill>
+          </w14:textFill>
+        </w:rPr>
+        <w:t>制定</w:t>
+      </w:r>
+      <w:r>
+        <w:rPr>
+          <w:rFonts w:hint="eastAsia"/>
+          <w:color w:val="404040" w:themeColor="text1" w:themeTint="BF"/>
+          <w:sz w:val="18"/>
+          <w:szCs w:val="18"/>
+          <w14:textFill>
+            <w14:solidFill>
+              <w14:schemeClr w14:val="tx1">
+                <w14:lumMod w14:val="75000"/>
+                <w14:lumOff w14:val="25000"/>
+              </w14:schemeClr>
+            </w14:solidFill>
+          </w14:textFill>
+        </w:rPr>
+        <w:t>测试计划</w:t>
+      </w:r>
+      <w:r>
+        <w:rPr>
+          <w:rFonts w:hint="eastAsia"/>
+          <w:color w:val="404040" w:themeColor="text1" w:themeTint="BF"/>
+          <w:sz w:val="18"/>
+          <w:szCs w:val="18"/>
+          <w:lang w:eastAsia="zh-CN"/>
+          <w14:textFill>
+            <w14:solidFill>
+              <w14:schemeClr w14:val="tx1">
+                <w14:lumMod w14:val="75000"/>
+                <w14:lumOff w14:val="25000"/>
+              </w14:schemeClr>
+            </w14:solidFill>
+          </w14:textFill>
+        </w:rPr>
+        <w:t>、</w:t>
+      </w:r>
+      <w:r>
+        <w:rPr>
+          <w:rFonts w:hint="eastAsia"/>
+          <w:color w:val="404040" w:themeColor="text1" w:themeTint="BF"/>
+          <w:sz w:val="18"/>
+          <w:szCs w:val="18"/>
+          <w14:textFill>
+            <w14:solidFill>
+              <w14:schemeClr w14:val="tx1">
+                <w14:lumMod w14:val="75000"/>
+                <w14:lumOff w14:val="25000"/>
+              </w14:schemeClr>
+            </w14:solidFill>
+          </w14:textFill>
+        </w:rPr>
+        <w:t>设计用例</w:t>
+      </w:r>
+      <w:r>
+        <w:rPr>
+          <w:rFonts w:hint="eastAsia"/>
+          <w:color w:val="404040" w:themeColor="text1" w:themeTint="BF"/>
+          <w:sz w:val="18"/>
+          <w:szCs w:val="18"/>
+          <w:lang w:eastAsia="zh-CN"/>
+          <w14:textFill>
+            <w14:solidFill>
+              <w14:schemeClr w14:val="tx1">
+                <w14:lumMod w14:val="75000"/>
+                <w14:lumOff w14:val="25000"/>
+              </w14:schemeClr>
+            </w14:solidFill>
+          </w14:textFill>
+        </w:rPr>
+        <w:t>、</w:t>
+      </w:r>
+      <w:r>
+        <w:rPr>
+          <w:rFonts w:hint="eastAsia"/>
+          <w:color w:val="404040" w:themeColor="text1" w:themeTint="BF"/>
+          <w:sz w:val="18"/>
+          <w:szCs w:val="18"/>
+          <w14:textFill>
+            <w14:solidFill>
+              <w14:schemeClr w14:val="tx1">
+                <w14:lumMod w14:val="75000"/>
+                <w14:lumOff w14:val="25000"/>
+              </w14:schemeClr>
+            </w14:solidFill>
+          </w14:textFill>
+        </w:rPr>
+        <w:t>编写报告。</w:t>
+      </w:r>
+    </w:p>
+    <w:p>
+      <w:pPr>
+        <w:numPr>
+          <w:ilvl w:val="0"/>
+          <w:numId w:val="1"/>
+        </w:numPr>
+        <w:rPr>
+          <w:color w:val="404040" w:themeColor="text1" w:themeTint="BF"/>
+          <w:sz w:val="18"/>
+          <w:szCs w:val="18"/>
+          <w14:textFill>
+            <w14:solidFill>
+              <w14:schemeClr w14:val="tx1">
+                <w14:lumMod w14:val="75000"/>
+                <w14:lumOff w14:val="25000"/>
+              </w14:schemeClr>
+            </w14:solidFill>
+          </w14:textFill>
+        </w:rPr>
+      </w:pPr>
+      <w:r>
+        <w:rPr>
+          <w:rFonts w:hint="eastAsia"/>
+          <w:color w:val="404040" w:themeColor="text1" w:themeTint="BF"/>
+          <w:sz w:val="18"/>
+          <w:szCs w:val="18"/>
+          <w:lang w:val="en-US" w:eastAsia="zh-CN"/>
+          <w14:textFill>
+            <w14:solidFill>
+              <w14:schemeClr w14:val="tx1">
+                <w14:lumMod w14:val="75000"/>
+                <w14:lumOff w14:val="25000"/>
+              </w14:schemeClr>
+            </w14:solidFill>
+          </w14:textFill>
+        </w:rPr>
+        <w:t>熟悉常用的测试类型，功能测试、性能测试、自动化测试、单元测试。</w:t>
+      </w:r>
+      <w:r>
+        <w:rPr>
+          <w:rFonts w:hint="eastAsia"/>
+          <w:color w:val="404040" w:themeColor="text1" w:themeTint="BF"/>
+          <w:sz w:val="18"/>
+          <w:szCs w:val="18"/>
+          <w14:textFill>
+            <w14:solidFill>
+              <w14:schemeClr w14:val="tx1">
+                <w14:lumMod w14:val="75000"/>
+                <w14:lumOff w14:val="25000"/>
+              </w14:schemeClr>
+            </w14:solidFill>
+          </w14:textFill>
+        </w:rPr>
+        <w:t xml:space="preserve"> </w:t>
+      </w:r>
+    </w:p>
+    <w:p>
+      <w:pPr>
+        <w:rPr>
+          <w:color w:val="404040" w:themeColor="text1" w:themeTint="BF"/>
+          <w:sz w:val="18"/>
+          <w:szCs w:val="18"/>
+          <w14:textFill>
+            <w14:solidFill>
+              <w14:schemeClr w14:val="tx1">
+                <w14:lumMod w14:val="75000"/>
+                <w14:lumOff w14:val="25000"/>
+              </w14:schemeClr>
+            </w14:solidFill>
+          </w14:textFill>
+        </w:rPr>
+      </w:pPr>
+      <w:r>
+        <w:rPr>
+          <w:rFonts w:hint="eastAsia"/>
+          <w:color w:val="404040" w:themeColor="text1" w:themeTint="BF"/>
+          <w:sz w:val="18"/>
+          <w:szCs w:val="18"/>
+          <w:lang w:val="en-US" w:eastAsia="zh-CN"/>
+          <w14:textFill>
+            <w14:solidFill>
+              <w14:schemeClr w14:val="tx1">
+                <w14:lumMod w14:val="75000"/>
+                <w14:lumOff w14:val="25000"/>
+              </w14:schemeClr>
+            </w14:solidFill>
+          </w14:textFill>
+        </w:rPr>
+        <w:t>3. 熟悉常用的数据库，Mysql，MongoDB，能够进行基本的增删改查操作</w:t>
+      </w:r>
+      <w:r>
+        <w:rPr>
+          <w:rFonts w:hint="eastAsia"/>
+          <w:color w:val="404040" w:themeColor="text1" w:themeTint="BF"/>
+          <w:sz w:val="18"/>
+          <w:szCs w:val="18"/>
+          <w14:textFill>
+            <w14:solidFill>
+              <w14:schemeClr w14:val="tx1">
+                <w14:lumMod w14:val="75000"/>
+                <w14:lumOff w14:val="25000"/>
+              </w14:schemeClr>
+            </w14:solidFill>
+          </w14:textFill>
+        </w:rPr>
+        <w:t xml:space="preserve">。   </w:t>
+      </w:r>
+    </w:p>
+    <w:p>
+      <w:pPr>
+        <w:rPr>
+          <w:rFonts w:hint="eastAsia"/>
+          <w:color w:val="404040" w:themeColor="text1" w:themeTint="BF"/>
+          <w:sz w:val="18"/>
+          <w:szCs w:val="18"/>
+          <w:lang w:val="en-US" w:eastAsia="zh-CN"/>
+          <w14:textFill>
+            <w14:solidFill>
+              <w14:schemeClr w14:val="tx1">
+                <w14:lumMod w14:val="75000"/>
+                <w14:lumOff w14:val="25000"/>
+              </w14:schemeClr>
+            </w14:solidFill>
+          </w14:textFill>
+        </w:rPr>
+      </w:pPr>
+      <w:r>
+        <w:rPr>
+          <w:rFonts w:hint="eastAsia"/>
+          <w:color w:val="404040" w:themeColor="text1" w:themeTint="BF"/>
+          <w:sz w:val="18"/>
+          <w:szCs w:val="18"/>
+          <w:lang w:val="en-US" w:eastAsia="zh-CN"/>
+          <w14:textFill>
+            <w14:solidFill>
+              <w14:schemeClr w14:val="tx1">
+                <w14:lumMod w14:val="75000"/>
+                <w14:lumOff w14:val="25000"/>
+              </w14:schemeClr>
+            </w14:solidFill>
+          </w14:textFill>
+        </w:rPr>
+        <w:t>4</w:t>
+      </w:r>
+      <w:r>
+        <w:rPr>
+          <w:rFonts w:hint="eastAsia"/>
+          <w:color w:val="404040" w:themeColor="text1" w:themeTint="BF"/>
+          <w:sz w:val="18"/>
+          <w:szCs w:val="18"/>
+          <w14:textFill>
+            <w14:solidFill>
+              <w14:schemeClr w14:val="tx1">
+                <w14:lumMod w14:val="75000"/>
+                <w14:lumOff w14:val="25000"/>
+              </w14:schemeClr>
+            </w14:solidFill>
+          </w14:textFill>
+        </w:rPr>
+        <w:t xml:space="preserve">. </w:t>
+      </w:r>
+      <w:r>
+        <w:rPr>
+          <w:rFonts w:hint="eastAsia"/>
+          <w:color w:val="404040" w:themeColor="text1" w:themeTint="BF"/>
+          <w:sz w:val="18"/>
+          <w:szCs w:val="18"/>
+          <w:lang w:val="en-US" w:eastAsia="zh-CN"/>
+          <w14:textFill>
+            <w14:solidFill>
+              <w14:schemeClr w14:val="tx1">
+                <w14:lumMod w14:val="75000"/>
+                <w14:lumOff w14:val="25000"/>
+              </w14:schemeClr>
+            </w14:solidFill>
+          </w14:textFill>
+        </w:rPr>
+        <w:t>能够在Windows和</w:t>
+      </w:r>
+      <w:r>
+        <w:rPr>
+          <w:rFonts w:hint="eastAsia"/>
+          <w:color w:val="404040" w:themeColor="text1" w:themeTint="BF"/>
+          <w:sz w:val="18"/>
+          <w:szCs w:val="18"/>
+          <w14:textFill>
+            <w14:solidFill>
+              <w14:schemeClr w14:val="tx1">
+                <w14:lumMod w14:val="75000"/>
+                <w14:lumOff w14:val="25000"/>
+              </w14:schemeClr>
+            </w14:solidFill>
+          </w14:textFill>
+        </w:rPr>
+        <w:t>Linux环境下搭建</w:t>
+      </w:r>
+      <w:r>
+        <w:rPr>
+          <w:rFonts w:hint="eastAsia"/>
+          <w:color w:val="404040" w:themeColor="text1" w:themeTint="BF"/>
+          <w:sz w:val="18"/>
+          <w:szCs w:val="18"/>
+          <w:lang w:val="en-US" w:eastAsia="zh-CN"/>
+          <w14:textFill>
+            <w14:solidFill>
+              <w14:schemeClr w14:val="tx1">
+                <w14:lumMod w14:val="75000"/>
+                <w14:lumOff w14:val="25000"/>
+              </w14:schemeClr>
+            </w14:solidFill>
+          </w14:textFill>
+        </w:rPr>
+        <w:t>和部署</w:t>
+      </w:r>
+      <w:r>
+        <w:rPr>
+          <w:rFonts w:hint="eastAsia"/>
+          <w:color w:val="404040" w:themeColor="text1" w:themeTint="BF"/>
+          <w:sz w:val="18"/>
+          <w:szCs w:val="18"/>
+          <w14:textFill>
+            <w14:solidFill>
+              <w14:schemeClr w14:val="tx1">
+                <w14:lumMod w14:val="75000"/>
+                <w14:lumOff w14:val="25000"/>
+              </w14:schemeClr>
+            </w14:solidFill>
+          </w14:textFill>
+        </w:rPr>
+        <w:t>测试环境，查看日志</w:t>
+      </w:r>
+      <w:r>
+        <w:rPr>
+          <w:rFonts w:hint="eastAsia"/>
+          <w:color w:val="404040" w:themeColor="text1" w:themeTint="BF"/>
+          <w:sz w:val="18"/>
+          <w:szCs w:val="18"/>
+          <w:lang w:eastAsia="zh-CN"/>
+          <w14:textFill>
+            <w14:solidFill>
+              <w14:schemeClr w14:val="tx1">
+                <w14:lumMod w14:val="75000"/>
+                <w14:lumOff w14:val="25000"/>
+              </w14:schemeClr>
+            </w14:solidFill>
+          </w14:textFill>
+        </w:rPr>
+        <w:t>。</w:t>
+      </w:r>
+    </w:p>
+    <w:p>
+      <w:pPr>
+        <w:rPr>
+          <w:color w:val="404040" w:themeColor="text1" w:themeTint="BF"/>
+          <w:sz w:val="18"/>
+          <w:szCs w:val="18"/>
+          <w14:textFill>
+            <w14:solidFill>
+              <w14:schemeClr w14:val="tx1">
+                <w14:lumMod w14:val="75000"/>
+                <w14:lumOff w14:val="25000"/>
+              </w14:schemeClr>
+            </w14:solidFill>
+          </w14:textFill>
+        </w:rPr>
+      </w:pPr>
+      <w:r>
+        <w:rPr>
+          <w:rFonts w:hint="eastAsia"/>
+          <w:color w:val="404040" w:themeColor="text1" w:themeTint="BF"/>
+          <w:sz w:val="18"/>
+          <w:szCs w:val="18"/>
+          <w:lang w:val="en-US" w:eastAsia="zh-CN"/>
+          <w14:textFill>
+            <w14:solidFill>
+              <w14:schemeClr w14:val="tx1">
+                <w14:lumMod w14:val="75000"/>
+                <w14:lumOff w14:val="25000"/>
+              </w14:schemeClr>
+            </w14:solidFill>
+          </w14:textFill>
+        </w:rPr>
+        <w:t>5</w:t>
+      </w:r>
+      <w:r>
+        <w:rPr>
+          <w:rFonts w:hint="eastAsia"/>
+          <w:color w:val="404040" w:themeColor="text1" w:themeTint="BF"/>
+          <w:sz w:val="18"/>
+          <w:szCs w:val="18"/>
+          <w14:textFill>
+            <w14:solidFill>
+              <w14:schemeClr w14:val="tx1">
+                <w14:lumMod w14:val="75000"/>
+                <w14:lumOff w14:val="25000"/>
+              </w14:schemeClr>
+            </w14:solidFill>
+          </w14:textFill>
+        </w:rPr>
+        <w:t>. 四年以上测试管理经验，带过10人以上团队。</w:t>
+      </w:r>
+    </w:p>
+    <w:p>
+      <w:pPr>
+        <w:rPr>
+          <w:rFonts w:hint="default" w:eastAsiaTheme="minorEastAsia"/>
+          <w:color w:val="404040" w:themeColor="text1" w:themeTint="BF"/>
+          <w:sz w:val="18"/>
+          <w:szCs w:val="18"/>
+          <w:lang w:val="en-US" w:eastAsia="zh-CN"/>
+          <w14:textFill>
+            <w14:solidFill>
+              <w14:schemeClr w14:val="tx1">
+                <w14:lumMod w14:val="75000"/>
+                <w14:lumOff w14:val="25000"/>
+              </w14:schemeClr>
+            </w14:solidFill>
+          </w14:textFill>
+        </w:rPr>
+      </w:pPr>
+      <w:r>
+        <w:rPr>
+          <w:rFonts w:hint="eastAsia"/>
+          <w:color w:val="404040" w:themeColor="text1" w:themeTint="BF"/>
+          <w:sz w:val="18"/>
+          <w:szCs w:val="18"/>
+          <w:lang w:val="en-US" w:eastAsia="zh-CN"/>
+          <w14:textFill>
+            <w14:solidFill>
+              <w14:schemeClr w14:val="tx1">
+                <w14:lumMod w14:val="75000"/>
+                <w14:lumOff w14:val="25000"/>
+              </w14:schemeClr>
+            </w14:solidFill>
+          </w14:textFill>
+        </w:rPr>
+        <w:t>6</w:t>
+      </w:r>
+      <w:r>
+        <w:rPr>
+          <w:rFonts w:hint="eastAsia"/>
+          <w:color w:val="404040" w:themeColor="text1" w:themeTint="BF"/>
+          <w:sz w:val="18"/>
+          <w:szCs w:val="18"/>
+          <w14:textFill>
+            <w14:solidFill>
+              <w14:schemeClr w14:val="tx1">
+                <w14:lumMod w14:val="75000"/>
+                <w14:lumOff w14:val="25000"/>
+              </w14:schemeClr>
+            </w14:solidFill>
+          </w14:textFill>
+        </w:rPr>
+        <w:t xml:space="preserve">. </w:t>
+      </w:r>
+      <w:r>
+        <w:rPr>
+          <w:rFonts w:hint="eastAsia"/>
+          <w:color w:val="404040" w:themeColor="text1" w:themeTint="BF"/>
+          <w:sz w:val="18"/>
+          <w:szCs w:val="18"/>
+          <w:lang w:val="en-US" w:eastAsia="zh-CN"/>
+          <w14:textFill>
+            <w14:solidFill>
+              <w14:schemeClr w14:val="tx1">
+                <w14:lumMod w14:val="75000"/>
+                <w14:lumOff w14:val="25000"/>
+              </w14:schemeClr>
+            </w14:solidFill>
+          </w14:textFill>
+        </w:rPr>
+        <w:t>有上进心，</w:t>
+      </w:r>
+      <w:r>
+        <w:rPr>
+          <w:rFonts w:hint="eastAsia"/>
+          <w:color w:val="404040" w:themeColor="text1" w:themeTint="BF"/>
+          <w:sz w:val="18"/>
+          <w:szCs w:val="18"/>
+          <w14:textFill>
+            <w14:solidFill>
+              <w14:schemeClr w14:val="tx1">
+                <w14:lumMod w14:val="75000"/>
+                <w14:lumOff w14:val="25000"/>
+              </w14:schemeClr>
+            </w14:solidFill>
+          </w14:textFill>
+        </w:rPr>
+        <w:t>勤奋</w:t>
+      </w:r>
+      <w:r>
+        <w:rPr>
+          <w:rFonts w:hint="eastAsia"/>
+          <w:color w:val="404040" w:themeColor="text1" w:themeTint="BF"/>
+          <w:sz w:val="18"/>
+          <w:szCs w:val="18"/>
+          <w:lang w:eastAsia="zh-CN"/>
+          <w14:textFill>
+            <w14:solidFill>
+              <w14:schemeClr w14:val="tx1">
+                <w14:lumMod w14:val="75000"/>
+                <w14:lumOff w14:val="25000"/>
+              </w14:schemeClr>
+            </w14:solidFill>
+          </w14:textFill>
+        </w:rPr>
+        <w:t>，</w:t>
+      </w:r>
+      <w:r>
+        <w:rPr>
+          <w:rFonts w:hint="eastAsia"/>
+          <w:color w:val="404040" w:themeColor="text1" w:themeTint="BF"/>
+          <w:sz w:val="18"/>
+          <w:szCs w:val="18"/>
+          <w:lang w:val="en-US" w:eastAsia="zh-CN"/>
+          <w14:textFill>
+            <w14:solidFill>
+              <w14:schemeClr w14:val="tx1">
+                <w14:lumMod w14:val="75000"/>
+                <w14:lumOff w14:val="25000"/>
+              </w14:schemeClr>
+            </w14:solidFill>
+          </w14:textFill>
+        </w:rPr>
+        <w:t>学习能力强。</w:t>
       </w:r>
     </w:p>
     <w:p>
@@ -1190,7 +1570,7 @@
             </w14:solidFill>
           </w14:textFill>
         </w:rPr>
-        <w:t xml:space="preserve">    </w:t>
+        <w:t xml:space="preserve">       </w:t>
       </w:r>
       <w:r>
         <w:rPr>
@@ -1228,7 +1608,44 @@
             </w14:solidFill>
           </w14:textFill>
         </w:rPr>
-        <w:t xml:space="preserve"> | 测试工程师</w:t>
+        <w:t xml:space="preserve"> </w:t>
+      </w:r>
+      <w:r>
+        <w:rPr>
+          <w:rFonts w:hint="eastAsia" w:asciiTheme="minorEastAsia" w:hAnsiTheme="minorEastAsia"/>
+          <w:b/>
+          <w:color w:val="404040" w:themeColor="text1" w:themeTint="BF"/>
+          <w:sz w:val="18"/>
+          <w:szCs w:val="18"/>
+          <w:lang w:val="en-US" w:eastAsia="zh-CN"/>
+          <w14:textFill>
+            <w14:solidFill>
+              <w14:schemeClr w14:val="tx1">
+                <w14:lumMod w14:val="75000"/>
+                <w14:lumOff w14:val="25000"/>
+              </w14:schemeClr>
+            </w14:solidFill>
+          </w14:textFill>
+        </w:rPr>
+        <w:t xml:space="preserve">                      </w:t>
+      </w:r>
+      <w:r>
+        <w:rPr>
+          <w:rFonts w:hint="eastAsia" w:asciiTheme="minorEastAsia" w:hAnsiTheme="minorEastAsia"/>
+          <w:b/>
+          <w:color w:val="404040" w:themeColor="text1" w:themeTint="BF"/>
+          <w:sz w:val="18"/>
+          <w:szCs w:val="18"/>
+          <w14:textFill>
+            <w14:solidFill>
+              <w14:schemeClr w14:val="tx1">
+                <w14:lumMod w14:val="75000"/>
+                <w14:lumOff w14:val="25000"/>
+              </w14:schemeClr>
+            </w14:solidFill>
+          </w14:textFill>
+        </w:rPr>
+        <w:t>测试工程师</w:t>
       </w:r>
     </w:p>
     <w:p>
@@ -1310,6 +1727,24 @@
           </w14:textFill>
         </w:rPr>
         <w:t xml:space="preserve"> </w:t>
+      </w:r>
+      <w:r>
+        <w:rPr>
+          <w:rFonts w:hint="eastAsia"/>
+          <w:color w:val="404040" w:themeColor="text1" w:themeTint="BF"/>
+          <w:sz w:val="18"/>
+          <w:szCs w:val="18"/>
+          <w:lang w:val="en-US" w:eastAsia="zh-CN"/>
+          <w14:textFill>
+            <w14:solidFill>
+              <w14:schemeClr w14:val="tx1">
+                <w14:lumMod w14:val="75000"/>
+                <w14:lumOff w14:val="25000"/>
+              </w14:schemeClr>
+            </w14:solidFill>
+          </w14:textFill>
+        </w:rPr>
+        <w:t xml:space="preserve">    </w:t>
       </w:r>
       <w:r>
         <w:rPr>
@@ -1345,7 +1780,7 @@
             </w14:solidFill>
           </w14:textFill>
         </w:rPr>
-        <w:t xml:space="preserve"> | 测试工程师</w:t>
+        <w:t xml:space="preserve"> </w:t>
       </w:r>
       <w:r>
         <w:rPr>
@@ -1364,7 +1799,7 @@
             </w14:solidFill>
           </w14:textFill>
         </w:rPr>
-        <w:t>/</w:t>
+        <w:t xml:space="preserve">    </w:t>
       </w:r>
       <w:r>
         <w:rPr>
@@ -1382,7 +1817,7 @@
             </w14:solidFill>
           </w14:textFill>
         </w:rPr>
-        <w:t>经理</w:t>
+        <w:t>测试经理</w:t>
       </w:r>
     </w:p>
     <w:p>
@@ -1496,6 +1931,24 @@
           </w14:textFill>
         </w:rPr>
         <w:t xml:space="preserve"> </w:t>
+      </w:r>
+      <w:r>
+        <w:rPr>
+          <w:rFonts w:hint="eastAsia"/>
+          <w:color w:val="404040" w:themeColor="text1" w:themeTint="BF"/>
+          <w:sz w:val="18"/>
+          <w:szCs w:val="18"/>
+          <w:lang w:val="en-US" w:eastAsia="zh-CN"/>
+          <w14:textFill>
+            <w14:solidFill>
+              <w14:schemeClr w14:val="tx1">
+                <w14:lumMod w14:val="75000"/>
+                <w14:lumOff w14:val="25000"/>
+              </w14:schemeClr>
+            </w14:solidFill>
+          </w14:textFill>
+        </w:rPr>
+        <w:t xml:space="preserve">    </w:t>
       </w:r>
       <w:r>
         <w:rPr>
@@ -1513,87 +1966,7 @@
             </w14:solidFill>
           </w14:textFill>
         </w:rPr>
-        <w:t xml:space="preserve">东奥会计在线 | 测试工程师    </w:t>
-      </w:r>
-    </w:p>
-    <w:p>
-      <w:pPr>
-        <w:rPr>
-          <w:color w:val="404040" w:themeColor="text1" w:themeTint="BF"/>
-          <w:sz w:val="18"/>
-          <w:szCs w:val="18"/>
-          <w14:textFill>
-            <w14:solidFill>
-              <w14:schemeClr w14:val="tx1">
-                <w14:lumMod w14:val="75000"/>
-                <w14:lumOff w14:val="25000"/>
-              </w14:schemeClr>
-            </w14:solidFill>
-          </w14:textFill>
-        </w:rPr>
-      </w:pPr>
-      <w:r>
-        <w:rPr>
-          <w:color w:val="404040" w:themeColor="text1" w:themeTint="BF"/>
-          <w:szCs w:val="21"/>
-          <w14:textFill>
-            <w14:solidFill>
-              <w14:schemeClr w14:val="tx1">
-                <w14:lumMod w14:val="75000"/>
-                <w14:lumOff w14:val="25000"/>
-              </w14:schemeClr>
-            </w14:solidFill>
-          </w14:textFill>
-        </w:rPr>
-        <w:t>2009/09 -</w:t>
-      </w:r>
-      <w:r>
-        <w:rPr>
-          <w:rFonts w:hint="eastAsia"/>
-          <w:color w:val="404040" w:themeColor="text1" w:themeTint="BF"/>
-          <w:szCs w:val="21"/>
-          <w:lang w:val="en-US" w:eastAsia="zh-CN"/>
-          <w14:textFill>
-            <w14:solidFill>
-              <w14:schemeClr w14:val="tx1">
-                <w14:lumMod w14:val="75000"/>
-                <w14:lumOff w14:val="25000"/>
-              </w14:schemeClr>
-            </w14:solidFill>
-          </w14:textFill>
-        </w:rPr>
-        <w:t xml:space="preserve"> </w:t>
-      </w:r>
-      <w:r>
-        <w:rPr>
-          <w:color w:val="404040" w:themeColor="text1" w:themeTint="BF"/>
-          <w:szCs w:val="21"/>
-          <w14:textFill>
-            <w14:solidFill>
-              <w14:schemeClr w14:val="tx1">
-                <w14:lumMod w14:val="75000"/>
-                <w14:lumOff w14:val="25000"/>
-              </w14:schemeClr>
-            </w14:solidFill>
-          </w14:textFill>
-        </w:rPr>
-        <w:t>2014/03</w:t>
-      </w:r>
-      <w:r>
-        <w:rPr>
-          <w:color w:val="404040" w:themeColor="text1" w:themeTint="BF"/>
-          <w:sz w:val="18"/>
-          <w:szCs w:val="18"/>
-          <w14:textFill>
-            <w14:solidFill>
-              <w14:schemeClr w14:val="tx1">
-                <w14:lumMod w14:val="75000"/>
-                <w14:lumOff w14:val="25000"/>
-              </w14:schemeClr>
-            </w14:solidFill>
-          </w14:textFill>
-        </w:rPr>
-        <w:t xml:space="preserve"> </w:t>
+        <w:t xml:space="preserve">东奥会计在线 </w:t>
       </w:r>
       <w:r>
         <w:rPr>
@@ -1602,16 +1975,205 @@
           <w:color w:val="404040" w:themeColor="text1" w:themeTint="BF"/>
           <w:sz w:val="18"/>
           <w:szCs w:val="18"/>
-          <w14:textFill>
-            <w14:solidFill>
-              <w14:schemeClr w14:val="tx1">
-                <w14:lumMod w14:val="75000"/>
-                <w14:lumOff w14:val="25000"/>
-              </w14:schemeClr>
-            </w14:solidFill>
-          </w14:textFill>
-        </w:rPr>
-        <w:t>博彦科技股份有限公司 | Group</w:t>
+          <w:lang w:val="en-US" w:eastAsia="zh-CN"/>
+          <w14:textFill>
+            <w14:solidFill>
+              <w14:schemeClr w14:val="tx1">
+                <w14:lumMod w14:val="75000"/>
+                <w14:lumOff w14:val="25000"/>
+              </w14:schemeClr>
+            </w14:solidFill>
+          </w14:textFill>
+        </w:rPr>
+        <w:t xml:space="preserve">                </w:t>
+      </w:r>
+      <w:r>
+        <w:rPr>
+          <w:rFonts w:hint="eastAsia" w:asciiTheme="minorEastAsia" w:hAnsiTheme="minorEastAsia"/>
+          <w:b/>
+          <w:color w:val="404040" w:themeColor="text1" w:themeTint="BF"/>
+          <w:sz w:val="18"/>
+          <w:szCs w:val="18"/>
+          <w14:textFill>
+            <w14:solidFill>
+              <w14:schemeClr w14:val="tx1">
+                <w14:lumMod w14:val="75000"/>
+                <w14:lumOff w14:val="25000"/>
+              </w14:schemeClr>
+            </w14:solidFill>
+          </w14:textFill>
+        </w:rPr>
+        <w:t xml:space="preserve">测试工程师    </w:t>
+      </w:r>
+    </w:p>
+    <w:p>
+      <w:pPr>
+        <w:rPr>
+          <w:color w:val="404040" w:themeColor="text1" w:themeTint="BF"/>
+          <w:sz w:val="18"/>
+          <w:szCs w:val="18"/>
+          <w14:textFill>
+            <w14:solidFill>
+              <w14:schemeClr w14:val="tx1">
+                <w14:lumMod w14:val="75000"/>
+                <w14:lumOff w14:val="25000"/>
+              </w14:schemeClr>
+            </w14:solidFill>
+          </w14:textFill>
+        </w:rPr>
+      </w:pPr>
+      <w:r>
+        <w:rPr>
+          <w:color w:val="404040" w:themeColor="text1" w:themeTint="BF"/>
+          <w:szCs w:val="21"/>
+          <w14:textFill>
+            <w14:solidFill>
+              <w14:schemeClr w14:val="tx1">
+                <w14:lumMod w14:val="75000"/>
+                <w14:lumOff w14:val="25000"/>
+              </w14:schemeClr>
+            </w14:solidFill>
+          </w14:textFill>
+        </w:rPr>
+        <w:t>2009/09 -</w:t>
+      </w:r>
+      <w:r>
+        <w:rPr>
+          <w:rFonts w:hint="eastAsia"/>
+          <w:color w:val="404040" w:themeColor="text1" w:themeTint="BF"/>
+          <w:szCs w:val="21"/>
+          <w:lang w:val="en-US" w:eastAsia="zh-CN"/>
+          <w14:textFill>
+            <w14:solidFill>
+              <w14:schemeClr w14:val="tx1">
+                <w14:lumMod w14:val="75000"/>
+                <w14:lumOff w14:val="25000"/>
+              </w14:schemeClr>
+            </w14:solidFill>
+          </w14:textFill>
+        </w:rPr>
+        <w:t xml:space="preserve"> </w:t>
+      </w:r>
+      <w:r>
+        <w:rPr>
+          <w:color w:val="404040" w:themeColor="text1" w:themeTint="BF"/>
+          <w:szCs w:val="21"/>
+          <w14:textFill>
+            <w14:solidFill>
+              <w14:schemeClr w14:val="tx1">
+                <w14:lumMod w14:val="75000"/>
+                <w14:lumOff w14:val="25000"/>
+              </w14:schemeClr>
+            </w14:solidFill>
+          </w14:textFill>
+        </w:rPr>
+        <w:t>2014/03</w:t>
+      </w:r>
+      <w:r>
+        <w:rPr>
+          <w:rFonts w:hint="eastAsia"/>
+          <w:color w:val="404040" w:themeColor="text1" w:themeTint="BF"/>
+          <w:szCs w:val="21"/>
+          <w:lang w:val="en-US" w:eastAsia="zh-CN"/>
+          <w14:textFill>
+            <w14:solidFill>
+              <w14:schemeClr w14:val="tx1">
+                <w14:lumMod w14:val="75000"/>
+                <w14:lumOff w14:val="25000"/>
+              </w14:schemeClr>
+            </w14:solidFill>
+          </w14:textFill>
+        </w:rPr>
+        <w:t xml:space="preserve"> </w:t>
+      </w:r>
+      <w:r>
+        <w:rPr>
+          <w:color w:val="404040" w:themeColor="text1" w:themeTint="BF"/>
+          <w:sz w:val="18"/>
+          <w:szCs w:val="18"/>
+          <w14:textFill>
+            <w14:solidFill>
+              <w14:schemeClr w14:val="tx1">
+                <w14:lumMod w14:val="75000"/>
+                <w14:lumOff w14:val="25000"/>
+              </w14:schemeClr>
+            </w14:solidFill>
+          </w14:textFill>
+        </w:rPr>
+        <w:t xml:space="preserve"> </w:t>
+      </w:r>
+      <w:r>
+        <w:rPr>
+          <w:rFonts w:hint="eastAsia"/>
+          <w:color w:val="404040" w:themeColor="text1" w:themeTint="BF"/>
+          <w:sz w:val="18"/>
+          <w:szCs w:val="18"/>
+          <w:lang w:val="en-US" w:eastAsia="zh-CN"/>
+          <w14:textFill>
+            <w14:solidFill>
+              <w14:schemeClr w14:val="tx1">
+                <w14:lumMod w14:val="75000"/>
+                <w14:lumOff w14:val="25000"/>
+              </w14:schemeClr>
+            </w14:solidFill>
+          </w14:textFill>
+        </w:rPr>
+        <w:t xml:space="preserve">   </w:t>
+      </w:r>
+      <w:r>
+        <w:rPr>
+          <w:rFonts w:hint="eastAsia" w:asciiTheme="minorEastAsia" w:hAnsiTheme="minorEastAsia"/>
+          <w:b/>
+          <w:color w:val="404040" w:themeColor="text1" w:themeTint="BF"/>
+          <w:sz w:val="18"/>
+          <w:szCs w:val="18"/>
+          <w14:textFill>
+            <w14:solidFill>
+              <w14:schemeClr w14:val="tx1">
+                <w14:lumMod w14:val="75000"/>
+                <w14:lumOff w14:val="25000"/>
+              </w14:schemeClr>
+            </w14:solidFill>
+          </w14:textFill>
+        </w:rPr>
+        <w:t xml:space="preserve">博彦科技股份有限公司 </w:t>
+      </w:r>
+      <w:r>
+        <w:rPr>
+          <w:rFonts w:hint="eastAsia" w:asciiTheme="minorEastAsia" w:hAnsiTheme="minorEastAsia"/>
+          <w:b/>
+          <w:color w:val="404040" w:themeColor="text1" w:themeTint="BF"/>
+          <w:sz w:val="18"/>
+          <w:szCs w:val="18"/>
+          <w:lang w:val="en-US" w:eastAsia="zh-CN"/>
+          <w14:textFill>
+            <w14:solidFill>
+              <w14:schemeClr w14:val="tx1">
+                <w14:lumMod w14:val="75000"/>
+                <w14:lumOff w14:val="25000"/>
+              </w14:schemeClr>
+            </w14:solidFill>
+          </w14:textFill>
+        </w:rPr>
+        <w:t xml:space="preserve">        </w:t>
+      </w:r>
+      <w:r>
+        <w:rPr>
+          <w:rFonts w:hint="eastAsia" w:asciiTheme="minorEastAsia" w:hAnsiTheme="minorEastAsia"/>
+          <w:b/>
+          <w:color w:val="404040" w:themeColor="text1" w:themeTint="BF"/>
+          <w:sz w:val="18"/>
+          <w:szCs w:val="18"/>
+          <w14:textFill>
+            <w14:solidFill>
+              <w14:schemeClr w14:val="tx1">
+                <w14:lumMod w14:val="75000"/>
+                <w14:lumOff w14:val="25000"/>
+              </w14:schemeClr>
+            </w14:solidFill>
+          </w14:textFill>
+        </w:rPr>
+        <w:t>Group</w:t>
       </w:r>
       <w:r>
         <w:rPr>
@@ -1900,7 +2462,7 @@
       <w:pPr>
         <w:numPr>
           <w:ilvl w:val="0"/>
-          <w:numId w:val="1"/>
+          <w:numId w:val="2"/>
         </w:numPr>
         <w:rPr>
           <w:rFonts w:hint="default" w:eastAsiaTheme="minorEastAsia"/>
@@ -1941,7 +2503,7 @@
       <w:pPr>
         <w:numPr>
           <w:ilvl w:val="0"/>
-          <w:numId w:val="1"/>
+          <w:numId w:val="2"/>
         </w:numPr>
         <w:rPr>
           <w:rFonts w:hint="default" w:eastAsiaTheme="minorEastAsia"/>
@@ -1982,7 +2544,7 @@
       <w:pPr>
         <w:numPr>
           <w:ilvl w:val="0"/>
-          <w:numId w:val="1"/>
+          <w:numId w:val="2"/>
         </w:numPr>
         <w:rPr>
           <w:rFonts w:hint="default" w:eastAsiaTheme="minorEastAsia"/>
@@ -2023,7 +2585,7 @@
       <w:pPr>
         <w:numPr>
           <w:ilvl w:val="0"/>
-          <w:numId w:val="1"/>
+          <w:numId w:val="2"/>
         </w:numPr>
         <w:rPr>
           <w:rFonts w:hint="default" w:eastAsiaTheme="minorEastAsia"/>
@@ -2098,14 +2660,14 @@
             </w14:solidFill>
           </w14:textFill>
         </w:rPr>
-        <w:t>遇到的问题及思考：</w:t>
+        <w:t>遇到的问题：</w:t>
       </w:r>
     </w:p>
     <w:p>
       <w:pPr>
         <w:numPr>
           <w:ilvl w:val="0"/>
-          <w:numId w:val="2"/>
+          <w:numId w:val="3"/>
         </w:numPr>
         <w:rPr>
           <w:rFonts w:hint="default"/>
@@ -2581,7 +3143,7 @@
       <w:pPr>
         <w:numPr>
           <w:ilvl w:val="0"/>
-          <w:numId w:val="2"/>
+          <w:numId w:val="3"/>
         </w:numPr>
         <w:ind w:left="0" w:leftChars="0" w:firstLine="0" w:firstLineChars="0"/>
         <w:rPr>
@@ -2623,7 +3185,7 @@
       <w:pPr>
         <w:numPr>
           <w:ilvl w:val="0"/>
-          <w:numId w:val="2"/>
+          <w:numId w:val="3"/>
         </w:numPr>
         <w:ind w:left="0" w:leftChars="0" w:firstLine="0" w:firstLineChars="0"/>
         <w:rPr>
@@ -2665,7 +3227,7 @@
       <w:pPr>
         <w:numPr>
           <w:ilvl w:val="0"/>
-          <w:numId w:val="2"/>
+          <w:numId w:val="3"/>
         </w:numPr>
         <w:ind w:left="0" w:leftChars="0" w:firstLine="0" w:firstLineChars="0"/>
         <w:rPr>
@@ -2700,7 +3262,466 @@
             </w14:solidFill>
           </w14:textFill>
         </w:rPr>
-        <w:t>不确定大型工程中如何管理源码和单元测试代码，目前我是在源码下面直接写测试代码，在一个py文件里。</w:t>
+        <w:t>不确定大型工程中如何管理源码和单元测试代码，我是在源码下面直接写测试代码，在一个py文件，感觉有点乱。</w:t>
+      </w:r>
+    </w:p>
+    <w:p>
+      <w:pPr>
+        <w:widowControl w:val="0"/>
+        <w:numPr>
+          <w:ilvl w:val="0"/>
+          <w:numId w:val="0"/>
+        </w:numPr>
+        <w:jc w:val="both"/>
+        <w:rPr>
+          <w:rFonts w:hint="default"/>
+          <w:color w:val="404040" w:themeColor="text1" w:themeTint="BF"/>
+          <w:sz w:val="18"/>
+          <w:szCs w:val="18"/>
+          <w:lang w:val="en-US" w:eastAsia="zh-CN"/>
+          <w14:textFill>
+            <w14:solidFill>
+              <w14:schemeClr w14:val="tx1">
+                <w14:lumMod w14:val="75000"/>
+                <w14:lumOff w14:val="25000"/>
+              </w14:schemeClr>
+            </w14:solidFill>
+          </w14:textFill>
+        </w:rPr>
+      </w:pPr>
+    </w:p>
+    <w:p>
+      <w:pPr>
+        <w:rPr>
+          <w:rFonts w:hint="default" w:eastAsiaTheme="minorEastAsia"/>
+          <w:color w:val="404040" w:themeColor="text1" w:themeTint="BF"/>
+          <w:sz w:val="18"/>
+          <w:szCs w:val="18"/>
+          <w:lang w:val="en-US" w:eastAsia="zh-CN"/>
+          <w14:textFill>
+            <w14:solidFill>
+              <w14:schemeClr w14:val="tx1">
+                <w14:lumMod w14:val="75000"/>
+                <w14:lumOff w14:val="25000"/>
+              </w14:schemeClr>
+            </w14:solidFill>
+          </w14:textFill>
+        </w:rPr>
+      </w:pPr>
+      <w:r>
+        <w:rPr>
+          <w:rStyle w:val="8"/>
+          <w:rFonts w:hint="eastAsia" w:ascii="宋体" w:hAnsi="宋体" w:eastAsia="宋体" w:cs="宋体"/>
+          <w:color w:val="333333"/>
+          <w:sz w:val="18"/>
+          <w:szCs w:val="18"/>
+          <w:lang w:val="en-US" w:eastAsia="zh-CN"/>
+        </w:rPr>
+        <w:t>功能测试（Firmware） | HP打印机</w:t>
+      </w:r>
+    </w:p>
+    <w:p>
+      <w:pPr>
+        <w:rPr>
+          <w:rFonts w:hint="eastAsia"/>
+          <w:color w:val="404040" w:themeColor="text1" w:themeTint="BF"/>
+          <w:sz w:val="18"/>
+          <w:szCs w:val="18"/>
+          <w14:textFill>
+            <w14:solidFill>
+              <w14:schemeClr w14:val="tx1">
+                <w14:lumMod w14:val="75000"/>
+                <w14:lumOff w14:val="25000"/>
+              </w14:schemeClr>
+            </w14:solidFill>
+          </w14:textFill>
+        </w:rPr>
+      </w:pPr>
+      <w:r>
+        <w:rPr>
+          <w:rFonts w:hint="eastAsia"/>
+          <w:color w:val="404040" w:themeColor="text1" w:themeTint="BF"/>
+          <w:sz w:val="18"/>
+          <w:szCs w:val="18"/>
+          <w:lang w:val="en-US" w:eastAsia="zh-CN"/>
+          <w14:textFill>
+            <w14:solidFill>
+              <w14:schemeClr w14:val="tx1">
+                <w14:lumMod w14:val="75000"/>
+                <w14:lumOff w14:val="25000"/>
+              </w14:schemeClr>
+            </w14:solidFill>
+          </w14:textFill>
+        </w:rPr>
+        <w:t>主要贡献</w:t>
+      </w:r>
+      <w:r>
+        <w:rPr>
+          <w:rFonts w:hint="eastAsia"/>
+          <w:color w:val="404040" w:themeColor="text1" w:themeTint="BF"/>
+          <w:sz w:val="18"/>
+          <w:szCs w:val="18"/>
+          <w14:textFill>
+            <w14:solidFill>
+              <w14:schemeClr w14:val="tx1">
+                <w14:lumMod w14:val="75000"/>
+                <w14:lumOff w14:val="25000"/>
+              </w14:schemeClr>
+            </w14:solidFill>
+          </w14:textFill>
+        </w:rPr>
+        <w:t>：</w:t>
+      </w:r>
+    </w:p>
+    <w:p>
+      <w:pPr>
+        <w:numPr>
+          <w:ilvl w:val="0"/>
+          <w:numId w:val="4"/>
+        </w:numPr>
+        <w:rPr>
+          <w:rFonts w:hint="default"/>
+          <w:color w:val="404040" w:themeColor="text1" w:themeTint="BF"/>
+          <w:sz w:val="18"/>
+          <w:szCs w:val="18"/>
+          <w:lang w:val="en-US" w:eastAsia="zh-CN"/>
+          <w14:textFill>
+            <w14:solidFill>
+              <w14:schemeClr w14:val="tx1">
+                <w14:lumMod w14:val="75000"/>
+                <w14:lumOff w14:val="25000"/>
+              </w14:schemeClr>
+            </w14:solidFill>
+          </w14:textFill>
+        </w:rPr>
+      </w:pPr>
+      <w:r>
+        <w:rPr>
+          <w:rFonts w:hint="eastAsia"/>
+          <w:color w:val="404040" w:themeColor="text1" w:themeTint="BF"/>
+          <w:sz w:val="18"/>
+          <w:szCs w:val="18"/>
+          <w:lang w:val="en-US" w:eastAsia="zh-CN"/>
+          <w14:textFill>
+            <w14:solidFill>
+              <w14:schemeClr w14:val="tx1">
+                <w14:lumMod w14:val="75000"/>
+                <w14:lumOff w14:val="25000"/>
+              </w14:schemeClr>
+            </w14:solidFill>
+          </w14:textFill>
+        </w:rPr>
+        <w:t>带领测试团队负责HP多款打印机的Firmware测试，涉及Fax、Print、Scan、Copy等模块。</w:t>
+      </w:r>
+    </w:p>
+    <w:p>
+      <w:pPr>
+        <w:numPr>
+          <w:ilvl w:val="0"/>
+          <w:numId w:val="4"/>
+        </w:numPr>
+        <w:rPr>
+          <w:rFonts w:hint="default"/>
+          <w:color w:val="404040" w:themeColor="text1" w:themeTint="BF"/>
+          <w:sz w:val="18"/>
+          <w:szCs w:val="18"/>
+          <w:lang w:val="en-US" w:eastAsia="zh-CN"/>
+          <w14:textFill>
+            <w14:solidFill>
+              <w14:schemeClr w14:val="tx1">
+                <w14:lumMod w14:val="75000"/>
+                <w14:lumOff w14:val="25000"/>
+              </w14:schemeClr>
+            </w14:solidFill>
+          </w14:textFill>
+        </w:rPr>
+      </w:pPr>
+      <w:r>
+        <w:rPr>
+          <w:rFonts w:hint="eastAsia"/>
+          <w:color w:val="404040" w:themeColor="text1" w:themeTint="BF"/>
+          <w:sz w:val="18"/>
+          <w:szCs w:val="18"/>
+          <w:lang w:val="en-US" w:eastAsia="zh-CN"/>
+          <w14:textFill>
+            <w14:solidFill>
+              <w14:schemeClr w14:val="tx1">
+                <w14:lumMod w14:val="75000"/>
+                <w14:lumOff w14:val="25000"/>
+              </w14:schemeClr>
+            </w14:solidFill>
+          </w14:textFill>
+        </w:rPr>
+        <w:t>负责UI/Expirence测试，本地化测试。</w:t>
+      </w:r>
+    </w:p>
+    <w:p>
+      <w:pPr>
+        <w:numPr>
+          <w:ilvl w:val="0"/>
+          <w:numId w:val="4"/>
+        </w:numPr>
+        <w:rPr>
+          <w:color w:val="404040" w:themeColor="text1" w:themeTint="BF"/>
+          <w:sz w:val="18"/>
+          <w:szCs w:val="18"/>
+          <w14:textFill>
+            <w14:solidFill>
+              <w14:schemeClr w14:val="tx1">
+                <w14:lumMod w14:val="75000"/>
+                <w14:lumOff w14:val="25000"/>
+              </w14:schemeClr>
+            </w14:solidFill>
+          </w14:textFill>
+        </w:rPr>
+      </w:pPr>
+      <w:r>
+        <w:rPr>
+          <w:rFonts w:hint="eastAsia"/>
+          <w:color w:val="404040" w:themeColor="text1" w:themeTint="BF"/>
+          <w:sz w:val="18"/>
+          <w:szCs w:val="18"/>
+          <w:lang w:val="en-US" w:eastAsia="zh-CN"/>
+          <w14:textFill>
+            <w14:solidFill>
+              <w14:schemeClr w14:val="tx1">
+                <w14:lumMod w14:val="75000"/>
+                <w14:lumOff w14:val="25000"/>
+              </w14:schemeClr>
+            </w14:solidFill>
+          </w14:textFill>
+        </w:rPr>
+        <w:t>英文邮件与SQE沟通，把控测试进度。</w:t>
+      </w:r>
+    </w:p>
+    <w:p>
+      <w:pPr>
+        <w:numPr>
+          <w:ilvl w:val="0"/>
+          <w:numId w:val="0"/>
+        </w:numPr>
+        <w:rPr>
+          <w:rFonts w:hint="eastAsia"/>
+          <w:color w:val="404040" w:themeColor="text1" w:themeTint="BF"/>
+          <w:sz w:val="18"/>
+          <w:szCs w:val="18"/>
+          <w:lang w:val="en-US" w:eastAsia="zh-CN"/>
+          <w14:textFill>
+            <w14:solidFill>
+              <w14:schemeClr w14:val="tx1">
+                <w14:lumMod w14:val="75000"/>
+                <w14:lumOff w14:val="25000"/>
+              </w14:schemeClr>
+            </w14:solidFill>
+          </w14:textFill>
+        </w:rPr>
+      </w:pPr>
+    </w:p>
+    <w:p>
+      <w:pPr>
+        <w:rPr>
+          <w:rFonts w:hint="default" w:eastAsiaTheme="minorEastAsia"/>
+          <w:color w:val="404040" w:themeColor="text1" w:themeTint="BF"/>
+          <w:sz w:val="18"/>
+          <w:szCs w:val="18"/>
+          <w:lang w:val="en-US" w:eastAsia="zh-CN"/>
+          <w14:textFill>
+            <w14:solidFill>
+              <w14:schemeClr w14:val="tx1">
+                <w14:lumMod w14:val="75000"/>
+                <w14:lumOff w14:val="25000"/>
+              </w14:schemeClr>
+            </w14:solidFill>
+          </w14:textFill>
+        </w:rPr>
+      </w:pPr>
+      <w:r>
+        <w:rPr>
+          <w:rStyle w:val="8"/>
+          <w:rFonts w:hint="eastAsia" w:ascii="宋体" w:hAnsi="宋体" w:eastAsia="宋体" w:cs="宋体"/>
+          <w:color w:val="333333"/>
+          <w:sz w:val="18"/>
+          <w:szCs w:val="18"/>
+          <w:lang w:val="en-US" w:eastAsia="zh-CN"/>
+        </w:rPr>
+        <w:t>性能测试 | 东奥会计在线网站、松鼠记账App</w:t>
+      </w:r>
+    </w:p>
+    <w:p>
+      <w:pPr>
+        <w:rPr>
+          <w:rFonts w:hint="eastAsia"/>
+          <w:color w:val="404040" w:themeColor="text1" w:themeTint="BF"/>
+          <w:sz w:val="18"/>
+          <w:szCs w:val="18"/>
+          <w14:textFill>
+            <w14:solidFill>
+              <w14:schemeClr w14:val="tx1">
+                <w14:lumMod w14:val="75000"/>
+                <w14:lumOff w14:val="25000"/>
+              </w14:schemeClr>
+            </w14:solidFill>
+          </w14:textFill>
+        </w:rPr>
+      </w:pPr>
+      <w:r>
+        <w:rPr>
+          <w:rFonts w:hint="eastAsia"/>
+          <w:color w:val="404040" w:themeColor="text1" w:themeTint="BF"/>
+          <w:sz w:val="18"/>
+          <w:szCs w:val="18"/>
+          <w:lang w:val="en-US" w:eastAsia="zh-CN"/>
+          <w14:textFill>
+            <w14:solidFill>
+              <w14:schemeClr w14:val="tx1">
+                <w14:lumMod w14:val="75000"/>
+                <w14:lumOff w14:val="25000"/>
+              </w14:schemeClr>
+            </w14:solidFill>
+          </w14:textFill>
+        </w:rPr>
+        <w:t>主要贡献</w:t>
+      </w:r>
+      <w:r>
+        <w:rPr>
+          <w:rFonts w:hint="eastAsia"/>
+          <w:color w:val="404040" w:themeColor="text1" w:themeTint="BF"/>
+          <w:sz w:val="18"/>
+          <w:szCs w:val="18"/>
+          <w14:textFill>
+            <w14:solidFill>
+              <w14:schemeClr w14:val="tx1">
+                <w14:lumMod w14:val="75000"/>
+                <w14:lumOff w14:val="25000"/>
+              </w14:schemeClr>
+            </w14:solidFill>
+          </w14:textFill>
+        </w:rPr>
+        <w:t>：</w:t>
+      </w:r>
+    </w:p>
+    <w:p>
+      <w:pPr>
+        <w:numPr>
+          <w:ilvl w:val="0"/>
+          <w:numId w:val="5"/>
+        </w:numPr>
+        <w:rPr>
+          <w:rFonts w:hint="eastAsia"/>
+          <w:color w:val="404040" w:themeColor="text1" w:themeTint="BF"/>
+          <w:sz w:val="18"/>
+          <w:szCs w:val="18"/>
+          <w:lang w:val="en-US" w:eastAsia="zh-CN"/>
+          <w14:textFill>
+            <w14:solidFill>
+              <w14:schemeClr w14:val="tx1">
+                <w14:lumMod w14:val="75000"/>
+                <w14:lumOff w14:val="25000"/>
+              </w14:schemeClr>
+            </w14:solidFill>
+          </w14:textFill>
+        </w:rPr>
+      </w:pPr>
+      <w:r>
+        <w:rPr>
+          <w:rFonts w:hint="eastAsia"/>
+          <w:color w:val="404040" w:themeColor="text1" w:themeTint="BF"/>
+          <w:sz w:val="18"/>
+          <w:szCs w:val="18"/>
+          <w:lang w:val="en-US" w:eastAsia="zh-CN"/>
+          <w14:textFill>
+            <w14:solidFill>
+              <w14:schemeClr w14:val="tx1">
+                <w14:lumMod w14:val="75000"/>
+                <w14:lumOff w14:val="25000"/>
+              </w14:schemeClr>
+            </w14:solidFill>
+          </w14:textFill>
+        </w:rPr>
+        <w:t>对于东奥网站，着重测试了后端性能，通过Badboy录制脚本并导入JMeter，强化脚本，场景设计，压测并分析结果。</w:t>
+      </w:r>
+    </w:p>
+    <w:p>
+      <w:pPr>
+        <w:numPr>
+          <w:ilvl w:val="0"/>
+          <w:numId w:val="5"/>
+        </w:numPr>
+        <w:ind w:left="0" w:leftChars="0" w:firstLine="0" w:firstLineChars="0"/>
+        <w:rPr>
+          <w:rFonts w:hint="eastAsia"/>
+          <w:color w:val="404040" w:themeColor="text1" w:themeTint="BF"/>
+          <w:sz w:val="18"/>
+          <w:szCs w:val="18"/>
+          <w:lang w:val="en-US" w:eastAsia="zh-CN"/>
+          <w14:textFill>
+            <w14:solidFill>
+              <w14:schemeClr w14:val="tx1">
+                <w14:lumMod w14:val="75000"/>
+                <w14:lumOff w14:val="25000"/>
+              </w14:schemeClr>
+            </w14:solidFill>
+          </w14:textFill>
+        </w:rPr>
+      </w:pPr>
+      <w:r>
+        <w:rPr>
+          <w:rFonts w:hint="eastAsia"/>
+          <w:color w:val="404040" w:themeColor="text1" w:themeTint="BF"/>
+          <w:sz w:val="18"/>
+          <w:szCs w:val="18"/>
+          <w:lang w:val="en-US" w:eastAsia="zh-CN"/>
+          <w14:textFill>
+            <w14:solidFill>
+              <w14:schemeClr w14:val="tx1">
+                <w14:lumMod w14:val="75000"/>
+                <w14:lumOff w14:val="25000"/>
+              </w14:schemeClr>
+            </w14:solidFill>
+          </w14:textFill>
+        </w:rPr>
+        <w:t>使用PageSpeed对前端页面的性能做了测试。</w:t>
+      </w:r>
+    </w:p>
+    <w:p>
+      <w:pPr>
+        <w:numPr>
+          <w:ilvl w:val="0"/>
+          <w:numId w:val="5"/>
+        </w:numPr>
+        <w:rPr>
+          <w:rFonts w:hint="eastAsia"/>
+          <w:color w:val="404040" w:themeColor="text1" w:themeTint="BF"/>
+          <w:sz w:val="18"/>
+          <w:szCs w:val="18"/>
+          <w:lang w:val="en-US" w:eastAsia="zh-CN"/>
+          <w14:textFill>
+            <w14:solidFill>
+              <w14:schemeClr w14:val="tx1">
+                <w14:lumMod w14:val="75000"/>
+                <w14:lumOff w14:val="25000"/>
+              </w14:schemeClr>
+            </w14:solidFill>
+          </w14:textFill>
+        </w:rPr>
+      </w:pPr>
+      <w:r>
+        <w:rPr>
+          <w:rFonts w:hint="eastAsia"/>
+          <w:color w:val="404040" w:themeColor="text1" w:themeTint="BF"/>
+          <w:sz w:val="18"/>
+          <w:szCs w:val="18"/>
+          <w:lang w:val="en-US" w:eastAsia="zh-CN"/>
+          <w14:textFill>
+            <w14:solidFill>
+              <w14:schemeClr w14:val="tx1">
+                <w14:lumMod w14:val="75000"/>
+                <w14:lumOff w14:val="25000"/>
+              </w14:schemeClr>
+            </w14:solidFill>
+          </w14:textFill>
+        </w:rPr>
+        <w:t>对于松鼠记账App，使用JMeter测试核心接口的性能。</w:t>
       </w:r>
     </w:p>
     <w:p>
@@ -2726,871 +3747,29 @@
           </w14:textFill>
         </w:rPr>
       </w:pPr>
-    </w:p>
-    <w:p>
-      <w:pPr>
-        <w:rPr>
-          <w:rStyle w:val="8"/>
-          <w:rFonts w:hint="default" w:ascii="Tahoma" w:hAnsi="Tahoma" w:cs="Tahoma"/>
-          <w:color w:val="333333"/>
-          <w:sz w:val="18"/>
-          <w:szCs w:val="18"/>
-          <w:lang w:val="en-US" w:eastAsia="zh-CN"/>
-        </w:rPr>
-      </w:pPr>
-    </w:p>
-    <w:p>
-      <w:pPr>
-        <w:rPr>
-          <w:color w:val="404040" w:themeColor="text1" w:themeTint="BF"/>
-          <w:sz w:val="18"/>
-          <w:szCs w:val="18"/>
-          <w14:textFill>
-            <w14:solidFill>
-              <w14:schemeClr w14:val="tx1">
-                <w14:lumMod w14:val="75000"/>
-                <w14:lumOff w14:val="25000"/>
-              </w14:schemeClr>
-            </w14:solidFill>
-          </w14:textFill>
-        </w:rPr>
-      </w:pPr>
-    </w:p>
-    <w:p>
-      <w:pPr>
-        <w:rPr>
-          <w:rFonts w:hint="default" w:eastAsiaTheme="minorEastAsia"/>
-          <w:color w:val="404040" w:themeColor="text1" w:themeTint="BF"/>
-          <w:sz w:val="18"/>
-          <w:szCs w:val="18"/>
-          <w:lang w:val="en-US" w:eastAsia="zh-CN"/>
-          <w14:textFill>
-            <w14:solidFill>
-              <w14:schemeClr w14:val="tx1">
-                <w14:lumMod w14:val="75000"/>
-                <w14:lumOff w14:val="25000"/>
-              </w14:schemeClr>
-            </w14:solidFill>
-          </w14:textFill>
-        </w:rPr>
-      </w:pPr>
-      <w:r>
-        <w:rPr>
-          <w:rStyle w:val="8"/>
-          <w:rFonts w:hint="eastAsia" w:ascii="宋体" w:hAnsi="宋体" w:eastAsia="宋体" w:cs="宋体"/>
-          <w:color w:val="333333"/>
-          <w:sz w:val="18"/>
-          <w:szCs w:val="18"/>
-          <w:lang w:val="en-US" w:eastAsia="zh-CN"/>
-        </w:rPr>
-        <w:t>Selenium自动化测试 |</w:t>
-      </w:r>
-      <w:r>
-        <w:rPr>
-          <w:rStyle w:val="8"/>
-          <w:rFonts w:hint="eastAsia" w:ascii="Tahoma" w:hAnsi="Tahoma" w:cs="Tahoma"/>
-          <w:color w:val="333333"/>
-          <w:sz w:val="18"/>
-          <w:szCs w:val="18"/>
-          <w:lang w:val="en-US" w:eastAsia="zh-CN"/>
-        </w:rPr>
-        <w:t xml:space="preserve"> 东奥会计在线网站</w:t>
-      </w:r>
-    </w:p>
-    <w:p>
-      <w:pPr>
-        <w:rPr>
-          <w:rFonts w:hint="eastAsia"/>
-          <w:color w:val="404040" w:themeColor="text1" w:themeTint="BF"/>
-          <w:sz w:val="18"/>
-          <w:szCs w:val="18"/>
-          <w14:textFill>
-            <w14:solidFill>
-              <w14:schemeClr w14:val="tx1">
-                <w14:lumMod w14:val="75000"/>
-                <w14:lumOff w14:val="25000"/>
-              </w14:schemeClr>
-            </w14:solidFill>
-          </w14:textFill>
-        </w:rPr>
-      </w:pPr>
-      <w:r>
-        <w:rPr>
-          <w:rFonts w:hint="eastAsia"/>
-          <w:color w:val="404040" w:themeColor="text1" w:themeTint="BF"/>
-          <w:sz w:val="18"/>
-          <w:szCs w:val="18"/>
-          <w:lang w:val="en-US" w:eastAsia="zh-CN"/>
-          <w14:textFill>
-            <w14:solidFill>
-              <w14:schemeClr w14:val="tx1">
-                <w14:lumMod w14:val="75000"/>
-                <w14:lumOff w14:val="25000"/>
-              </w14:schemeClr>
-            </w14:solidFill>
-          </w14:textFill>
-        </w:rPr>
-        <w:t>主要贡献</w:t>
-      </w:r>
-      <w:r>
-        <w:rPr>
-          <w:rFonts w:hint="eastAsia"/>
-          <w:color w:val="404040" w:themeColor="text1" w:themeTint="BF"/>
-          <w:sz w:val="18"/>
-          <w:szCs w:val="18"/>
-          <w14:textFill>
-            <w14:solidFill>
-              <w14:schemeClr w14:val="tx1">
-                <w14:lumMod w14:val="75000"/>
-                <w14:lumOff w14:val="25000"/>
-              </w14:schemeClr>
-            </w14:solidFill>
-          </w14:textFill>
-        </w:rPr>
-        <w:t>：</w:t>
+      <w:r>
+        <w:rPr>
+          <w:rFonts w:hint="eastAsia"/>
+          <w:color w:val="404040" w:themeColor="text1" w:themeTint="BF"/>
+          <w:sz w:val="18"/>
+          <w:szCs w:val="18"/>
+          <w:lang w:val="en-US" w:eastAsia="zh-CN"/>
+          <w14:textFill>
+            <w14:solidFill>
+              <w14:schemeClr w14:val="tx1">
+                <w14:lumMod w14:val="75000"/>
+                <w14:lumOff w14:val="25000"/>
+              </w14:schemeClr>
+            </w14:solidFill>
+          </w14:textFill>
+        </w:rPr>
+        <w:t>对于网站的测试，测试之前并没有得到任何性能数据，也没有产品具体的需求，需要自己分析和拆解。</w:t>
       </w:r>
     </w:p>
     <w:p>
       <w:pPr>
         <w:numPr>
           <w:ilvl w:val="0"/>
-          <w:numId w:val="3"/>
-        </w:numPr>
-        <w:rPr>
-          <w:color w:val="404040" w:themeColor="text1" w:themeTint="BF"/>
-          <w:sz w:val="18"/>
-          <w:szCs w:val="18"/>
-          <w14:textFill>
-            <w14:solidFill>
-              <w14:schemeClr w14:val="tx1">
-                <w14:lumMod w14:val="75000"/>
-                <w14:lumOff w14:val="25000"/>
-              </w14:schemeClr>
-            </w14:solidFill>
-          </w14:textFill>
-        </w:rPr>
-      </w:pPr>
-      <w:r>
-        <w:rPr>
-          <w:rFonts w:hint="eastAsia"/>
-          <w:color w:val="404040" w:themeColor="text1" w:themeTint="BF"/>
-          <w:sz w:val="18"/>
-          <w:szCs w:val="18"/>
-          <w:lang w:val="en-US" w:eastAsia="zh-CN"/>
-          <w14:textFill>
-            <w14:solidFill>
-              <w14:schemeClr w14:val="tx1">
-                <w14:lumMod w14:val="75000"/>
-                <w14:lumOff w14:val="25000"/>
-              </w14:schemeClr>
-            </w14:solidFill>
-          </w14:textFill>
-        </w:rPr>
-        <w:t>利用Python + Webdriver + Unittest + Jenkins实现GUI自动化测试，采用了PO模型，以页面为单位封装页面上的控件和控件的操作，对主流程设计测试用例，输出测试报告，失败时告警。</w:t>
-      </w:r>
-    </w:p>
-    <w:p>
-      <w:pPr>
-        <w:numPr>
-          <w:ilvl w:val="0"/>
-          <w:numId w:val="0"/>
-        </w:numPr>
-        <w:rPr>
-          <w:rFonts w:hint="eastAsia"/>
-          <w:color w:val="404040" w:themeColor="text1" w:themeTint="BF"/>
-          <w:sz w:val="18"/>
-          <w:szCs w:val="18"/>
-          <w:lang w:val="en-US" w:eastAsia="zh-CN"/>
-          <w14:textFill>
-            <w14:solidFill>
-              <w14:schemeClr w14:val="tx1">
-                <w14:lumMod w14:val="75000"/>
-                <w14:lumOff w14:val="25000"/>
-              </w14:schemeClr>
-            </w14:solidFill>
-          </w14:textFill>
-        </w:rPr>
-      </w:pPr>
-      <w:r>
-        <w:rPr>
-          <w:rFonts w:hint="eastAsia"/>
-          <w:color w:val="404040" w:themeColor="text1" w:themeTint="BF"/>
-          <w:sz w:val="18"/>
-          <w:szCs w:val="18"/>
-          <w:lang w:val="en-US" w:eastAsia="zh-CN"/>
-          <w14:textFill>
-            <w14:solidFill>
-              <w14:schemeClr w14:val="tx1">
-                <w14:lumMod w14:val="75000"/>
-                <w14:lumOff w14:val="25000"/>
-              </w14:schemeClr>
-            </w14:solidFill>
-          </w14:textFill>
-        </w:rPr>
-        <w:t>遇到的问题及思考：</w:t>
-      </w:r>
-    </w:p>
-    <w:p>
-      <w:pPr>
-        <w:numPr>
-          <w:ilvl w:val="0"/>
-          <w:numId w:val="4"/>
-        </w:numPr>
-        <w:rPr>
-          <w:rFonts w:hint="eastAsia"/>
-          <w:color w:val="404040" w:themeColor="text1" w:themeTint="BF"/>
-          <w:sz w:val="18"/>
-          <w:szCs w:val="18"/>
-          <w:lang w:val="en-US" w:eastAsia="zh-CN"/>
-          <w14:textFill>
-            <w14:solidFill>
-              <w14:schemeClr w14:val="tx1">
-                <w14:lumMod w14:val="75000"/>
-                <w14:lumOff w14:val="25000"/>
-              </w14:schemeClr>
-            </w14:solidFill>
-          </w14:textFill>
-        </w:rPr>
-      </w:pPr>
-      <w:r>
-        <w:rPr>
-          <w:rFonts w:hint="eastAsia"/>
-          <w:color w:val="404040" w:themeColor="text1" w:themeTint="BF"/>
-          <w:sz w:val="18"/>
-          <w:szCs w:val="18"/>
-          <w:lang w:val="en-US" w:eastAsia="zh-CN"/>
-          <w14:textFill>
-            <w14:solidFill>
-              <w14:schemeClr w14:val="tx1">
-                <w14:lumMod w14:val="75000"/>
-                <w14:lumOff w14:val="25000"/>
-              </w14:schemeClr>
-            </w14:solidFill>
-          </w14:textFill>
-        </w:rPr>
-        <w:t>据说业界对是否把控件的操作也封装在PO模型中存在争议，有的也认为需要再额外封装一层，目前我的做法是把控件的定位和操作封装在了一起，在用例少项目小的情况下并没有觉得不妥，但不知道大型的工程是怎么分层的。</w:t>
-      </w:r>
-    </w:p>
-    <w:p>
-      <w:pPr>
-        <w:numPr>
-          <w:ilvl w:val="0"/>
-          <w:numId w:val="0"/>
-        </w:numPr>
-        <w:rPr>
-          <w:rFonts w:hint="eastAsia"/>
-          <w:color w:val="404040" w:themeColor="text1" w:themeTint="BF"/>
-          <w:sz w:val="18"/>
-          <w:szCs w:val="18"/>
-          <w:lang w:val="en-US" w:eastAsia="zh-CN"/>
-          <w14:textFill>
-            <w14:solidFill>
-              <w14:schemeClr w14:val="tx1">
-                <w14:lumMod w14:val="75000"/>
-                <w14:lumOff w14:val="25000"/>
-              </w14:schemeClr>
-            </w14:solidFill>
-          </w14:textFill>
-        </w:rPr>
-      </w:pPr>
-    </w:p>
-    <w:p>
-      <w:pPr>
-        <w:rPr>
-          <w:rFonts w:hint="default" w:eastAsiaTheme="minorEastAsia"/>
-          <w:color w:val="404040" w:themeColor="text1" w:themeTint="BF"/>
-          <w:sz w:val="18"/>
-          <w:szCs w:val="18"/>
-          <w:lang w:val="en-US" w:eastAsia="zh-CN"/>
-          <w14:textFill>
-            <w14:solidFill>
-              <w14:schemeClr w14:val="tx1">
-                <w14:lumMod w14:val="75000"/>
-                <w14:lumOff w14:val="25000"/>
-              </w14:schemeClr>
-            </w14:solidFill>
-          </w14:textFill>
-        </w:rPr>
-      </w:pPr>
-      <w:r>
-        <w:rPr>
-          <w:rStyle w:val="8"/>
-          <w:rFonts w:hint="eastAsia" w:ascii="宋体" w:hAnsi="宋体" w:eastAsia="宋体" w:cs="宋体"/>
-          <w:color w:val="333333"/>
-          <w:sz w:val="18"/>
-          <w:szCs w:val="18"/>
-          <w:lang w:val="en-US" w:eastAsia="zh-CN"/>
-        </w:rPr>
-        <w:t>Appium自动化测试、接口自动化测试 | 中</w:t>
-      </w:r>
-      <w:r>
-        <w:rPr>
-          <w:rStyle w:val="8"/>
-          <w:rFonts w:hint="eastAsia" w:ascii="宋体" w:hAnsi="宋体" w:eastAsia="宋体" w:cs="宋体"/>
-          <w:color w:val="333333"/>
-          <w:sz w:val="18"/>
-          <w:szCs w:val="18"/>
-        </w:rPr>
-        <w:t>教翰盟App</w:t>
-      </w:r>
-      <w:r>
-        <w:rPr>
-          <w:rStyle w:val="8"/>
-          <w:rFonts w:hint="eastAsia" w:ascii="宋体" w:hAnsi="宋体" w:eastAsia="宋体" w:cs="宋体"/>
-          <w:color w:val="333333"/>
-          <w:sz w:val="18"/>
-          <w:szCs w:val="18"/>
-          <w:lang w:eastAsia="zh-CN"/>
-        </w:rPr>
-        <w:t>、</w:t>
-      </w:r>
-      <w:r>
-        <w:rPr>
-          <w:rStyle w:val="8"/>
-          <w:rFonts w:hint="eastAsia" w:ascii="宋体" w:hAnsi="宋体" w:eastAsia="宋体" w:cs="宋体"/>
-          <w:color w:val="333333"/>
-          <w:sz w:val="18"/>
-          <w:szCs w:val="18"/>
-          <w:lang w:val="en-US" w:eastAsia="zh-CN"/>
-        </w:rPr>
-        <w:t>松鼠记账App</w:t>
-      </w:r>
-    </w:p>
-    <w:p>
-      <w:pPr>
-        <w:rPr>
-          <w:rFonts w:hint="default" w:eastAsiaTheme="minorEastAsia"/>
-          <w:color w:val="404040" w:themeColor="text1" w:themeTint="BF"/>
-          <w:sz w:val="18"/>
-          <w:szCs w:val="18"/>
-          <w:lang w:val="en-US" w:eastAsia="zh-CN"/>
-          <w14:textFill>
-            <w14:solidFill>
-              <w14:schemeClr w14:val="tx1">
-                <w14:lumMod w14:val="75000"/>
-                <w14:lumOff w14:val="25000"/>
-              </w14:schemeClr>
-            </w14:solidFill>
-          </w14:textFill>
-        </w:rPr>
-      </w:pPr>
-      <w:r>
-        <w:rPr>
-          <w:rFonts w:hint="eastAsia"/>
-          <w:color w:val="404040" w:themeColor="text1" w:themeTint="BF"/>
-          <w:sz w:val="18"/>
-          <w:szCs w:val="18"/>
-          <w:lang w:val="en-US" w:eastAsia="zh-CN"/>
-          <w14:textFill>
-            <w14:solidFill>
-              <w14:schemeClr w14:val="tx1">
-                <w14:lumMod w14:val="75000"/>
-                <w14:lumOff w14:val="25000"/>
-              </w14:schemeClr>
-            </w14:solidFill>
-          </w14:textFill>
-        </w:rPr>
-        <w:t>主要贡献</w:t>
-      </w:r>
-      <w:r>
-        <w:rPr>
-          <w:rFonts w:hint="eastAsia"/>
-          <w:color w:val="404040" w:themeColor="text1" w:themeTint="BF"/>
-          <w:sz w:val="18"/>
-          <w:szCs w:val="18"/>
-          <w14:textFill>
-            <w14:solidFill>
-              <w14:schemeClr w14:val="tx1">
-                <w14:lumMod w14:val="75000"/>
-                <w14:lumOff w14:val="25000"/>
-              </w14:schemeClr>
-            </w14:solidFill>
-          </w14:textFill>
-        </w:rPr>
-        <w:t>：</w:t>
-      </w:r>
-    </w:p>
-    <w:p>
-      <w:pPr>
-        <w:numPr>
-          <w:ilvl w:val="0"/>
-          <w:numId w:val="5"/>
-        </w:numPr>
-        <w:ind w:left="0" w:leftChars="0" w:firstLine="0" w:firstLineChars="0"/>
-        <w:rPr>
-          <w:rFonts w:hint="eastAsia"/>
-          <w:color w:val="404040" w:themeColor="text1" w:themeTint="BF"/>
-          <w:sz w:val="18"/>
-          <w:szCs w:val="18"/>
-          <w:lang w:val="en-US" w:eastAsia="zh-CN"/>
-          <w14:textFill>
-            <w14:solidFill>
-              <w14:schemeClr w14:val="tx1">
-                <w14:lumMod w14:val="75000"/>
-                <w14:lumOff w14:val="25000"/>
-              </w14:schemeClr>
-            </w14:solidFill>
-          </w14:textFill>
-        </w:rPr>
-      </w:pPr>
-      <w:r>
-        <w:rPr>
-          <w:rFonts w:hint="eastAsia"/>
-          <w:color w:val="404040" w:themeColor="text1" w:themeTint="BF"/>
-          <w:sz w:val="18"/>
-          <w:szCs w:val="18"/>
-          <w:lang w:val="en-US" w:eastAsia="zh-CN"/>
-          <w14:textFill>
-            <w14:solidFill>
-              <w14:schemeClr w14:val="tx1">
-                <w14:lumMod w14:val="75000"/>
-                <w14:lumOff w14:val="25000"/>
-              </w14:schemeClr>
-            </w14:solidFill>
-          </w14:textFill>
-        </w:rPr>
-        <w:t>使用Python + Appium + Unittest + Jenkins进行移动端自动化测试，对主流程设计测试用例，采用了PO模型。</w:t>
-      </w:r>
-    </w:p>
-    <w:p>
-      <w:pPr>
-        <w:numPr>
-          <w:ilvl w:val="0"/>
-          <w:numId w:val="5"/>
-        </w:numPr>
-        <w:ind w:left="0" w:leftChars="0" w:firstLine="0" w:firstLineChars="0"/>
-        <w:rPr>
-          <w:rFonts w:hint="eastAsia"/>
-          <w:color w:val="404040" w:themeColor="text1" w:themeTint="BF"/>
-          <w:sz w:val="18"/>
-          <w:szCs w:val="18"/>
-          <w:lang w:val="en-US" w:eastAsia="zh-CN"/>
-          <w14:textFill>
-            <w14:solidFill>
-              <w14:schemeClr w14:val="tx1">
-                <w14:lumMod w14:val="75000"/>
-                <w14:lumOff w14:val="25000"/>
-              </w14:schemeClr>
-            </w14:solidFill>
-          </w14:textFill>
-        </w:rPr>
-      </w:pPr>
-      <w:r>
-        <w:rPr>
-          <w:rFonts w:hint="eastAsia"/>
-          <w:color w:val="404040" w:themeColor="text1" w:themeTint="BF"/>
-          <w:sz w:val="18"/>
-          <w:szCs w:val="18"/>
-          <w:lang w:val="en-US" w:eastAsia="zh-CN"/>
-          <w14:textFill>
-            <w14:solidFill>
-              <w14:schemeClr w14:val="tx1">
-                <w14:lumMod w14:val="75000"/>
-                <w14:lumOff w14:val="25000"/>
-              </w14:schemeClr>
-            </w14:solidFill>
-          </w14:textFill>
-        </w:rPr>
-        <w:t>使用JMeter进行接口测试，维护接口脚本，集成Ant和Jenkins，输出测试报告，失败时发送邮件告警。</w:t>
-      </w:r>
-    </w:p>
-    <w:p>
-      <w:pPr>
-        <w:numPr>
-          <w:ilvl w:val="0"/>
-          <w:numId w:val="0"/>
-        </w:numPr>
-        <w:rPr>
-          <w:rFonts w:hint="eastAsia"/>
-          <w:color w:val="404040" w:themeColor="text1" w:themeTint="BF"/>
-          <w:sz w:val="18"/>
-          <w:szCs w:val="18"/>
-          <w:lang w:val="en-US" w:eastAsia="zh-CN"/>
-          <w14:textFill>
-            <w14:solidFill>
-              <w14:schemeClr w14:val="tx1">
-                <w14:lumMod w14:val="75000"/>
-                <w14:lumOff w14:val="25000"/>
-              </w14:schemeClr>
-            </w14:solidFill>
-          </w14:textFill>
-        </w:rPr>
-      </w:pPr>
-      <w:r>
-        <w:rPr>
-          <w:rFonts w:hint="eastAsia"/>
-          <w:color w:val="404040" w:themeColor="text1" w:themeTint="BF"/>
-          <w:sz w:val="18"/>
-          <w:szCs w:val="18"/>
-          <w:lang w:val="en-US" w:eastAsia="zh-CN"/>
-          <w14:textFill>
-            <w14:solidFill>
-              <w14:schemeClr w14:val="tx1">
-                <w14:lumMod w14:val="75000"/>
-                <w14:lumOff w14:val="25000"/>
-              </w14:schemeClr>
-            </w14:solidFill>
-          </w14:textFill>
-        </w:rPr>
-        <w:t>遇到的问题及思考：</w:t>
-      </w:r>
-    </w:p>
-    <w:p>
-      <w:pPr>
-        <w:numPr>
-          <w:ilvl w:val="0"/>
-          <w:numId w:val="6"/>
-        </w:numPr>
-        <w:rPr>
-          <w:rFonts w:hint="default"/>
-          <w:color w:val="404040" w:themeColor="text1" w:themeTint="BF"/>
-          <w:sz w:val="18"/>
-          <w:szCs w:val="18"/>
-          <w:lang w:val="en-US" w:eastAsia="zh-CN"/>
-          <w14:textFill>
-            <w14:solidFill>
-              <w14:schemeClr w14:val="tx1">
-                <w14:lumMod w14:val="75000"/>
-                <w14:lumOff w14:val="25000"/>
-              </w14:schemeClr>
-            </w14:solidFill>
-          </w14:textFill>
-        </w:rPr>
-      </w:pPr>
-      <w:r>
-        <w:rPr>
-          <w:rFonts w:hint="eastAsia"/>
-          <w:color w:val="404040" w:themeColor="text1" w:themeTint="BF"/>
-          <w:sz w:val="18"/>
-          <w:szCs w:val="18"/>
-          <w:lang w:val="en-US" w:eastAsia="zh-CN"/>
-          <w14:textFill>
-            <w14:solidFill>
-              <w14:schemeClr w14:val="tx1">
-                <w14:lumMod w14:val="75000"/>
-                <w14:lumOff w14:val="25000"/>
-              </w14:schemeClr>
-            </w14:solidFill>
-          </w14:textFill>
-        </w:rPr>
-        <w:t>做了Appium自动化，才感受到了移动端GUI自动化维护的艰难，所以还是得根据项目的实际情况，并不是为了自动化而自动化，如果效率还不如手工测试，那就果断放弃，或者选择接口自动化测试。</w:t>
-      </w:r>
-    </w:p>
-    <w:p>
-      <w:pPr>
-        <w:numPr>
-          <w:ilvl w:val="0"/>
-          <w:numId w:val="6"/>
-        </w:numPr>
-        <w:rPr>
-          <w:rFonts w:hint="default"/>
-          <w:color w:val="404040" w:themeColor="text1" w:themeTint="BF"/>
-          <w:sz w:val="18"/>
-          <w:szCs w:val="18"/>
-          <w:lang w:val="en-US" w:eastAsia="zh-CN"/>
-          <w14:textFill>
-            <w14:solidFill>
-              <w14:schemeClr w14:val="tx1">
-                <w14:lumMod w14:val="75000"/>
-                <w14:lumOff w14:val="25000"/>
-              </w14:schemeClr>
-            </w14:solidFill>
-          </w14:textFill>
-        </w:rPr>
-      </w:pPr>
-      <w:r>
-        <w:rPr>
-          <w:rFonts w:hint="eastAsia"/>
-          <w:color w:val="404040" w:themeColor="text1" w:themeTint="BF"/>
-          <w:sz w:val="18"/>
-          <w:szCs w:val="18"/>
-          <w:lang w:val="en-US" w:eastAsia="zh-CN"/>
-          <w14:textFill>
-            <w14:solidFill>
-              <w14:schemeClr w14:val="tx1">
-                <w14:lumMod w14:val="75000"/>
-                <w14:lumOff w14:val="25000"/>
-              </w14:schemeClr>
-            </w14:solidFill>
-          </w14:textFill>
-        </w:rPr>
-        <w:t>接口逐渐增多的情况下，尤其是接口依赖越多，感觉使用工具来做接口测试远不如使用代码来的灵活。</w:t>
-      </w:r>
-    </w:p>
-    <w:p>
-      <w:pPr>
-        <w:numPr>
-          <w:ilvl w:val="0"/>
-          <w:numId w:val="0"/>
-        </w:numPr>
-        <w:rPr>
-          <w:rFonts w:hint="eastAsia"/>
-          <w:color w:val="404040" w:themeColor="text1" w:themeTint="BF"/>
-          <w:sz w:val="18"/>
-          <w:szCs w:val="18"/>
-          <w:lang w:val="en-US" w:eastAsia="zh-CN"/>
-          <w14:textFill>
-            <w14:solidFill>
-              <w14:schemeClr w14:val="tx1">
-                <w14:lumMod w14:val="75000"/>
-                <w14:lumOff w14:val="25000"/>
-              </w14:schemeClr>
-            </w14:solidFill>
-          </w14:textFill>
-        </w:rPr>
-      </w:pPr>
-    </w:p>
-    <w:p>
-      <w:pPr>
-        <w:rPr>
-          <w:rFonts w:hint="default" w:eastAsiaTheme="minorEastAsia"/>
-          <w:color w:val="404040" w:themeColor="text1" w:themeTint="BF"/>
-          <w:sz w:val="18"/>
-          <w:szCs w:val="18"/>
-          <w:lang w:val="en-US" w:eastAsia="zh-CN"/>
-          <w14:textFill>
-            <w14:solidFill>
-              <w14:schemeClr w14:val="tx1">
-                <w14:lumMod w14:val="75000"/>
-                <w14:lumOff w14:val="25000"/>
-              </w14:schemeClr>
-            </w14:solidFill>
-          </w14:textFill>
-        </w:rPr>
-      </w:pPr>
-      <w:r>
-        <w:rPr>
-          <w:rStyle w:val="8"/>
-          <w:rFonts w:hint="eastAsia" w:ascii="宋体" w:hAnsi="宋体" w:eastAsia="宋体" w:cs="宋体"/>
-          <w:color w:val="333333"/>
-          <w:sz w:val="18"/>
-          <w:szCs w:val="18"/>
-          <w:lang w:val="en-US" w:eastAsia="zh-CN"/>
-        </w:rPr>
-        <w:t>性能测试 | 东奥会计在线网站、松鼠记账App</w:t>
-      </w:r>
-    </w:p>
-    <w:p>
-      <w:pPr>
-        <w:rPr>
-          <w:rFonts w:hint="eastAsia"/>
-          <w:color w:val="404040" w:themeColor="text1" w:themeTint="BF"/>
-          <w:sz w:val="18"/>
-          <w:szCs w:val="18"/>
-          <w14:textFill>
-            <w14:solidFill>
-              <w14:schemeClr w14:val="tx1">
-                <w14:lumMod w14:val="75000"/>
-                <w14:lumOff w14:val="25000"/>
-              </w14:schemeClr>
-            </w14:solidFill>
-          </w14:textFill>
-        </w:rPr>
-      </w:pPr>
-      <w:r>
-        <w:rPr>
-          <w:rFonts w:hint="eastAsia"/>
-          <w:color w:val="404040" w:themeColor="text1" w:themeTint="BF"/>
-          <w:sz w:val="18"/>
-          <w:szCs w:val="18"/>
-          <w:lang w:val="en-US" w:eastAsia="zh-CN"/>
-          <w14:textFill>
-            <w14:solidFill>
-              <w14:schemeClr w14:val="tx1">
-                <w14:lumMod w14:val="75000"/>
-                <w14:lumOff w14:val="25000"/>
-              </w14:schemeClr>
-            </w14:solidFill>
-          </w14:textFill>
-        </w:rPr>
-        <w:t>主要贡献</w:t>
-      </w:r>
-      <w:r>
-        <w:rPr>
-          <w:rFonts w:hint="eastAsia"/>
-          <w:color w:val="404040" w:themeColor="text1" w:themeTint="BF"/>
-          <w:sz w:val="18"/>
-          <w:szCs w:val="18"/>
-          <w14:textFill>
-            <w14:solidFill>
-              <w14:schemeClr w14:val="tx1">
-                <w14:lumMod w14:val="75000"/>
-                <w14:lumOff w14:val="25000"/>
-              </w14:schemeClr>
-            </w14:solidFill>
-          </w14:textFill>
-        </w:rPr>
-        <w:t>：</w:t>
-      </w:r>
-    </w:p>
-    <w:p>
-      <w:pPr>
-        <w:numPr>
-          <w:ilvl w:val="0"/>
-          <w:numId w:val="7"/>
-        </w:numPr>
-        <w:rPr>
-          <w:rFonts w:hint="eastAsia"/>
-          <w:color w:val="404040" w:themeColor="text1" w:themeTint="BF"/>
-          <w:sz w:val="18"/>
-          <w:szCs w:val="18"/>
-          <w:lang w:val="en-US" w:eastAsia="zh-CN"/>
-          <w14:textFill>
-            <w14:solidFill>
-              <w14:schemeClr w14:val="tx1">
-                <w14:lumMod w14:val="75000"/>
-                <w14:lumOff w14:val="25000"/>
-              </w14:schemeClr>
-            </w14:solidFill>
-          </w14:textFill>
-        </w:rPr>
-      </w:pPr>
-      <w:r>
-        <w:rPr>
-          <w:rFonts w:hint="eastAsia"/>
-          <w:color w:val="404040" w:themeColor="text1" w:themeTint="BF"/>
-          <w:sz w:val="18"/>
-          <w:szCs w:val="18"/>
-          <w:lang w:val="en-US" w:eastAsia="zh-CN"/>
-          <w14:textFill>
-            <w14:solidFill>
-              <w14:schemeClr w14:val="tx1">
-                <w14:lumMod w14:val="75000"/>
-                <w14:lumOff w14:val="25000"/>
-              </w14:schemeClr>
-            </w14:solidFill>
-          </w14:textFill>
-        </w:rPr>
-        <w:t>对于东奥网站，着重测试了后端性能，通过Badboy录制脚本并导入JMeter，强化脚本，场景设计，压测并分析结果。</w:t>
-      </w:r>
-    </w:p>
-    <w:p>
-      <w:pPr>
-        <w:numPr>
-          <w:ilvl w:val="0"/>
-          <w:numId w:val="7"/>
-        </w:numPr>
-        <w:ind w:left="0" w:leftChars="0" w:firstLine="0" w:firstLineChars="0"/>
-        <w:rPr>
-          <w:rFonts w:hint="eastAsia"/>
-          <w:color w:val="404040" w:themeColor="text1" w:themeTint="BF"/>
-          <w:sz w:val="18"/>
-          <w:szCs w:val="18"/>
-          <w:lang w:val="en-US" w:eastAsia="zh-CN"/>
-          <w14:textFill>
-            <w14:solidFill>
-              <w14:schemeClr w14:val="tx1">
-                <w14:lumMod w14:val="75000"/>
-                <w14:lumOff w14:val="25000"/>
-              </w14:schemeClr>
-            </w14:solidFill>
-          </w14:textFill>
-        </w:rPr>
-      </w:pPr>
-      <w:r>
-        <w:rPr>
-          <w:rFonts w:hint="eastAsia"/>
-          <w:color w:val="404040" w:themeColor="text1" w:themeTint="BF"/>
-          <w:sz w:val="18"/>
-          <w:szCs w:val="18"/>
-          <w:lang w:val="en-US" w:eastAsia="zh-CN"/>
-          <w14:textFill>
-            <w14:solidFill>
-              <w14:schemeClr w14:val="tx1">
-                <w14:lumMod w14:val="75000"/>
-                <w14:lumOff w14:val="25000"/>
-              </w14:schemeClr>
-            </w14:solidFill>
-          </w14:textFill>
-        </w:rPr>
-        <w:t>使用PageSpeed对前端页面的性能做了测试。</w:t>
-      </w:r>
-    </w:p>
-    <w:p>
-      <w:pPr>
-        <w:numPr>
-          <w:ilvl w:val="0"/>
-          <w:numId w:val="7"/>
-        </w:numPr>
-        <w:rPr>
-          <w:rFonts w:hint="eastAsia"/>
-          <w:color w:val="404040" w:themeColor="text1" w:themeTint="BF"/>
-          <w:sz w:val="18"/>
-          <w:szCs w:val="18"/>
-          <w:lang w:val="en-US" w:eastAsia="zh-CN"/>
-          <w14:textFill>
-            <w14:solidFill>
-              <w14:schemeClr w14:val="tx1">
-                <w14:lumMod w14:val="75000"/>
-                <w14:lumOff w14:val="25000"/>
-              </w14:schemeClr>
-            </w14:solidFill>
-          </w14:textFill>
-        </w:rPr>
-      </w:pPr>
-      <w:r>
-        <w:rPr>
-          <w:rFonts w:hint="eastAsia"/>
-          <w:color w:val="404040" w:themeColor="text1" w:themeTint="BF"/>
-          <w:sz w:val="18"/>
-          <w:szCs w:val="18"/>
-          <w:lang w:val="en-US" w:eastAsia="zh-CN"/>
-          <w14:textFill>
-            <w14:solidFill>
-              <w14:schemeClr w14:val="tx1">
-                <w14:lumMod w14:val="75000"/>
-                <w14:lumOff w14:val="25000"/>
-              </w14:schemeClr>
-            </w14:solidFill>
-          </w14:textFill>
-        </w:rPr>
-        <w:t>对于松鼠记账App，使用JMeter测试核心接口的性能。</w:t>
-      </w:r>
-    </w:p>
-    <w:p>
-      <w:pPr>
-        <w:numPr>
-          <w:numId w:val="0"/>
-        </w:numPr>
-        <w:ind w:leftChars="0"/>
-        <w:rPr>
-          <w:rFonts w:hint="default"/>
-          <w:color w:val="404040" w:themeColor="text1" w:themeTint="BF"/>
-          <w:sz w:val="18"/>
-          <w:szCs w:val="18"/>
-          <w:lang w:val="en-US" w:eastAsia="zh-CN"/>
-          <w14:textFill>
-            <w14:solidFill>
-              <w14:schemeClr w14:val="tx1">
-                <w14:lumMod w14:val="75000"/>
-                <w14:lumOff w14:val="25000"/>
-              </w14:schemeClr>
-            </w14:solidFill>
-          </w14:textFill>
-        </w:rPr>
-      </w:pPr>
-      <w:r>
-        <w:rPr>
-          <w:rFonts w:hint="eastAsia"/>
-          <w:color w:val="404040" w:themeColor="text1" w:themeTint="BF"/>
-          <w:sz w:val="18"/>
-          <w:szCs w:val="18"/>
-          <w:lang w:val="en-US" w:eastAsia="zh-CN"/>
-          <w14:textFill>
-            <w14:solidFill>
-              <w14:schemeClr w14:val="tx1">
-                <w14:lumMod w14:val="75000"/>
-                <w14:lumOff w14:val="25000"/>
-              </w14:schemeClr>
-            </w14:solidFill>
-          </w14:textFill>
-        </w:rPr>
-        <w:t>对于网站的测试，测试之前并没有得到任何性能数据，也没有产品具体的需求，需要自己分析和拆解。</w:t>
-      </w:r>
-    </w:p>
-    <w:p>
-      <w:pPr>
-        <w:numPr>
           <w:numId w:val="0"/>
         </w:numPr>
         <w:rPr>
@@ -3918,14 +4097,14 @@
             </w14:solidFill>
           </w14:textFill>
         </w:rPr>
-        <w:t>遇到的问题及解决：</w:t>
+        <w:t>遇到的问题：</w:t>
       </w:r>
     </w:p>
     <w:p>
       <w:pPr>
         <w:numPr>
           <w:ilvl w:val="0"/>
-          <w:numId w:val="8"/>
+          <w:numId w:val="6"/>
         </w:numPr>
         <w:rPr>
           <w:rFonts w:hint="eastAsia"/>
@@ -4008,7 +4187,7 @@
       <w:pPr>
         <w:numPr>
           <w:ilvl w:val="0"/>
-          <w:numId w:val="8"/>
+          <w:numId w:val="6"/>
         </w:numPr>
         <w:ind w:left="0" w:leftChars="0" w:firstLine="0" w:firstLineChars="0"/>
         <w:rPr>
@@ -4092,7 +4271,7 @@
       <w:pPr>
         <w:numPr>
           <w:ilvl w:val="0"/>
-          <w:numId w:val="8"/>
+          <w:numId w:val="6"/>
         </w:numPr>
         <w:ind w:left="0" w:leftChars="0" w:firstLine="0" w:firstLineChars="0"/>
         <w:rPr>
@@ -4176,7 +4355,7 @@
       <w:pPr>
         <w:numPr>
           <w:ilvl w:val="0"/>
-          <w:numId w:val="8"/>
+          <w:numId w:val="6"/>
         </w:numPr>
         <w:ind w:left="0" w:leftChars="0" w:firstLine="0" w:firstLineChars="0"/>
         <w:rPr>
@@ -4211,12 +4390,13 @@
             </w14:solidFill>
           </w14:textFill>
         </w:rPr>
-        <w:t>利用JConsole监控JVM，存在内存泄漏的趋势</w:t>
+        <w:t>有内存泄漏的趋势</w:t>
       </w:r>
     </w:p>
     <w:p>
       <w:pPr>
         <w:numPr>
+          <w:ilvl w:val="0"/>
           <w:numId w:val="0"/>
         </w:numPr>
         <w:ind w:firstLine="360" w:firstLineChars="200"/>
@@ -4253,6 +4433,287 @@
           </w14:textFill>
         </w:rPr>
         <w:t>解决：尝试配置或修改JVM关键参数、GC参数，复测，问题有了明显的改善。</w:t>
+      </w:r>
+    </w:p>
+    <w:p>
+      <w:pPr>
+        <w:numPr>
+          <w:ilvl w:val="0"/>
+          <w:numId w:val="6"/>
+        </w:numPr>
+        <w:ind w:left="0" w:leftChars="0" w:firstLine="0" w:firstLineChars="0"/>
+        <w:rPr>
+          <w:rFonts w:hint="default"/>
+          <w:color w:val="404040" w:themeColor="text1" w:themeTint="BF"/>
+          <w:sz w:val="18"/>
+          <w:szCs w:val="18"/>
+          <w:lang w:val="en-US" w:eastAsia="zh-CN"/>
+          <w14:textFill>
+            <w14:solidFill>
+              <w14:schemeClr w14:val="tx1">
+                <w14:lumMod w14:val="75000"/>
+                <w14:lumOff w14:val="25000"/>
+              </w14:schemeClr>
+            </w14:solidFill>
+          </w14:textFill>
+        </w:rPr>
+      </w:pPr>
+      <w:r>
+        <w:rPr>
+          <w:rFonts w:hint="eastAsia"/>
+          <w:color w:val="404040" w:themeColor="text1" w:themeTint="BF"/>
+          <w:sz w:val="18"/>
+          <w:szCs w:val="18"/>
+          <w:lang w:val="en-US" w:eastAsia="zh-CN"/>
+          <w14:textFill>
+            <w14:solidFill>
+              <w14:schemeClr w14:val="tx1">
+                <w14:lumMod w14:val="75000"/>
+                <w14:lumOff w14:val="25000"/>
+              </w14:schemeClr>
+            </w14:solidFill>
+          </w14:textFill>
+        </w:rPr>
+        <w:t>无效的404请求</w:t>
+      </w:r>
+    </w:p>
+    <w:p>
+      <w:pPr>
+        <w:numPr>
+          <w:ilvl w:val="0"/>
+          <w:numId w:val="0"/>
+        </w:numPr>
+        <w:ind w:leftChars="0" w:firstLine="360"/>
+        <w:rPr>
+          <w:rFonts w:hint="eastAsia"/>
+          <w:color w:val="404040" w:themeColor="text1" w:themeTint="BF"/>
+          <w:sz w:val="18"/>
+          <w:szCs w:val="18"/>
+          <w:lang w:val="en-US" w:eastAsia="zh-CN"/>
+          <w14:textFill>
+            <w14:solidFill>
+              <w14:schemeClr w14:val="tx1">
+                <w14:lumMod w14:val="75000"/>
+                <w14:lumOff w14:val="25000"/>
+              </w14:schemeClr>
+            </w14:solidFill>
+          </w14:textFill>
+        </w:rPr>
+      </w:pPr>
+      <w:r>
+        <w:rPr>
+          <w:rFonts w:hint="eastAsia"/>
+          <w:color w:val="404040" w:themeColor="text1" w:themeTint="BF"/>
+          <w:sz w:val="18"/>
+          <w:szCs w:val="18"/>
+          <w:lang w:val="en-US" w:eastAsia="zh-CN"/>
+          <w14:textFill>
+            <w14:solidFill>
+              <w14:schemeClr w14:val="tx1">
+                <w14:lumMod w14:val="75000"/>
+                <w14:lumOff w14:val="25000"/>
+              </w14:schemeClr>
+            </w14:solidFill>
+          </w14:textFill>
+        </w:rPr>
+        <w:t>解决：经开发确认之后处理掉。</w:t>
+      </w:r>
+    </w:p>
+    <w:p>
+      <w:pPr>
+        <w:numPr>
+          <w:ilvl w:val="0"/>
+          <w:numId w:val="0"/>
+        </w:numPr>
+        <w:rPr>
+          <w:rFonts w:hint="eastAsia"/>
+          <w:color w:val="404040" w:themeColor="text1" w:themeTint="BF"/>
+          <w:sz w:val="18"/>
+          <w:szCs w:val="18"/>
+          <w:lang w:val="en-US" w:eastAsia="zh-CN"/>
+          <w14:textFill>
+            <w14:solidFill>
+              <w14:schemeClr w14:val="tx1">
+                <w14:lumMod w14:val="75000"/>
+                <w14:lumOff w14:val="25000"/>
+              </w14:schemeClr>
+            </w14:solidFill>
+          </w14:textFill>
+        </w:rPr>
+      </w:pPr>
+    </w:p>
+    <w:p>
+      <w:pPr>
+        <w:rPr>
+          <w:rFonts w:hint="default" w:eastAsiaTheme="minorEastAsia"/>
+          <w:color w:val="404040" w:themeColor="text1" w:themeTint="BF"/>
+          <w:sz w:val="18"/>
+          <w:szCs w:val="18"/>
+          <w:lang w:val="en-US" w:eastAsia="zh-CN"/>
+          <w14:textFill>
+            <w14:solidFill>
+              <w14:schemeClr w14:val="tx1">
+                <w14:lumMod w14:val="75000"/>
+                <w14:lumOff w14:val="25000"/>
+              </w14:schemeClr>
+            </w14:solidFill>
+          </w14:textFill>
+        </w:rPr>
+      </w:pPr>
+      <w:r>
+        <w:rPr>
+          <w:rStyle w:val="8"/>
+          <w:rFonts w:hint="eastAsia" w:ascii="宋体" w:hAnsi="宋体" w:eastAsia="宋体" w:cs="宋体"/>
+          <w:color w:val="333333"/>
+          <w:sz w:val="18"/>
+          <w:szCs w:val="18"/>
+          <w:lang w:val="en-US" w:eastAsia="zh-CN"/>
+        </w:rPr>
+        <w:t>Selenium自动化测试 |</w:t>
+      </w:r>
+      <w:r>
+        <w:rPr>
+          <w:rStyle w:val="8"/>
+          <w:rFonts w:hint="eastAsia" w:ascii="Tahoma" w:hAnsi="Tahoma" w:cs="Tahoma"/>
+          <w:color w:val="333333"/>
+          <w:sz w:val="18"/>
+          <w:szCs w:val="18"/>
+          <w:lang w:val="en-US" w:eastAsia="zh-CN"/>
+        </w:rPr>
+        <w:t xml:space="preserve"> 东奥会计在线网站</w:t>
+      </w:r>
+    </w:p>
+    <w:p>
+      <w:pPr>
+        <w:rPr>
+          <w:rFonts w:hint="eastAsia"/>
+          <w:color w:val="404040" w:themeColor="text1" w:themeTint="BF"/>
+          <w:sz w:val="18"/>
+          <w:szCs w:val="18"/>
+          <w14:textFill>
+            <w14:solidFill>
+              <w14:schemeClr w14:val="tx1">
+                <w14:lumMod w14:val="75000"/>
+                <w14:lumOff w14:val="25000"/>
+              </w14:schemeClr>
+            </w14:solidFill>
+          </w14:textFill>
+        </w:rPr>
+      </w:pPr>
+      <w:r>
+        <w:rPr>
+          <w:rFonts w:hint="eastAsia"/>
+          <w:color w:val="404040" w:themeColor="text1" w:themeTint="BF"/>
+          <w:sz w:val="18"/>
+          <w:szCs w:val="18"/>
+          <w:lang w:val="en-US" w:eastAsia="zh-CN"/>
+          <w14:textFill>
+            <w14:solidFill>
+              <w14:schemeClr w14:val="tx1">
+                <w14:lumMod w14:val="75000"/>
+                <w14:lumOff w14:val="25000"/>
+              </w14:schemeClr>
+            </w14:solidFill>
+          </w14:textFill>
+        </w:rPr>
+        <w:t>主要贡献</w:t>
+      </w:r>
+      <w:r>
+        <w:rPr>
+          <w:rFonts w:hint="eastAsia"/>
+          <w:color w:val="404040" w:themeColor="text1" w:themeTint="BF"/>
+          <w:sz w:val="18"/>
+          <w:szCs w:val="18"/>
+          <w14:textFill>
+            <w14:solidFill>
+              <w14:schemeClr w14:val="tx1">
+                <w14:lumMod w14:val="75000"/>
+                <w14:lumOff w14:val="25000"/>
+              </w14:schemeClr>
+            </w14:solidFill>
+          </w14:textFill>
+        </w:rPr>
+        <w:t>：</w:t>
+      </w:r>
+    </w:p>
+    <w:p>
+      <w:pPr>
+        <w:numPr>
+          <w:ilvl w:val="0"/>
+          <w:numId w:val="7"/>
+        </w:numPr>
+        <w:rPr>
+          <w:color w:val="404040" w:themeColor="text1" w:themeTint="BF"/>
+          <w:sz w:val="18"/>
+          <w:szCs w:val="18"/>
+          <w14:textFill>
+            <w14:solidFill>
+              <w14:schemeClr w14:val="tx1">
+                <w14:lumMod w14:val="75000"/>
+                <w14:lumOff w14:val="25000"/>
+              </w14:schemeClr>
+            </w14:solidFill>
+          </w14:textFill>
+        </w:rPr>
+      </w:pPr>
+      <w:r>
+        <w:rPr>
+          <w:rFonts w:hint="eastAsia"/>
+          <w:color w:val="404040" w:themeColor="text1" w:themeTint="BF"/>
+          <w:sz w:val="18"/>
+          <w:szCs w:val="18"/>
+          <w:lang w:val="en-US" w:eastAsia="zh-CN"/>
+          <w14:textFill>
+            <w14:solidFill>
+              <w14:schemeClr w14:val="tx1">
+                <w14:lumMod w14:val="75000"/>
+                <w14:lumOff w14:val="25000"/>
+              </w14:schemeClr>
+            </w14:solidFill>
+          </w14:textFill>
+        </w:rPr>
+        <w:t>利用Python + Webdriver + Unittest + Jenkins实现GUI自动化测试，采用了PO模型，以页面为单位封装页面上的控件和控件的操作，对主流程设计测试用例，输出测试报告，失败时告警。</w:t>
+      </w:r>
+    </w:p>
+    <w:p>
+      <w:pPr>
+        <w:numPr>
+          <w:ilvl w:val="0"/>
+          <w:numId w:val="0"/>
+        </w:numPr>
+        <w:rPr>
+          <w:rFonts w:hint="eastAsia"/>
+          <w:color w:val="404040" w:themeColor="text1" w:themeTint="BF"/>
+          <w:sz w:val="18"/>
+          <w:szCs w:val="18"/>
+          <w:lang w:val="en-US" w:eastAsia="zh-CN"/>
+          <w14:textFill>
+            <w14:solidFill>
+              <w14:schemeClr w14:val="tx1">
+                <w14:lumMod w14:val="75000"/>
+                <w14:lumOff w14:val="25000"/>
+              </w14:schemeClr>
+            </w14:solidFill>
+          </w14:textFill>
+        </w:rPr>
+      </w:pPr>
+      <w:r>
+        <w:rPr>
+          <w:rFonts w:hint="eastAsia"/>
+          <w:color w:val="404040" w:themeColor="text1" w:themeTint="BF"/>
+          <w:sz w:val="18"/>
+          <w:szCs w:val="18"/>
+          <w:lang w:val="en-US" w:eastAsia="zh-CN"/>
+          <w14:textFill>
+            <w14:solidFill>
+              <w14:schemeClr w14:val="tx1">
+                <w14:lumMod w14:val="75000"/>
+                <w14:lumOff w14:val="25000"/>
+              </w14:schemeClr>
+            </w14:solidFill>
+          </w14:textFill>
+        </w:rPr>
+        <w:t>遇到的问题：</w:t>
       </w:r>
     </w:p>
     <w:p>
@@ -4261,90 +4722,49 @@
           <w:ilvl w:val="0"/>
           <w:numId w:val="8"/>
         </w:numPr>
-        <w:ind w:left="0" w:leftChars="0" w:firstLine="0" w:firstLineChars="0"/>
-        <w:rPr>
-          <w:rFonts w:hint="default"/>
-          <w:color w:val="404040" w:themeColor="text1" w:themeTint="BF"/>
-          <w:sz w:val="18"/>
-          <w:szCs w:val="18"/>
-          <w:lang w:val="en-US" w:eastAsia="zh-CN"/>
-          <w14:textFill>
-            <w14:solidFill>
-              <w14:schemeClr w14:val="tx1">
-                <w14:lumMod w14:val="75000"/>
-                <w14:lumOff w14:val="25000"/>
-              </w14:schemeClr>
-            </w14:solidFill>
-          </w14:textFill>
-        </w:rPr>
-      </w:pPr>
-      <w:r>
-        <w:rPr>
-          <w:rFonts w:hint="eastAsia"/>
-          <w:color w:val="404040" w:themeColor="text1" w:themeTint="BF"/>
-          <w:sz w:val="18"/>
-          <w:szCs w:val="18"/>
-          <w:lang w:val="en-US" w:eastAsia="zh-CN"/>
-          <w14:textFill>
-            <w14:solidFill>
-              <w14:schemeClr w14:val="tx1">
-                <w14:lumMod w14:val="75000"/>
-                <w14:lumOff w14:val="25000"/>
-              </w14:schemeClr>
-            </w14:solidFill>
-          </w14:textFill>
-        </w:rPr>
-        <w:t>无效的404请求</w:t>
+        <w:rPr>
+          <w:rFonts w:hint="eastAsia"/>
+          <w:color w:val="404040" w:themeColor="text1" w:themeTint="BF"/>
+          <w:sz w:val="18"/>
+          <w:szCs w:val="18"/>
+          <w:lang w:val="en-US" w:eastAsia="zh-CN"/>
+          <w14:textFill>
+            <w14:solidFill>
+              <w14:schemeClr w14:val="tx1">
+                <w14:lumMod w14:val="75000"/>
+                <w14:lumOff w14:val="25000"/>
+              </w14:schemeClr>
+            </w14:solidFill>
+          </w14:textFill>
+        </w:rPr>
+      </w:pPr>
+      <w:r>
+        <w:rPr>
+          <w:rFonts w:hint="eastAsia"/>
+          <w:color w:val="404040" w:themeColor="text1" w:themeTint="BF"/>
+          <w:sz w:val="18"/>
+          <w:szCs w:val="18"/>
+          <w:lang w:val="en-US" w:eastAsia="zh-CN"/>
+          <w14:textFill>
+            <w14:solidFill>
+              <w14:schemeClr w14:val="tx1">
+                <w14:lumMod w14:val="75000"/>
+                <w14:lumOff w14:val="25000"/>
+              </w14:schemeClr>
+            </w14:solidFill>
+          </w14:textFill>
+        </w:rPr>
+        <w:t>据说业界对是否把控件的操作也封装在PO模型中存在争议，有的也认为需要再额外封装一层，目前我的做法是把控件的定位和操作封装在了一起，在用例少项目小的情况下并没有觉得不妥，但不知道大型的工程是怎么分层的。</w:t>
       </w:r>
     </w:p>
     <w:p>
       <w:pPr>
         <w:numPr>
+          <w:ilvl w:val="0"/>
           <w:numId w:val="0"/>
         </w:numPr>
-        <w:ind w:leftChars="0" w:firstLine="360"/>
-        <w:rPr>
-          <w:rFonts w:hint="eastAsia"/>
-          <w:color w:val="404040" w:themeColor="text1" w:themeTint="BF"/>
-          <w:sz w:val="18"/>
-          <w:szCs w:val="18"/>
-          <w:lang w:val="en-US" w:eastAsia="zh-CN"/>
-          <w14:textFill>
-            <w14:solidFill>
-              <w14:schemeClr w14:val="tx1">
-                <w14:lumMod w14:val="75000"/>
-                <w14:lumOff w14:val="25000"/>
-              </w14:schemeClr>
-            </w14:solidFill>
-          </w14:textFill>
-        </w:rPr>
-      </w:pPr>
-      <w:r>
-        <w:rPr>
-          <w:rFonts w:hint="eastAsia"/>
-          <w:color w:val="404040" w:themeColor="text1" w:themeTint="BF"/>
-          <w:sz w:val="18"/>
-          <w:szCs w:val="18"/>
-          <w:lang w:val="en-US" w:eastAsia="zh-CN"/>
-          <w14:textFill>
-            <w14:solidFill>
-              <w14:schemeClr w14:val="tx1">
-                <w14:lumMod w14:val="75000"/>
-                <w14:lumOff w14:val="25000"/>
-              </w14:schemeClr>
-            </w14:solidFill>
-          </w14:textFill>
-        </w:rPr>
-        <w:t>解决：经开发确认之后处理掉。</w:t>
-      </w:r>
-    </w:p>
-    <w:p>
-      <w:pPr>
-        <w:numPr>
-          <w:numId w:val="0"/>
-        </w:numPr>
-        <w:rPr>
-          <w:rFonts w:hint="default"/>
+        <w:rPr>
+          <w:rFonts w:hint="eastAsia"/>
           <w:color w:val="404040" w:themeColor="text1" w:themeTint="BF"/>
           <w:sz w:val="18"/>
           <w:szCs w:val="18"/>
@@ -4387,16 +4807,49 @@
           <w:szCs w:val="18"/>
           <w:lang w:val="en-US" w:eastAsia="zh-CN"/>
         </w:rPr>
-        <w:t>功能测试（Firmware） | HP打印机</w:t>
-      </w:r>
-    </w:p>
-    <w:p>
-      <w:pPr>
-        <w:rPr>
-          <w:rFonts w:hint="eastAsia"/>
-          <w:color w:val="404040" w:themeColor="text1" w:themeTint="BF"/>
-          <w:sz w:val="18"/>
-          <w:szCs w:val="18"/>
+        <w:t>Appium自动化测试、接口测试 | 中</w:t>
+      </w:r>
+      <w:r>
+        <w:rPr>
+          <w:rStyle w:val="8"/>
+          <w:rFonts w:hint="eastAsia" w:ascii="宋体" w:hAnsi="宋体" w:eastAsia="宋体" w:cs="宋体"/>
+          <w:color w:val="333333"/>
+          <w:sz w:val="18"/>
+          <w:szCs w:val="18"/>
+        </w:rPr>
+        <w:t>教翰盟App</w:t>
+      </w:r>
+      <w:r>
+        <w:rPr>
+          <w:rStyle w:val="8"/>
+          <w:rFonts w:hint="eastAsia" w:ascii="宋体" w:hAnsi="宋体" w:eastAsia="宋体" w:cs="宋体"/>
+          <w:color w:val="333333"/>
+          <w:sz w:val="18"/>
+          <w:szCs w:val="18"/>
+          <w:lang w:eastAsia="zh-CN"/>
+        </w:rPr>
+        <w:t>、</w:t>
+      </w:r>
+      <w:r>
+        <w:rPr>
+          <w:rStyle w:val="8"/>
+          <w:rFonts w:hint="eastAsia" w:ascii="宋体" w:hAnsi="宋体" w:eastAsia="宋体" w:cs="宋体"/>
+          <w:color w:val="333333"/>
+          <w:sz w:val="18"/>
+          <w:szCs w:val="18"/>
+          <w:lang w:val="en-US" w:eastAsia="zh-CN"/>
+        </w:rPr>
+        <w:t>松鼠记账App</w:t>
+      </w:r>
+    </w:p>
+    <w:p>
+      <w:pPr>
+        <w:rPr>
+          <w:rFonts w:hint="default" w:eastAsiaTheme="minorEastAsia"/>
+          <w:color w:val="404040" w:themeColor="text1" w:themeTint="BF"/>
+          <w:sz w:val="18"/>
+          <w:szCs w:val="18"/>
+          <w:lang w:val="en-US" w:eastAsia="zh-CN"/>
           <w14:textFill>
             <w14:solidFill>
               <w14:schemeClr w14:val="tx1">
@@ -4449,39 +4902,40 @@
           <w:ilvl w:val="0"/>
           <w:numId w:val="9"/>
         </w:numPr>
-        <w:rPr>
-          <w:rFonts w:hint="default"/>
-          <w:color w:val="404040" w:themeColor="text1" w:themeTint="BF"/>
-          <w:sz w:val="18"/>
-          <w:szCs w:val="18"/>
-          <w:lang w:val="en-US" w:eastAsia="zh-CN"/>
-          <w14:textFill>
-            <w14:solidFill>
-              <w14:schemeClr w14:val="tx1">
-                <w14:lumMod w14:val="75000"/>
-                <w14:lumOff w14:val="25000"/>
-              </w14:schemeClr>
-            </w14:solidFill>
-          </w14:textFill>
-        </w:rPr>
-      </w:pPr>
-      <w:r>
-        <w:rPr>
-          <w:rFonts w:hint="eastAsia"/>
-          <w:color w:val="404040" w:themeColor="text1" w:themeTint="BF"/>
-          <w:sz w:val="18"/>
-          <w:szCs w:val="18"/>
-          <w:lang w:val="en-US" w:eastAsia="zh-CN"/>
-          <w14:textFill>
-            <w14:solidFill>
-              <w14:schemeClr w14:val="tx1">
-                <w14:lumMod w14:val="75000"/>
-                <w14:lumOff w14:val="25000"/>
-              </w14:schemeClr>
-            </w14:solidFill>
-          </w14:textFill>
-        </w:rPr>
-        <w:t>带领测试团队负责HP多款打印机的Firmware测试，涉及Fax、Print、Scan、Copy等模块。</w:t>
+        <w:ind w:left="0" w:leftChars="0" w:firstLine="0" w:firstLineChars="0"/>
+        <w:rPr>
+          <w:rFonts w:hint="eastAsia"/>
+          <w:color w:val="404040" w:themeColor="text1" w:themeTint="BF"/>
+          <w:sz w:val="18"/>
+          <w:szCs w:val="18"/>
+          <w:lang w:val="en-US" w:eastAsia="zh-CN"/>
+          <w14:textFill>
+            <w14:solidFill>
+              <w14:schemeClr w14:val="tx1">
+                <w14:lumMod w14:val="75000"/>
+                <w14:lumOff w14:val="25000"/>
+              </w14:schemeClr>
+            </w14:solidFill>
+          </w14:textFill>
+        </w:rPr>
+      </w:pPr>
+      <w:r>
+        <w:rPr>
+          <w:rFonts w:hint="eastAsia"/>
+          <w:color w:val="404040" w:themeColor="text1" w:themeTint="BF"/>
+          <w:sz w:val="18"/>
+          <w:szCs w:val="18"/>
+          <w:lang w:val="en-US" w:eastAsia="zh-CN"/>
+          <w14:textFill>
+            <w14:solidFill>
+              <w14:schemeClr w14:val="tx1">
+                <w14:lumMod w14:val="75000"/>
+                <w14:lumOff w14:val="25000"/>
+              </w14:schemeClr>
+            </w14:solidFill>
+          </w14:textFill>
+        </w:rPr>
+        <w:t>使用Python + Appium + Unittest + Jenkins进行移动端自动化测试，对主流程设计测试用例，采用了PO模型。</w:t>
       </w:r>
     </w:p>
     <w:p>
@@ -4490,117 +4944,187 @@
           <w:ilvl w:val="0"/>
           <w:numId w:val="9"/>
         </w:numPr>
-        <w:rPr>
-          <w:rFonts w:hint="default"/>
-          <w:color w:val="404040" w:themeColor="text1" w:themeTint="BF"/>
-          <w:sz w:val="18"/>
-          <w:szCs w:val="18"/>
-          <w:lang w:val="en-US" w:eastAsia="zh-CN"/>
-          <w14:textFill>
-            <w14:solidFill>
-              <w14:schemeClr w14:val="tx1">
-                <w14:lumMod w14:val="75000"/>
-                <w14:lumOff w14:val="25000"/>
-              </w14:schemeClr>
-            </w14:solidFill>
-          </w14:textFill>
-        </w:rPr>
-      </w:pPr>
-      <w:r>
-        <w:rPr>
-          <w:rFonts w:hint="eastAsia"/>
-          <w:color w:val="404040" w:themeColor="text1" w:themeTint="BF"/>
-          <w:sz w:val="18"/>
-          <w:szCs w:val="18"/>
-          <w:lang w:val="en-US" w:eastAsia="zh-CN"/>
-          <w14:textFill>
-            <w14:solidFill>
-              <w14:schemeClr w14:val="tx1">
-                <w14:lumMod w14:val="75000"/>
-                <w14:lumOff w14:val="25000"/>
-              </w14:schemeClr>
-            </w14:solidFill>
-          </w14:textFill>
-        </w:rPr>
-        <w:t>负责UI/Expirence测试，本地化测试。</w:t>
+        <w:ind w:left="0" w:leftChars="0" w:firstLine="0" w:firstLineChars="0"/>
+        <w:rPr>
+          <w:rFonts w:hint="eastAsia"/>
+          <w:color w:val="404040" w:themeColor="text1" w:themeTint="BF"/>
+          <w:sz w:val="18"/>
+          <w:szCs w:val="18"/>
+          <w:lang w:val="en-US" w:eastAsia="zh-CN"/>
+          <w14:textFill>
+            <w14:solidFill>
+              <w14:schemeClr w14:val="tx1">
+                <w14:lumMod w14:val="75000"/>
+                <w14:lumOff w14:val="25000"/>
+              </w14:schemeClr>
+            </w14:solidFill>
+          </w14:textFill>
+        </w:rPr>
+      </w:pPr>
+      <w:r>
+        <w:rPr>
+          <w:rFonts w:hint="eastAsia"/>
+          <w:color w:val="404040" w:themeColor="text1" w:themeTint="BF"/>
+          <w:sz w:val="18"/>
+          <w:szCs w:val="18"/>
+          <w:lang w:val="en-US" w:eastAsia="zh-CN"/>
+          <w14:textFill>
+            <w14:solidFill>
+              <w14:schemeClr w14:val="tx1">
+                <w14:lumMod w14:val="75000"/>
+                <w14:lumOff w14:val="25000"/>
+              </w14:schemeClr>
+            </w14:solidFill>
+          </w14:textFill>
+        </w:rPr>
+        <w:t>使用JMeter进行接口测试，维护接口脚本，集成Ant和Jenkins，输出测试报告，失败时发送邮件告警。</w:t>
       </w:r>
     </w:p>
     <w:p>
       <w:pPr>
         <w:numPr>
           <w:ilvl w:val="0"/>
-          <w:numId w:val="9"/>
+          <w:numId w:val="0"/>
         </w:numPr>
         <w:rPr>
-          <w:color w:val="404040" w:themeColor="text1" w:themeTint="BF"/>
-          <w:sz w:val="18"/>
-          <w:szCs w:val="18"/>
-          <w14:textFill>
-            <w14:solidFill>
-              <w14:schemeClr w14:val="tx1">
-                <w14:lumMod w14:val="75000"/>
-                <w14:lumOff w14:val="25000"/>
-              </w14:schemeClr>
-            </w14:solidFill>
-          </w14:textFill>
-        </w:rPr>
-      </w:pPr>
-      <w:r>
-        <w:rPr>
-          <w:rFonts w:hint="eastAsia"/>
-          <w:color w:val="404040" w:themeColor="text1" w:themeTint="BF"/>
-          <w:sz w:val="18"/>
-          <w:szCs w:val="18"/>
-          <w:lang w:val="en-US" w:eastAsia="zh-CN"/>
-          <w14:textFill>
-            <w14:solidFill>
-              <w14:schemeClr w14:val="tx1">
-                <w14:lumMod w14:val="75000"/>
-                <w14:lumOff w14:val="25000"/>
-              </w14:schemeClr>
-            </w14:solidFill>
-          </w14:textFill>
-        </w:rPr>
-        <w:t>英文</w:t>
-      </w:r>
-      <w:bookmarkStart w:id="0" w:name="_GoBack"/>
-      <w:r>
-        <w:rPr>
-          <w:rFonts w:hint="eastAsia"/>
-          <w:color w:val="404040" w:themeColor="text1" w:themeTint="BF"/>
-          <w:sz w:val="18"/>
-          <w:szCs w:val="18"/>
-          <w:lang w:val="en-US" w:eastAsia="zh-CN"/>
-          <w14:textFill>
-            <w14:solidFill>
-              <w14:schemeClr w14:val="tx1">
-                <w14:lumMod w14:val="75000"/>
-                <w14:lumOff w14:val="25000"/>
-              </w14:schemeClr>
-            </w14:solidFill>
-          </w14:textFill>
-        </w:rPr>
-        <w:t>邮件与SQE沟通，把控</w:t>
-      </w:r>
-      <w:bookmarkEnd w:id="0"/>
-      <w:r>
-        <w:rPr>
-          <w:rFonts w:hint="eastAsia"/>
-          <w:color w:val="404040" w:themeColor="text1" w:themeTint="BF"/>
-          <w:sz w:val="18"/>
-          <w:szCs w:val="18"/>
-          <w:lang w:val="en-US" w:eastAsia="zh-CN"/>
-          <w14:textFill>
-            <w14:solidFill>
-              <w14:schemeClr w14:val="tx1">
-                <w14:lumMod w14:val="75000"/>
-                <w14:lumOff w14:val="25000"/>
-              </w14:schemeClr>
-            </w14:solidFill>
-          </w14:textFill>
-        </w:rPr>
-        <w:t>测试进度。</w:t>
-      </w:r>
+          <w:rFonts w:hint="eastAsia"/>
+          <w:color w:val="404040" w:themeColor="text1" w:themeTint="BF"/>
+          <w:sz w:val="18"/>
+          <w:szCs w:val="18"/>
+          <w:lang w:val="en-US" w:eastAsia="zh-CN"/>
+          <w14:textFill>
+            <w14:solidFill>
+              <w14:schemeClr w14:val="tx1">
+                <w14:lumMod w14:val="75000"/>
+                <w14:lumOff w14:val="25000"/>
+              </w14:schemeClr>
+            </w14:solidFill>
+          </w14:textFill>
+        </w:rPr>
+      </w:pPr>
+      <w:r>
+        <w:rPr>
+          <w:rFonts w:hint="eastAsia"/>
+          <w:color w:val="404040" w:themeColor="text1" w:themeTint="BF"/>
+          <w:sz w:val="18"/>
+          <w:szCs w:val="18"/>
+          <w:lang w:val="en-US" w:eastAsia="zh-CN"/>
+          <w14:textFill>
+            <w14:solidFill>
+              <w14:schemeClr w14:val="tx1">
+                <w14:lumMod w14:val="75000"/>
+                <w14:lumOff w14:val="25000"/>
+              </w14:schemeClr>
+            </w14:solidFill>
+          </w14:textFill>
+        </w:rPr>
+        <w:t>遇到的问题：</w:t>
+      </w:r>
+    </w:p>
+    <w:p>
+      <w:pPr>
+        <w:numPr>
+          <w:ilvl w:val="0"/>
+          <w:numId w:val="10"/>
+        </w:numPr>
+        <w:rPr>
+          <w:rFonts w:hint="default"/>
+          <w:color w:val="404040" w:themeColor="text1" w:themeTint="BF"/>
+          <w:sz w:val="18"/>
+          <w:szCs w:val="18"/>
+          <w:lang w:val="en-US" w:eastAsia="zh-CN"/>
+          <w14:textFill>
+            <w14:solidFill>
+              <w14:schemeClr w14:val="tx1">
+                <w14:lumMod w14:val="75000"/>
+                <w14:lumOff w14:val="25000"/>
+              </w14:schemeClr>
+            </w14:solidFill>
+          </w14:textFill>
+        </w:rPr>
+      </w:pPr>
+      <w:r>
+        <w:rPr>
+          <w:rFonts w:hint="eastAsia"/>
+          <w:color w:val="404040" w:themeColor="text1" w:themeTint="BF"/>
+          <w:sz w:val="18"/>
+          <w:szCs w:val="18"/>
+          <w:lang w:val="en-US" w:eastAsia="zh-CN"/>
+          <w14:textFill>
+            <w14:solidFill>
+              <w14:schemeClr w14:val="tx1">
+                <w14:lumMod w14:val="75000"/>
+                <w14:lumOff w14:val="25000"/>
+              </w14:schemeClr>
+            </w14:solidFill>
+          </w14:textFill>
+        </w:rPr>
+        <w:t>做了Appium自动化，才感受到了移动端GUI自动化维护的艰难，所以还是得根据项目的实际情况，并不是为了自动化而自动化，如果效率还不如手工测试，那就果断放弃，或者选择接口自动化测试。</w:t>
+      </w:r>
+    </w:p>
+    <w:p>
+      <w:pPr>
+        <w:numPr>
+          <w:ilvl w:val="0"/>
+          <w:numId w:val="10"/>
+        </w:numPr>
+        <w:rPr>
+          <w:rFonts w:hint="eastAsia"/>
+          <w:color w:val="404040" w:themeColor="text1" w:themeTint="BF"/>
+          <w:sz w:val="18"/>
+          <w:szCs w:val="18"/>
+          <w:lang w:val="en-US" w:eastAsia="zh-CN"/>
+          <w14:textFill>
+            <w14:solidFill>
+              <w14:schemeClr w14:val="tx1">
+                <w14:lumMod w14:val="75000"/>
+                <w14:lumOff w14:val="25000"/>
+              </w14:schemeClr>
+            </w14:solidFill>
+          </w14:textFill>
+        </w:rPr>
+      </w:pPr>
+      <w:r>
+        <w:rPr>
+          <w:rFonts w:hint="eastAsia"/>
+          <w:color w:val="404040" w:themeColor="text1" w:themeTint="BF"/>
+          <w:sz w:val="18"/>
+          <w:szCs w:val="18"/>
+          <w:lang w:val="en-US" w:eastAsia="zh-CN"/>
+          <w14:textFill>
+            <w14:solidFill>
+              <w14:schemeClr w14:val="tx1">
+                <w14:lumMod w14:val="75000"/>
+                <w14:lumOff w14:val="25000"/>
+              </w14:schemeClr>
+            </w14:solidFill>
+          </w14:textFill>
+        </w:rPr>
+        <w:t>接口逐渐增多的情况下，尤其是接口依赖越多，感觉使用工具来做接口测试远不如使用代码来的灵活。</w:t>
+      </w:r>
+    </w:p>
+    <w:p>
+      <w:pPr>
+        <w:numPr>
+          <w:ilvl w:val="0"/>
+          <w:numId w:val="0"/>
+        </w:numPr>
+        <w:rPr>
+          <w:rFonts w:hint="default"/>
+          <w:color w:val="404040" w:themeColor="text1" w:themeTint="BF"/>
+          <w:sz w:val="18"/>
+          <w:szCs w:val="18"/>
+          <w:lang w:val="en-US" w:eastAsia="zh-CN"/>
+          <w14:textFill>
+            <w14:solidFill>
+              <w14:schemeClr w14:val="tx1">
+                <w14:lumMod w14:val="75000"/>
+                <w14:lumOff w14:val="25000"/>
+              </w14:schemeClr>
+            </w14:solidFill>
+          </w14:textFill>
+        </w:rPr>
+      </w:pPr>
     </w:p>
     <w:sectPr>
       <w:pgSz w:w="11906" w:h="16838"/>
@@ -4627,6 +5151,18 @@
     </w:lvl>
   </w:abstractNum>
   <w:abstractNum w:abstractNumId="1">
+    <w:nsid w:val="9F5CDB5E"/>
+    <w:multiLevelType w:val="singleLevel"/>
+    <w:tmpl w:val="9F5CDB5E"/>
+    <w:lvl w:ilvl="0" w:tentative="0">
+      <w:start w:val="1"/>
+      <w:numFmt w:val="decimal"/>
+      <w:suff w:val="space"/>
+      <w:lvlText w:val="%1."/>
+      <w:lvlJc w:val="left"/>
+    </w:lvl>
+  </w:abstractNum>
+  <w:abstractNum w:abstractNumId="2">
     <w:nsid w:val="A433BA6F"/>
     <w:multiLevelType w:val="singleLevel"/>
     <w:tmpl w:val="A433BA6F"/>
@@ -4638,7 +5174,7 @@
       <w:lvlJc w:val="left"/>
     </w:lvl>
   </w:abstractNum>
-  <w:abstractNum w:abstractNumId="2">
+  <w:abstractNum w:abstractNumId="3">
     <w:nsid w:val="B3CCAA1B"/>
     <w:multiLevelType w:val="singleLevel"/>
     <w:tmpl w:val="B3CCAA1B"/>
@@ -4650,7 +5186,7 @@
       <w:lvlJc w:val="left"/>
     </w:lvl>
   </w:abstractNum>
-  <w:abstractNum w:abstractNumId="3">
+  <w:abstractNum w:abstractNumId="4">
     <w:nsid w:val="DEB370E6"/>
     <w:multiLevelType w:val="singleLevel"/>
     <w:tmpl w:val="DEB370E6"/>
@@ -4662,7 +5198,7 @@
       <w:lvlJc w:val="left"/>
     </w:lvl>
   </w:abstractNum>
-  <w:abstractNum w:abstractNumId="4">
+  <w:abstractNum w:abstractNumId="5">
     <w:nsid w:val="09AE5C6D"/>
     <w:multiLevelType w:val="singleLevel"/>
     <w:tmpl w:val="09AE5C6D"/>
@@ -4674,7 +5210,7 @@
       <w:lvlJc w:val="left"/>
     </w:lvl>
   </w:abstractNum>
-  <w:abstractNum w:abstractNumId="5">
+  <w:abstractNum w:abstractNumId="6">
     <w:nsid w:val="1A1DD5A9"/>
     <w:multiLevelType w:val="singleLevel"/>
     <w:tmpl w:val="1A1DD5A9"/>
@@ -4686,7 +5222,7 @@
       <w:lvlJc w:val="left"/>
     </w:lvl>
   </w:abstractNum>
-  <w:abstractNum w:abstractNumId="6">
+  <w:abstractNum w:abstractNumId="7">
     <w:nsid w:val="1B2155D1"/>
     <w:multiLevelType w:val="singleLevel"/>
     <w:tmpl w:val="1B2155D1"/>
@@ -4698,7 +5234,7 @@
       <w:lvlJc w:val="left"/>
     </w:lvl>
   </w:abstractNum>
-  <w:abstractNum w:abstractNumId="7">
+  <w:abstractNum w:abstractNumId="8">
     <w:nsid w:val="41145772"/>
     <w:multiLevelType w:val="singleLevel"/>
     <w:tmpl w:val="41145772"/>
@@ -4710,7 +5246,7 @@
       <w:lvlJc w:val="left"/>
     </w:lvl>
   </w:abstractNum>
-  <w:abstractNum w:abstractNumId="8">
+  <w:abstractNum w:abstractNumId="9">
     <w:nsid w:val="7EE170CF"/>
     <w:multiLevelType w:val="singleLevel"/>
     <w:tmpl w:val="7EE170CF"/>
@@ -4723,30 +5259,33 @@
     </w:lvl>
   </w:abstractNum>
   <w:num w:numId="1">
+    <w:abstractNumId w:val="1"/>
+  </w:num>
+  <w:num w:numId="2">
+    <w:abstractNumId w:val="8"/>
+  </w:num>
+  <w:num w:numId="3">
+    <w:abstractNumId w:val="3"/>
+  </w:num>
+  <w:num w:numId="4">
+    <w:abstractNumId w:val="5"/>
+  </w:num>
+  <w:num w:numId="5">
+    <w:abstractNumId w:val="2"/>
+  </w:num>
+  <w:num w:numId="6">
+    <w:abstractNumId w:val="0"/>
+  </w:num>
+  <w:num w:numId="7">
+    <w:abstractNumId w:val="9"/>
+  </w:num>
+  <w:num w:numId="8">
     <w:abstractNumId w:val="7"/>
   </w:num>
-  <w:num w:numId="2">
-    <w:abstractNumId w:val="2"/>
-  </w:num>
-  <w:num w:numId="3">
-    <w:abstractNumId w:val="8"/>
-  </w:num>
-  <w:num w:numId="4">
+  <w:num w:numId="9">
     <w:abstractNumId w:val="6"/>
   </w:num>
-  <w:num w:numId="5">
-    <w:abstractNumId w:val="5"/>
-  </w:num>
-  <w:num w:numId="6">
-    <w:abstractNumId w:val="3"/>
-  </w:num>
-  <w:num w:numId="7">
-    <w:abstractNumId w:val="1"/>
-  </w:num>
-  <w:num w:numId="8">
-    <w:abstractNumId w:val="0"/>
-  </w:num>
-  <w:num w:numId="9">
+  <w:num w:numId="10">
     <w:abstractNumId w:val="4"/>
   </w:num>
 </w:numbering>

--- a/冯传云-测试工程师.docx
+++ b/冯传云-测试工程师.docx
@@ -444,8 +444,6 @@
         </w:rPr>
         <w:t xml:space="preserve">  </w:t>
       </w:r>
-      <w:bookmarkStart w:id="0" w:name="_GoBack"/>
-      <w:bookmarkEnd w:id="0"/>
       <w:r>
         <w:rPr>
           <w:rFonts w:hint="eastAsia"/>
@@ -1002,7 +1000,7 @@
             </w14:solidFill>
           </w14:textFill>
         </w:rPr>
-        <w:t>3. 熟悉常用的数据库，Mysql，MongoDB，能够进行基本的增删改查操作</w:t>
+        <w:t>3. 熟悉Python语言，了解常用的数据库，Mysql，MongoDB，能够进行基本的增删改查操作</w:t>
       </w:r>
       <w:r>
         <w:rPr>
@@ -5018,7 +5016,27 @@
             </w14:solidFill>
           </w14:textFill>
         </w:rPr>
-        <w:t>遇到的问题：</w:t>
+        <w:t>遇到的问题</w:t>
+      </w:r>
+      <w:bookmarkStart w:id="0" w:name="_GoBack"/>
+      <w:bookmarkEnd w:id="0"/>
+      <w:r>
+        <w:rPr>
+          <w:rFonts w:hint="eastAsia"/>
+          <w:color w:val="404040" w:themeColor="text1" w:themeTint="BF"/>
+          <w:sz w:val="18"/>
+          <w:szCs w:val="18"/>
+          <w:lang w:val="en-US" w:eastAsia="zh-CN"/>
+          <w14:textFill>
+            <w14:solidFill>
+              <w14:schemeClr w14:val="tx1">
+                <w14:lumMod w14:val="75000"/>
+                <w14:lumOff w14:val="25000"/>
+              </w14:schemeClr>
+            </w14:solidFill>
+          </w14:textFill>
+        </w:rPr>
+        <w:t>：</w:t>
       </w:r>
     </w:p>
     <w:p>
@@ -5332,7 +5350,7 @@
     <w:lsdException w:uiPriority="99" w:name="Normal Indent"/>
     <w:lsdException w:uiPriority="99" w:name="footnote text"/>
     <w:lsdException w:uiPriority="99" w:name="annotation text"/>
-    <w:lsdException w:uiPriority="99" w:name="header"/>
+    <w:lsdException w:qFormat="1" w:uiPriority="99" w:name="header"/>
     <w:lsdException w:uiPriority="99" w:name="footer"/>
     <w:lsdException w:uiPriority="99" w:name="index heading"/>
     <w:lsdException w:qFormat="1" w:uiPriority="35" w:name="caption"/>
@@ -5628,6 +5646,7 @@
     <w:link w:val="11"/>
     <w:semiHidden/>
     <w:unhideWhenUsed/>
+    <w:qFormat/>
     <w:uiPriority w:val="99"/>
     <w:pPr>
       <w:pBdr>
